--- a/files/fdsafasdfdas.docx
+++ b/files/fdsafasdfdas.docx
@@ -11,6 +11,7 @@
           <w:sz w:val="21"/>
           <w:szCs w:val="21"/>
           <w:shd w:val="clear" w:color="auto" w:fill="F9F9F9"/>
+          <w:lang w:val="es-MX"/>
         </w:rPr>
       </w:pPr>
       <w:r>
@@ -21,20 +22,19 @@
           <w:szCs w:val="21"/>
           <w:shd w:val="clear" w:color="auto" w:fill="F9F9F9"/>
         </w:rPr>
-        <w:t xml:space="preserve">Carta de </w:t>
-      </w:r>
-      <w:proofErr w:type="spellStart"/>
-      <w:r>
-        <w:rPr>
-          <w:rFonts w:ascii="Arial" w:hAnsi="Arial" w:cs="Arial"/>
-          <w:color w:val="111111"/>
-          <w:sz w:val="21"/>
-          <w:szCs w:val="21"/>
-          <w:shd w:val="clear" w:color="auto" w:fill="F9F9F9"/>
-        </w:rPr>
-        <w:t>despedida</w:t>
-      </w:r>
-      <w:proofErr w:type="spellEnd"/>
+        <w:t>Carta de</w:t>
+      </w:r>
+      <w:r>
+        <w:rPr>
+          <w:rFonts w:ascii="Arial" w:hAnsi="Arial" w:cs="Arial"/>
+          <w:color w:val="111111"/>
+          <w:sz w:val="21"/>
+          <w:szCs w:val="21"/>
+          <w:shd w:val="clear" w:color="auto" w:fill="F9F9F9"/>
+          <w:lang w:val="es-MX"/>
+        </w:rPr>
+        <w:t xml:space="preserve"> despedida</w:t>
+      </w:r>
       <w:r>
         <w:rPr>
           <w:rFonts w:ascii="Arial" w:hAnsi="Arial" w:cs="Arial"/>
@@ -55,20 +55,20 @@
           <w:sz w:val="21"/>
           <w:szCs w:val="21"/>
           <w:shd w:val="clear" w:color="auto" w:fill="F9F9F9"/>
+          <w:lang w:val="es-419"/>
         </w:rPr>
       </w:pPr>
-      <w:proofErr w:type="spellStart"/>
-      <w:r>
-        <w:rPr>
-          <w:rFonts w:ascii="Arial" w:hAnsi="Arial" w:cs="Arial"/>
-          <w:color w:val="111111"/>
-          <w:sz w:val="21"/>
-          <w:szCs w:val="21"/>
-          <w:shd w:val="clear" w:color="auto" w:fill="F9F9F9"/>
+      <w:r>
+        <w:rPr>
+          <w:rFonts w:ascii="Arial" w:hAnsi="Arial" w:cs="Arial"/>
+          <w:color w:val="111111"/>
+          <w:sz w:val="21"/>
+          <w:szCs w:val="21"/>
+          <w:shd w:val="clear" w:color="auto" w:fill="F9F9F9"/>
+          <w:lang w:val="es-MX"/>
         </w:rPr>
         <w:t>Querida</w:t>
       </w:r>
-      <w:proofErr w:type="spellEnd"/>
       <w:r>
         <w:rPr>
           <w:rFonts w:ascii="Arial" w:hAnsi="Arial" w:cs="Arial"/>
@@ -91,40 +91,38 @@
           <w:shd w:val="clear" w:color="auto" w:fill="F9F9F9"/>
         </w:rPr>
       </w:pPr>
-      <w:proofErr w:type="spellStart"/>
-      <w:r>
-        <w:rPr>
-          <w:rFonts w:ascii="Arial" w:hAnsi="Arial" w:cs="Arial"/>
-          <w:color w:val="111111"/>
-          <w:sz w:val="21"/>
-          <w:szCs w:val="21"/>
-          <w:shd w:val="clear" w:color="auto" w:fill="F9F9F9"/>
+      <w:r>
+        <w:rPr>
+          <w:rFonts w:ascii="Arial" w:hAnsi="Arial" w:cs="Arial"/>
+          <w:color w:val="111111"/>
+          <w:sz w:val="21"/>
+          <w:szCs w:val="21"/>
+          <w:shd w:val="clear" w:color="auto" w:fill="F9F9F9"/>
+          <w:lang w:val="es-419"/>
         </w:rPr>
         <w:t>Sinceramente</w:t>
       </w:r>
-      <w:proofErr w:type="spellEnd"/>
-      <w:r>
-        <w:rPr>
-          <w:rFonts w:ascii="Arial" w:hAnsi="Arial" w:cs="Arial"/>
-          <w:color w:val="111111"/>
-          <w:sz w:val="21"/>
-          <w:szCs w:val="21"/>
-          <w:shd w:val="clear" w:color="auto" w:fill="F9F9F9"/>
-        </w:rPr>
-        <w:t xml:space="preserve"> no hay </w:t>
-      </w:r>
-      <w:proofErr w:type="spellStart"/>
-      <w:r>
-        <w:rPr>
-          <w:rFonts w:ascii="Arial" w:hAnsi="Arial" w:cs="Arial"/>
-          <w:color w:val="111111"/>
-          <w:sz w:val="21"/>
-          <w:szCs w:val="21"/>
-          <w:shd w:val="clear" w:color="auto" w:fill="F9F9F9"/>
-        </w:rPr>
-        <w:t>manera</w:t>
-      </w:r>
-      <w:proofErr w:type="spellEnd"/>
+      <w:r>
+        <w:rPr>
+          <w:rFonts w:ascii="Arial" w:hAnsi="Arial" w:cs="Arial"/>
+          <w:color w:val="111111"/>
+          <w:sz w:val="21"/>
+          <w:szCs w:val="21"/>
+          <w:shd w:val="clear" w:color="auto" w:fill="F9F9F9"/>
+        </w:rPr>
+        <w:t xml:space="preserve"> no hay</w:t>
+      </w:r>
+      <w:r>
+        <w:rPr>
+          <w:rFonts w:ascii="Arial" w:hAnsi="Arial" w:cs="Arial"/>
+          <w:color w:val="111111"/>
+          <w:sz w:val="21"/>
+          <w:szCs w:val="21"/>
+          <w:shd w:val="clear" w:color="auto" w:fill="F9F9F9"/>
+          <w:lang w:val="es-MX"/>
+        </w:rPr>
+        <w:t xml:space="preserve"> manera</w:t>
+      </w:r>
       <w:r>
         <w:rPr>
           <w:rFonts w:ascii="Arial" w:hAnsi="Arial" w:cs="Arial"/>
@@ -146,6 +144,8 @@
         </w:rPr>
         <w:t>pueda</w:t>
       </w:r>
+      <w:bookmarkStart w:id="0" w:name="_GoBack"/>
+      <w:bookmarkEnd w:id="0"/>
       <w:proofErr w:type="spellEnd"/>
       <w:r>
         <w:rPr>
@@ -345,8 +345,6 @@
           <w:shd w:val="clear" w:color="auto" w:fill="F9F9F9"/>
         </w:rPr>
       </w:pPr>
-      <w:bookmarkStart w:id="0" w:name="_GoBack"/>
-      <w:bookmarkEnd w:id="0"/>
     </w:p>
     <w:p>
       <w:pPr>
@@ -7491,17 +7489,7 @@
           <w:szCs w:val="21"/>
           <w:shd w:val="clear" w:color="auto" w:fill="F9F9F9"/>
         </w:rPr>
-        <w:t>: “</w:t>
-      </w:r>
-      <w:r>
-        <w:rPr>
-          <w:rFonts w:ascii="Arial" w:hAnsi="Arial" w:cs="Arial"/>
-          <w:color w:val="111111"/>
-          <w:sz w:val="21"/>
-          <w:szCs w:val="21"/>
-          <w:shd w:val="clear" w:color="auto" w:fill="F9F9F9"/>
-        </w:rPr>
-        <w:t xml:space="preserve">Hay que </w:t>
+        <w:t xml:space="preserve">: “Hay que </w:t>
       </w:r>
       <w:proofErr w:type="spellStart"/>
       <w:r>
@@ -7677,17 +7665,7 @@
           <w:szCs w:val="21"/>
           <w:shd w:val="clear" w:color="auto" w:fill="F9F9F9"/>
         </w:rPr>
-        <w:t>.</w:t>
-      </w:r>
-      <w:r>
-        <w:rPr>
-          <w:rFonts w:ascii="Arial" w:hAnsi="Arial" w:cs="Arial"/>
-          <w:color w:val="111111"/>
-          <w:sz w:val="21"/>
-          <w:szCs w:val="21"/>
-          <w:shd w:val="clear" w:color="auto" w:fill="F9F9F9"/>
-        </w:rPr>
-        <w:t>”</w:t>
+        <w:t>.”</w:t>
       </w:r>
       <w:r>
         <w:rPr>

--- a/files/fdsafasdfdas.docx
+++ b/files/fdsafasdfdas.docx
@@ -1,6 +1,6 @@
 
 <file path=word/document.xml><?xml version="1.0" encoding="utf-8"?>
-<w:document xmlns:wpc="http://schemas.microsoft.com/office/word/2010/wordprocessingCanvas" xmlns:cx="http://schemas.microsoft.com/office/drawing/2014/chartex" xmlns:cx1="http://schemas.microsoft.com/office/drawing/2015/9/8/chartex" xmlns:mc="http://schemas.openxmlformats.org/markup-compatibility/2006" xmlns:o="urn:schemas-microsoft-com:office:office" xmlns:r="http://schemas.openxmlformats.org/officeDocument/2006/relationships" xmlns:m="http://schemas.openxmlformats.org/officeDocument/2006/math" xmlns:v="urn:schemas-microsoft-com:vml" xmlns:wp14="http://schemas.microsoft.com/office/word/2010/wordprocessingDrawing" xmlns:wp="http://schemas.openxmlformats.org/drawingml/2006/wordprocessingDrawing" xmlns:w10="urn:schemas-microsoft-com:office:word" xmlns:w="http://schemas.openxmlformats.org/wordprocessingml/2006/main" xmlns:w14="http://schemas.microsoft.com/office/word/2010/wordml" xmlns:w15="http://schemas.microsoft.com/office/word/2012/wordml" xmlns:w16se="http://schemas.microsoft.com/office/word/2015/wordml/symex" xmlns:wpg="http://schemas.microsoft.com/office/word/2010/wordprocessingGroup" xmlns:wpi="http://schemas.microsoft.com/office/word/2010/wordprocessingInk" xmlns:wne="http://schemas.microsoft.com/office/word/2006/wordml" xmlns:wps="http://schemas.microsoft.com/office/word/2010/wordprocessingShape" mc:Ignorable="w14 w15 w16se wp14">
+<w:document xmlns:wpc="http://schemas.microsoft.com/office/word/2010/wordprocessingCanvas" xmlns:cx="http://schemas.microsoft.com/office/drawing/2014/chartex" xmlns:cx1="http://schemas.microsoft.com/office/drawing/2015/9/8/chartex" xmlns:cx2="http://schemas.microsoft.com/office/drawing/2015/10/21/chartex" xmlns:cx3="http://schemas.microsoft.com/office/drawing/2016/5/9/chartex" xmlns:cx4="http://schemas.microsoft.com/office/drawing/2016/5/10/chartex" xmlns:cx5="http://schemas.microsoft.com/office/drawing/2016/5/11/chartex" xmlns:cx6="http://schemas.microsoft.com/office/drawing/2016/5/12/chartex" xmlns:cx7="http://schemas.microsoft.com/office/drawing/2016/5/13/chartex" xmlns:cx8="http://schemas.microsoft.com/office/drawing/2016/5/14/chartex" xmlns:mc="http://schemas.openxmlformats.org/markup-compatibility/2006" xmlns:aink="http://schemas.microsoft.com/office/drawing/2016/ink" xmlns:am3d="http://schemas.microsoft.com/office/drawing/2017/model3d" xmlns:o="urn:schemas-microsoft-com:office:office" xmlns:r="http://schemas.openxmlformats.org/officeDocument/2006/relationships" xmlns:m="http://schemas.openxmlformats.org/officeDocument/2006/math" xmlns:v="urn:schemas-microsoft-com:vml" xmlns:wp14="http://schemas.microsoft.com/office/word/2010/wordprocessingDrawing" xmlns:wp="http://schemas.openxmlformats.org/drawingml/2006/wordprocessingDrawing" xmlns:w10="urn:schemas-microsoft-com:office:word" xmlns:w="http://schemas.openxmlformats.org/wordprocessingml/2006/main" xmlns:w14="http://schemas.microsoft.com/office/word/2010/wordml" xmlns:w15="http://schemas.microsoft.com/office/word/2012/wordml" xmlns:w16cid="http://schemas.microsoft.com/office/word/2016/wordml/cid" xmlns:w16se="http://schemas.microsoft.com/office/word/2015/wordml/symex" xmlns:wpg="http://schemas.microsoft.com/office/word/2010/wordprocessingGroup" xmlns:wpi="http://schemas.microsoft.com/office/word/2010/wordprocessingInk" xmlns:wne="http://schemas.microsoft.com/office/word/2006/wordml" xmlns:wps="http://schemas.microsoft.com/office/word/2010/wordprocessingShape" mc:Ignorable="w14 w15 w16se w16cid wp14">
   <w:body>
     <w:p>
       <w:pPr>
@@ -231,55 +231,7 @@
           <w:highlight w:val="white"/>
           <w:lang w:val="es-MX"/>
         </w:rPr>
-        <w:t xml:space="preserve">Cuando yo veo a una persona, veo todos sus valores y veo todas las cosas que he pasado con dicha persona para poder evaluar si esa persona es alguien que vale la pena tener en mi vida o no. Cuando yo estuve para ti como amigo, estuve contigo cuando estuviste en tu Senior </w:t>
-      </w:r>
-      <w:proofErr w:type="spellStart"/>
-      <w:r>
-        <w:rPr>
-          <w:rFonts w:ascii="Times New Roman" w:hAnsi="Times New Roman" w:cs="Times New Roman"/>
-          <w:color w:val="111111"/>
-          <w:sz w:val="24"/>
-          <w:szCs w:val="24"/>
-          <w:highlight w:val="white"/>
-          <w:lang w:val="es-MX"/>
-        </w:rPr>
-        <w:t>Design</w:t>
-      </w:r>
-      <w:proofErr w:type="spellEnd"/>
-      <w:r>
-        <w:rPr>
-          <w:rFonts w:ascii="Times New Roman" w:hAnsi="Times New Roman" w:cs="Times New Roman"/>
-          <w:color w:val="111111"/>
-          <w:sz w:val="24"/>
-          <w:szCs w:val="24"/>
-          <w:highlight w:val="white"/>
-          <w:lang w:val="es-MX"/>
-        </w:rPr>
-        <w:t xml:space="preserve">, lloraste en mis brazos cuando peleabas con </w:t>
-      </w:r>
-      <w:proofErr w:type="spellStart"/>
-      <w:r>
-        <w:rPr>
-          <w:rFonts w:ascii="Times New Roman" w:hAnsi="Times New Roman" w:cs="Times New Roman"/>
-          <w:color w:val="111111"/>
-          <w:sz w:val="24"/>
-          <w:szCs w:val="24"/>
-          <w:highlight w:val="white"/>
-          <w:lang w:val="es-MX"/>
-        </w:rPr>
-        <w:t>Ryan</w:t>
-      </w:r>
-      <w:proofErr w:type="spellEnd"/>
-      <w:r>
-        <w:rPr>
-          <w:rFonts w:ascii="Times New Roman" w:hAnsi="Times New Roman" w:cs="Times New Roman"/>
-          <w:color w:val="111111"/>
-          <w:sz w:val="24"/>
-          <w:szCs w:val="24"/>
-          <w:highlight w:val="white"/>
-          <w:lang w:val="es-MX"/>
-        </w:rPr>
-        <w:t>, atendí, te ayude y apoye cuando tuviste tu situación en la escuela con el acosador, te di apoyo cuando Herbert corto contigo, y siempre te di mi apoyo to</w:t>
+        <w:t>Cuando yo veo a una persona, veo todos sus valores y veo todas las cosas que he pasado con dicha persona para poder evaluar si esa persona es alguien que vale la pena tener en mi vida o no. Cuando yo estuve para ti como amigo, estuve contigo cuando estuviste en tu Senior Design, lloraste en mis brazos cuando peleabas con Ryan, atendí, te ayude y apoye cuando tuviste tu situación en la escuela con el acosador, te di apoyo cuando Herbert corto contigo, y siempre te di mi apoyo to</w:t>
       </w:r>
       <w:r>
         <w:rPr>
@@ -532,31 +484,7 @@
           <w:lang w:val="es-MX"/>
         </w:rPr>
         <w:lastRenderedPageBreak/>
-        <w:t>evolución en base al uso de herramientas lingüísticas que se desarrollaron conforme el humano evoluciono. Los artículos masculinos y femeninos fueron desarrollados para el flujo de lectura y entendimiento entre los humanos. Hay muchos lenguajes que no tienen géneros lingüísticos y está probado con investigaciones que dichos lenguajes carecen de muchos niveles para expresar ideas, emociones, y pensamientos. La creación de artículos fue un producto de crear los lenguajes. Y al querer identificarte como “el” o “ella”, no es realmente el problema que debería ser analizado en dichos debates sobre “inclusión”. Los artículos hacen que las oraciones fluyan con respecto al nombre de la persona. Por ejemplo, Que es fluido de leer, “la manzana”, o “</w:t>
-      </w:r>
-      <w:proofErr w:type="gramStart"/>
-      <w:r>
-        <w:rPr>
-          <w:rFonts w:ascii="Times New Roman" w:hAnsi="Times New Roman" w:cs="Times New Roman"/>
-          <w:color w:val="111111"/>
-          <w:sz w:val="24"/>
-          <w:szCs w:val="24"/>
-          <w:highlight w:val="white"/>
-          <w:lang w:val="es-MX"/>
-        </w:rPr>
-        <w:t>el manzana</w:t>
-      </w:r>
-      <w:proofErr w:type="gramEnd"/>
-      <w:r>
-        <w:rPr>
-          <w:rFonts w:ascii="Times New Roman" w:hAnsi="Times New Roman" w:cs="Times New Roman"/>
-          <w:color w:val="111111"/>
-          <w:sz w:val="24"/>
-          <w:szCs w:val="24"/>
-          <w:highlight w:val="white"/>
-          <w:lang w:val="es-MX"/>
-        </w:rPr>
-        <w:t xml:space="preserve">”. La lingüística del idioma español dicta que sería la primera. Y solo recalco que si el español/inglés o cualquier lengua romance seria modificada para ser “inclusiva” (a la definición que he visto que defiendes tú y otros). Tendrías que hablar como un cavernícola incapaz de expresar millares de ideas que ahorita puedes. En otras palabras, el ideal “inclusivo” que buscan, es des-evolucionar como seres pensantes. La manera propia y más neutral que llegue de conclusión seria simplemente tener un nombre, apodo, o título en el cual la lingüística permita el flujo deseado. Ejemplo, no importa cómo te identifiques, deberías llamarte, presentarte con un nombre que vaya con esa “identificación” que deseas. </w:t>
+        <w:t xml:space="preserve">evolución en base al uso de herramientas lingüísticas que se desarrollaron conforme el humano evoluciono. Los artículos masculinos y femeninos fueron desarrollados para el flujo de lectura y entendimiento entre los humanos. Hay muchos lenguajes que no tienen géneros lingüísticos y está probado con investigaciones que dichos lenguajes carecen de muchos niveles para expresar ideas, emociones, y pensamientos. La creación de artículos fue un producto de crear los lenguajes. Y al querer identificarte como “el” o “ella”, no es realmente el problema que debería ser analizado en dichos debates sobre “inclusión”. Los artículos hacen que las oraciones fluyan con respecto al nombre de la persona. Por ejemplo, Que es fluido de leer, “la manzana”, o “el manzana”. La lingüística del idioma español dicta que sería la primera. Y solo recalco que si el español/inglés o cualquier lengua romance seria modificada para ser “inclusiva” (a la definición que he visto que defiendes tú y otros). Tendrías que hablar como un cavernícola incapaz de expresar millares de ideas que ahorita puedes. En otras palabras, el ideal “inclusivo” que buscan, es des-evolucionar como seres pensantes. La manera propia y más neutral que llegue de conclusión seria simplemente tener un nombre, apodo, o título en el cual la lingüística permita el flujo deseado. Ejemplo, no importa cómo te identifiques, deberías llamarte, presentarte con un nombre que vaya con esa “identificación” que deseas. </w:t>
       </w:r>
     </w:p>
     <w:p>
@@ -584,55 +512,7 @@
           <w:highlight w:val="white"/>
           <w:lang w:val="es-MX"/>
         </w:rPr>
-        <w:t xml:space="preserve">Querer forzar a las personas a que te llamen con los artículos que tu deseas, aunque no sea lingüísticamente apropiado, es una desfiguración del lenguaje y una señal altamente severa de una mentalidad individualista. Estar tratando de impartir a personas que recién conoces con una definición que va en contra de lo lingüísticamente correcto. Sería como ir a preguntarle a alguien sobre la tarea de ecuaciones diferenciales y que responda: “Esta bien, pero yo no les digo ecuaciones diferenciales, les digo “mangos”. “Así que vas a resolver el mango de semilla 4 usando el método del árbol llorón”. Y tienes que aprender reglas totalmente nuevas porque las definiciones lingüísticas, dadas a las palabras han sido mandadas al exilio por simple capricho, o mal entendido sobre el origen del genero lingüístico. No tiene nada que ver con “opresión”. Pregúntale a cualquier doctorado en esa área. Lo que realmente me cuesta creer es como alguien que se denomina como estudiante de doctorado, puede apoyar semejante idea de "identificación de artículo". Estudia sobre otros lenguajes y veras como </w:t>
-      </w:r>
-      <w:proofErr w:type="spellStart"/>
-      <w:r>
-        <w:rPr>
-          <w:rFonts w:ascii="Times New Roman" w:hAnsi="Times New Roman" w:cs="Times New Roman"/>
-          <w:color w:val="111111"/>
-          <w:sz w:val="24"/>
-          <w:szCs w:val="24"/>
-          <w:highlight w:val="white"/>
-          <w:lang w:val="es-MX"/>
-        </w:rPr>
-        <w:t>el</w:t>
-      </w:r>
-      <w:proofErr w:type="spellEnd"/>
-      <w:r>
-        <w:rPr>
-          <w:rFonts w:ascii="Times New Roman" w:hAnsi="Times New Roman" w:cs="Times New Roman"/>
-          <w:color w:val="111111"/>
-          <w:sz w:val="24"/>
-          <w:szCs w:val="24"/>
-          <w:highlight w:val="white"/>
-          <w:lang w:val="es-MX"/>
-        </w:rPr>
-        <w:t xml:space="preserve"> (</w:t>
-      </w:r>
-      <w:proofErr w:type="gramStart"/>
-      <w:r>
-        <w:rPr>
-          <w:rFonts w:ascii="Times New Roman" w:hAnsi="Times New Roman" w:cs="Times New Roman"/>
-          <w:color w:val="111111"/>
-          <w:sz w:val="24"/>
-          <w:szCs w:val="24"/>
-          <w:highlight w:val="white"/>
-          <w:lang w:val="es-MX"/>
-        </w:rPr>
-        <w:t>la?</w:t>
-      </w:r>
-      <w:proofErr w:type="gramEnd"/>
-      <w:r>
-        <w:rPr>
-          <w:rFonts w:ascii="Times New Roman" w:hAnsi="Times New Roman" w:cs="Times New Roman"/>
-          <w:color w:val="111111"/>
-          <w:sz w:val="24"/>
-          <w:szCs w:val="24"/>
-          <w:highlight w:val="white"/>
-          <w:lang w:val="es-MX"/>
-        </w:rPr>
-        <w:t xml:space="preserve">) uso de palabras necesita la (el?) articulo correspondientes para expresar mejor cualquier idea. Y para concluir esta nota de manera directa. Olvida tu lenguaje inclusivo y empieza a respetar y tolerar a las personas por lo que son, personas. Y </w:t>
+        <w:t xml:space="preserve">Querer forzar a las personas a que te llamen con los artículos que tu deseas, aunque no sea lingüísticamente apropiado, es una desfiguración del lenguaje y una señal altamente severa de una mentalidad individualista. Estar tratando de impartir a personas que recién conoces con una definición que va en contra de lo lingüísticamente correcto. Sería como ir a preguntarle a alguien sobre la tarea de ecuaciones diferenciales y que responda: “Esta bien, pero yo no les digo ecuaciones diferenciales, les digo “mangos”. “Así que vas a resolver el mango de semilla 4 usando el método del árbol llorón”. Y tienes que aprender reglas totalmente nuevas porque las definiciones lingüísticas, dadas a las palabras han sido mandadas al exilio por simple capricho, o mal entendido sobre el origen del genero lingüístico. No tiene nada que ver con “opresión”. Pregúntale a cualquier doctorado en esa área. Lo que realmente me cuesta creer es como alguien que se denomina como estudiante de doctorado, puede apoyar semejante idea de "identificación de artículo". Estudia sobre otros lenguajes y veras como el (la?) uso de palabras necesita la (el?) articulo correspondientes para expresar mejor cualquier idea. Y para concluir esta nota de manera directa. Olvida tu lenguaje inclusivo y empieza a respetar y tolerar a las personas por lo que son, personas. Y </w:t>
       </w:r>
       <w:r>
         <w:rPr>
@@ -1468,29 +1348,16 @@
         </w:rPr>
         <w:t>estúpido</w:t>
       </w:r>
-      <w:proofErr w:type="gramStart"/>
-      <w:r>
-        <w:rPr>
-          <w:rFonts w:ascii="Times New Roman" w:hAnsi="Times New Roman" w:cs="Times New Roman"/>
-          <w:color w:val="111111"/>
-          <w:sz w:val="24"/>
-          <w:szCs w:val="24"/>
-          <w:highlight w:val="white"/>
-          <w:lang w:val="es-MX"/>
-        </w:rPr>
-        <w:t>/[</w:t>
-      </w:r>
-      <w:proofErr w:type="gramEnd"/>
-      <w:r>
-        <w:rPr>
-          <w:rFonts w:ascii="Times New Roman" w:hAnsi="Times New Roman" w:cs="Times New Roman"/>
-          <w:color w:val="111111"/>
-          <w:sz w:val="24"/>
-          <w:szCs w:val="24"/>
-          <w:highlight w:val="white"/>
-          <w:lang w:val="es-MX"/>
-        </w:rPr>
-        <w:t xml:space="preserve">insertar lo que sea </w:t>
+      <w:r>
+        <w:rPr>
+          <w:rFonts w:ascii="Times New Roman" w:hAnsi="Times New Roman" w:cs="Times New Roman"/>
+          <w:color w:val="111111"/>
+          <w:sz w:val="24"/>
+          <w:szCs w:val="24"/>
+          <w:highlight w:val="white"/>
+          <w:lang w:val="es-MX"/>
+        </w:rPr>
+        <w:t xml:space="preserve">/[insertar lo que sea </w:t>
       </w:r>
       <w:r>
         <w:rPr>
@@ -1867,31 +1734,7 @@
           <w:highlight w:val="white"/>
           <w:lang w:val="es-MX"/>
         </w:rPr>
-        <w:t xml:space="preserve"> por apoyar a un grupo, debe basarse en el respeto, y en el conocimiento. Cuando he visto que formas parte de grupos o eventos que "fomentan" este tipo de respeto. Solo veo actitudes contradictorias y que degradan el nombre de lo que se supone que quieren obtener. Ejemplo: Fuiste a un campaña/evento</w:t>
-      </w:r>
-      <w:proofErr w:type="gramStart"/>
-      <w:r>
-        <w:rPr>
-          <w:rFonts w:ascii="Times New Roman" w:hAnsi="Times New Roman" w:cs="Times New Roman"/>
-          <w:color w:val="111111"/>
-          <w:sz w:val="24"/>
-          <w:szCs w:val="24"/>
-          <w:highlight w:val="white"/>
-          <w:lang w:val="es-MX"/>
-        </w:rPr>
-        <w:t>/[</w:t>
-      </w:r>
-      <w:proofErr w:type="gramEnd"/>
-      <w:r>
-        <w:rPr>
-          <w:rFonts w:ascii="Times New Roman" w:hAnsi="Times New Roman" w:cs="Times New Roman"/>
-          <w:color w:val="111111"/>
-          <w:sz w:val="24"/>
-          <w:szCs w:val="24"/>
-          <w:highlight w:val="white"/>
-          <w:lang w:val="es-MX"/>
-        </w:rPr>
-        <w:t xml:space="preserve">introducir palabra deseada] sobre los derechos de los homosexuales. Esos eventos son una </w:t>
+        <w:t xml:space="preserve"> por apoyar a un grupo, debe basarse en el respeto, y en el conocimiento. Cuando he visto que formas parte de grupos o eventos que "fomentan" este tipo de respeto. Solo veo actitudes contradictorias y que degradan el nombre de lo que se supone que quieren obtener. Ejemplo: Fuiste a un campaña/evento/[introducir palabra deseada] sobre los derechos de los homosexuales. Esos eventos son una </w:t>
       </w:r>
       <w:r>
         <w:rPr>
@@ -1913,31 +1756,7 @@
           <w:highlight w:val="white"/>
           <w:lang w:val="es-MX"/>
         </w:rPr>
-        <w:t xml:space="preserve"> del grupo "</w:t>
-      </w:r>
-      <w:proofErr w:type="spellStart"/>
-      <w:r>
-        <w:rPr>
-          <w:rFonts w:ascii="Times New Roman" w:hAnsi="Times New Roman" w:cs="Times New Roman"/>
-          <w:color w:val="111111"/>
-          <w:sz w:val="24"/>
-          <w:szCs w:val="24"/>
-          <w:highlight w:val="white"/>
-          <w:lang w:val="es-MX"/>
-        </w:rPr>
-        <w:t>LGBEtc</w:t>
-      </w:r>
-      <w:proofErr w:type="spellEnd"/>
-      <w:r>
-        <w:rPr>
-          <w:rFonts w:ascii="Times New Roman" w:hAnsi="Times New Roman" w:cs="Times New Roman"/>
-          <w:color w:val="111111"/>
-          <w:sz w:val="24"/>
-          <w:szCs w:val="24"/>
-          <w:highlight w:val="white"/>
-          <w:lang w:val="es-MX"/>
-        </w:rPr>
-        <w:t xml:space="preserve">." </w:t>
+        <w:t xml:space="preserve"> del grupo "LGBEtc." </w:t>
       </w:r>
       <w:r>
         <w:rPr>
@@ -1959,55 +1778,7 @@
           <w:highlight w:val="white"/>
           <w:lang w:val="es-MX"/>
         </w:rPr>
-        <w:t xml:space="preserve"> te quejaste de como la serie Rick and Morty "</w:t>
-      </w:r>
-      <w:proofErr w:type="spellStart"/>
-      <w:r>
-        <w:rPr>
-          <w:rFonts w:ascii="Times New Roman" w:hAnsi="Times New Roman" w:cs="Times New Roman"/>
-          <w:color w:val="111111"/>
-          <w:sz w:val="24"/>
-          <w:szCs w:val="24"/>
-          <w:highlight w:val="white"/>
-          <w:lang w:val="es-MX"/>
-        </w:rPr>
-        <w:t>sexualiza</w:t>
-      </w:r>
-      <w:proofErr w:type="spellEnd"/>
-      <w:r>
-        <w:rPr>
-          <w:rFonts w:ascii="Times New Roman" w:hAnsi="Times New Roman" w:cs="Times New Roman"/>
-          <w:color w:val="111111"/>
-          <w:sz w:val="24"/>
-          <w:szCs w:val="24"/>
-          <w:highlight w:val="white"/>
-          <w:lang w:val="es-MX"/>
-        </w:rPr>
-        <w:t>" y "</w:t>
-      </w:r>
-      <w:proofErr w:type="spellStart"/>
-      <w:r>
-        <w:rPr>
-          <w:rFonts w:ascii="Times New Roman" w:hAnsi="Times New Roman" w:cs="Times New Roman"/>
-          <w:color w:val="111111"/>
-          <w:sz w:val="24"/>
-          <w:szCs w:val="24"/>
-          <w:highlight w:val="white"/>
-          <w:lang w:val="es-MX"/>
-        </w:rPr>
-        <w:t>objectifica</w:t>
-      </w:r>
-      <w:proofErr w:type="spellEnd"/>
-      <w:r>
-        <w:rPr>
-          <w:rFonts w:ascii="Times New Roman" w:hAnsi="Times New Roman" w:cs="Times New Roman"/>
-          <w:color w:val="111111"/>
-          <w:sz w:val="24"/>
-          <w:szCs w:val="24"/>
-          <w:highlight w:val="white"/>
-          <w:lang w:val="es-MX"/>
-        </w:rPr>
-        <w:t xml:space="preserve">" niños (Lo cual es una manera muy ciega de ver realmente la serie, pero eso no es parte del argumento). Si piensas eso </w:t>
+        <w:t xml:space="preserve"> te quejaste de como la serie Rick and Morty "sexualiza" y "objectifica" niños (Lo cual es una manera muy ciega de ver realmente la serie, pero eso no es parte del argumento). Si piensas eso </w:t>
       </w:r>
       <w:r>
         <w:rPr>
@@ -2029,79 +1800,7 @@
           <w:highlight w:val="white"/>
           <w:lang w:val="es-MX"/>
         </w:rPr>
-        <w:t xml:space="preserve"> bien. Lo incorrecto es literalmente ir a eventos donde pones a niños menores de 10 años vestidos de maneras </w:t>
-      </w:r>
-      <w:proofErr w:type="spellStart"/>
-      <w:r>
-        <w:rPr>
-          <w:rFonts w:ascii="Times New Roman" w:hAnsi="Times New Roman" w:cs="Times New Roman"/>
-          <w:color w:val="111111"/>
-          <w:sz w:val="24"/>
-          <w:szCs w:val="24"/>
-          <w:highlight w:val="white"/>
-          <w:lang w:val="es-MX"/>
-        </w:rPr>
-        <w:t>sexualizables</w:t>
-      </w:r>
-      <w:proofErr w:type="spellEnd"/>
-      <w:r>
-        <w:rPr>
-          <w:rFonts w:ascii="Times New Roman" w:hAnsi="Times New Roman" w:cs="Times New Roman"/>
-          <w:color w:val="111111"/>
-          <w:sz w:val="24"/>
-          <w:szCs w:val="24"/>
-          <w:highlight w:val="white"/>
-          <w:lang w:val="es-MX"/>
-        </w:rPr>
-        <w:t xml:space="preserve"> y rodeados de personas que literalmente </w:t>
-      </w:r>
-      <w:proofErr w:type="spellStart"/>
-      <w:r>
-        <w:rPr>
-          <w:rFonts w:ascii="Times New Roman" w:hAnsi="Times New Roman" w:cs="Times New Roman"/>
-          <w:color w:val="111111"/>
-          <w:sz w:val="24"/>
-          <w:szCs w:val="24"/>
-          <w:highlight w:val="white"/>
-          <w:lang w:val="es-MX"/>
-        </w:rPr>
-        <w:t>estan</w:t>
-      </w:r>
-      <w:proofErr w:type="spellEnd"/>
-      <w:r>
-        <w:rPr>
-          <w:rFonts w:ascii="Times New Roman" w:hAnsi="Times New Roman" w:cs="Times New Roman"/>
-          <w:color w:val="111111"/>
-          <w:sz w:val="24"/>
-          <w:szCs w:val="24"/>
-          <w:highlight w:val="white"/>
-          <w:lang w:val="es-MX"/>
-        </w:rPr>
-        <w:t xml:space="preserve"> </w:t>
-      </w:r>
-      <w:proofErr w:type="spellStart"/>
-      <w:r>
-        <w:rPr>
-          <w:rFonts w:ascii="Times New Roman" w:hAnsi="Times New Roman" w:cs="Times New Roman"/>
-          <w:color w:val="111111"/>
-          <w:sz w:val="24"/>
-          <w:szCs w:val="24"/>
-          <w:highlight w:val="white"/>
-          <w:lang w:val="es-MX"/>
-        </w:rPr>
-        <w:t>sexualizandose</w:t>
-      </w:r>
-      <w:proofErr w:type="spellEnd"/>
-      <w:r>
-        <w:rPr>
-          <w:rFonts w:ascii="Times New Roman" w:hAnsi="Times New Roman" w:cs="Times New Roman"/>
-          <w:color w:val="111111"/>
-          <w:sz w:val="24"/>
-          <w:szCs w:val="24"/>
-          <w:highlight w:val="white"/>
-          <w:lang w:val="es-MX"/>
-        </w:rPr>
-        <w:t xml:space="preserve"> a </w:t>
+        <w:t xml:space="preserve"> bien. Lo incorrecto es literalmente ir a eventos donde pones a niños menores de 10 años vestidos de maneras sexualizables y rodeados de personas que literalmente estan sexualizandose a </w:t>
       </w:r>
       <w:r>
         <w:rPr>
@@ -2277,31 +1976,7 @@
           <w:highlight w:val="white"/>
           <w:lang w:val="es-MX"/>
         </w:rPr>
-        <w:t xml:space="preserve"> </w:t>
-      </w:r>
-      <w:proofErr w:type="spellStart"/>
-      <w:r>
-        <w:rPr>
-          <w:rFonts w:ascii="Times New Roman" w:hAnsi="Times New Roman" w:cs="Times New Roman"/>
-          <w:color w:val="111111"/>
-          <w:sz w:val="24"/>
-          <w:szCs w:val="24"/>
-          <w:highlight w:val="white"/>
-          <w:lang w:val="es-MX"/>
-        </w:rPr>
-        <w:t>LGBEtc</w:t>
-      </w:r>
-      <w:proofErr w:type="spellEnd"/>
-      <w:r>
-        <w:rPr>
-          <w:rFonts w:ascii="Times New Roman" w:hAnsi="Times New Roman" w:cs="Times New Roman"/>
-          <w:color w:val="111111"/>
-          <w:sz w:val="24"/>
-          <w:szCs w:val="24"/>
-          <w:highlight w:val="white"/>
-          <w:lang w:val="es-MX"/>
-        </w:rPr>
-        <w:t xml:space="preserve">. que tiene estudios y que han sido oprimidos, concuerdan altamente que todas esos "desfiles de orgullo", son solamente una cosa que crea una imagen negativa sobre el grupo mismo. Lo </w:t>
+        <w:t xml:space="preserve"> LGBEtc. que tiene estudios y que han sido oprimidos, concuerdan altamente que todas esos "desfiles de orgullo", son solamente una cosa que crea una imagen negativa sobre el grupo mismo. Lo </w:t>
       </w:r>
       <w:r>
         <w:rPr>
@@ -2803,55 +2478,7 @@
           <w:highlight w:val="white"/>
           <w:lang w:val="es-MX"/>
         </w:rPr>
-        <w:t xml:space="preserve">¿Sabes quién es Ann </w:t>
-      </w:r>
-      <w:proofErr w:type="spellStart"/>
-      <w:r>
-        <w:rPr>
-          <w:rFonts w:ascii="Times New Roman" w:hAnsi="Times New Roman" w:cs="Times New Roman"/>
-          <w:color w:val="111111"/>
-          <w:sz w:val="24"/>
-          <w:szCs w:val="24"/>
-          <w:highlight w:val="white"/>
-          <w:lang w:val="es-MX"/>
-        </w:rPr>
-        <w:t>Ferguson</w:t>
-      </w:r>
-      <w:proofErr w:type="spellEnd"/>
-      <w:r>
-        <w:rPr>
-          <w:rFonts w:ascii="Times New Roman" w:hAnsi="Times New Roman" w:cs="Times New Roman"/>
-          <w:color w:val="111111"/>
-          <w:sz w:val="24"/>
-          <w:szCs w:val="24"/>
-          <w:highlight w:val="white"/>
-          <w:lang w:val="es-MX"/>
-        </w:rPr>
-        <w:t xml:space="preserve">, Judith Butler, o Kate </w:t>
-      </w:r>
-      <w:proofErr w:type="spellStart"/>
-      <w:r>
-        <w:rPr>
-          <w:rFonts w:ascii="Times New Roman" w:hAnsi="Times New Roman" w:cs="Times New Roman"/>
-          <w:color w:val="111111"/>
-          <w:sz w:val="24"/>
-          <w:szCs w:val="24"/>
-          <w:highlight w:val="white"/>
-          <w:lang w:val="es-MX"/>
-        </w:rPr>
-        <w:t>Millett</w:t>
-      </w:r>
-      <w:proofErr w:type="spellEnd"/>
-      <w:r>
-        <w:rPr>
-          <w:rFonts w:ascii="Times New Roman" w:hAnsi="Times New Roman" w:cs="Times New Roman"/>
-          <w:color w:val="111111"/>
-          <w:sz w:val="24"/>
-          <w:szCs w:val="24"/>
-          <w:highlight w:val="white"/>
-          <w:lang w:val="es-MX"/>
-        </w:rPr>
-        <w:t>?</w:t>
+        <w:t>¿Sabes quién es Ann Ferguson, Judith Butler, o Kate Millett?</w:t>
       </w:r>
       <w:r>
         <w:rPr>
@@ -2873,31 +2500,7 @@
           <w:highlight w:val="white"/>
           <w:lang w:val="es-MX"/>
         </w:rPr>
-        <w:t xml:space="preserve">Es más, ¿sabes quién es Simone de </w:t>
-      </w:r>
-      <w:proofErr w:type="spellStart"/>
-      <w:r>
-        <w:rPr>
-          <w:rFonts w:ascii="Times New Roman" w:hAnsi="Times New Roman" w:cs="Times New Roman"/>
-          <w:color w:val="111111"/>
-          <w:sz w:val="24"/>
-          <w:szCs w:val="24"/>
-          <w:highlight w:val="white"/>
-          <w:lang w:val="es-MX"/>
-        </w:rPr>
-        <w:t>Beauvoir</w:t>
-      </w:r>
-      <w:proofErr w:type="spellEnd"/>
-      <w:r>
-        <w:rPr>
-          <w:rFonts w:ascii="Times New Roman" w:hAnsi="Times New Roman" w:cs="Times New Roman"/>
-          <w:color w:val="111111"/>
-          <w:sz w:val="24"/>
-          <w:szCs w:val="24"/>
-          <w:highlight w:val="white"/>
-          <w:lang w:val="es-MX"/>
-        </w:rPr>
-        <w:t>?</w:t>
+        <w:t>Es más, ¿sabes quién es Simone de Beauvoir?</w:t>
       </w:r>
       <w:r>
         <w:rPr>
@@ -3700,7 +3303,29 @@
           <w:highlight w:val="white"/>
           <w:lang w:val="es-MX"/>
         </w:rPr>
-        <w:t xml:space="preserve"> por Karen. Y como tu careces de esa característica, no tienes manera de pensar de manera opositora a mis pensamientos, ya que tu voluntariamente, careces de lo necesario para ver un lado de Karen que es “una pérdida de tiempo” ver. Y si no soy lo suficientemente claro con mis “anotaciones de énfasis”. Esas son frases dichas por ti. </w:t>
+        <w:t xml:space="preserve"> por Karen. Y como tu careces de esa característica, no tienes manera de pensar de manera opositora a mis pensamientos, ya que tu voluntariamente, careces de lo necesario para ver un lado de Karen que es “una pérdida de tiempo” ver. Y si no soy lo suficientemente claro con mis “anotaciones de énfasis”. Esas son frases </w:t>
+      </w:r>
+      <w:r>
+        <w:rPr>
+          <w:rFonts w:ascii="Times New Roman" w:hAnsi="Times New Roman" w:cs="Times New Roman"/>
+          <w:color w:val="111111"/>
+          <w:sz w:val="24"/>
+          <w:szCs w:val="24"/>
+          <w:highlight w:val="white"/>
+          <w:lang w:val="es-MX"/>
+        </w:rPr>
+        <w:t xml:space="preserve">fueron </w:t>
+      </w:r>
+      <w:r>
+        <w:rPr>
+          <w:rFonts w:ascii="Times New Roman" w:hAnsi="Times New Roman" w:cs="Times New Roman"/>
+          <w:color w:val="111111"/>
+          <w:sz w:val="24"/>
+          <w:szCs w:val="24"/>
+          <w:highlight w:val="white"/>
+          <w:lang w:val="es-MX"/>
+        </w:rPr>
+        <w:t xml:space="preserve">dichas por ti. </w:t>
       </w:r>
     </w:p>
     <w:p>
@@ -3748,8 +3373,6 @@
           <w:lang w:val="es-MX"/>
         </w:rPr>
       </w:pPr>
-      <w:bookmarkStart w:id="0" w:name="_GoBack"/>
-      <w:bookmarkEnd w:id="0"/>
       <w:r>
         <w:rPr>
           <w:rFonts w:ascii="Times New Roman" w:hAnsi="Times New Roman" w:cs="Times New Roman"/>
@@ -3822,23 +3445,67 @@
           <w:u w:val="single"/>
           <w:lang w:val="es-MX"/>
         </w:rPr>
-        <w:t xml:space="preserve">Luz = </w:t>
-      </w:r>
-      <w:proofErr w:type="spellStart"/>
-      <w:r>
-        <w:rPr>
-          <w:rFonts w:ascii="Times New Roman" w:hAnsi="Times New Roman" w:cs="Times New Roman"/>
-          <w:i/>
-          <w:color w:val="111111"/>
-          <w:sz w:val="24"/>
-          <w:szCs w:val="24"/>
-          <w:highlight w:val="yellow"/>
-          <w:u w:val="single"/>
-          <w:lang w:val="es-MX"/>
-        </w:rPr>
-        <w:t>Negabhan</w:t>
-      </w:r>
-      <w:proofErr w:type="spellEnd"/>
+        <w:t>Luz = Negabhan</w:t>
+      </w:r>
+    </w:p>
+    <w:p>
+      <w:pPr>
+        <w:rPr>
+          <w:rFonts w:ascii="Times New Roman" w:hAnsi="Times New Roman" w:cs="Times New Roman"/>
+          <w:sz w:val="24"/>
+          <w:szCs w:val="24"/>
+          <w:lang w:val="es-MX"/>
+        </w:rPr>
+      </w:pPr>
+      <w:r>
+        <w:rPr>
+          <w:rFonts w:ascii="Times New Roman" w:hAnsi="Times New Roman" w:cs="Times New Roman"/>
+          <w:sz w:val="24"/>
+          <w:szCs w:val="24"/>
+          <w:lang w:val="es-MX"/>
+        </w:rPr>
+        <w:t>Espiritualidad postmoderna</w:t>
+      </w:r>
+    </w:p>
+    <w:p>
+      <w:pPr>
+        <w:rPr>
+          <w:rFonts w:ascii="Times New Roman" w:hAnsi="Times New Roman" w:cs="Times New Roman"/>
+          <w:sz w:val="24"/>
+          <w:szCs w:val="24"/>
+          <w:lang w:val="es-MX"/>
+        </w:rPr>
+      </w:pPr>
+      <w:r>
+        <w:rPr>
+          <w:rFonts w:ascii="Times New Roman" w:hAnsi="Times New Roman" w:cs="Times New Roman"/>
+          <w:sz w:val="24"/>
+          <w:szCs w:val="24"/>
+          <w:lang w:val="es-MX"/>
+        </w:rPr>
+        <w:t>La era de los ofendidos</w:t>
+      </w:r>
+    </w:p>
+    <w:p>
+      <w:pPr>
+        <w:rPr>
+          <w:rFonts w:ascii="Times New Roman" w:hAnsi="Times New Roman" w:cs="Times New Roman"/>
+          <w:sz w:val="24"/>
+          <w:szCs w:val="24"/>
+          <w:lang w:val="es-MX"/>
+        </w:rPr>
+      </w:pPr>
+      <w:r>
+        <w:rPr>
+          <w:rFonts w:ascii="Times New Roman" w:hAnsi="Times New Roman" w:cs="Times New Roman"/>
+          <w:sz w:val="24"/>
+          <w:szCs w:val="24"/>
+          <w:lang w:val="es-MX"/>
+        </w:rPr>
+        <w:t xml:space="preserve">Permitir o exigir que las formas de gobierno te traten diferente por ser mujer es permitir una distopia </w:t>
+      </w:r>
+      <w:bookmarkStart w:id="0" w:name="_GoBack"/>
+      <w:bookmarkEnd w:id="0"/>
     </w:p>
     <w:p>
       <w:pPr>
@@ -4204,19 +3871,9 @@
           <w:sz w:val="24"/>
           <w:szCs w:val="24"/>
         </w:rPr>
-        <w:t xml:space="preserve">1984 </w:t>
-      </w:r>
-      <w:proofErr w:type="spellStart"/>
-      <w:r>
-        <w:rPr>
-          <w:rFonts w:ascii="Times New Roman" w:hAnsi="Times New Roman" w:cs="Times New Roman"/>
-          <w:color w:val="111111"/>
-          <w:sz w:val="24"/>
-          <w:szCs w:val="24"/>
-        </w:rPr>
-        <w:t>por</w:t>
-      </w:r>
-      <w:proofErr w:type="spellEnd"/>
+        <w:lastRenderedPageBreak/>
+        <w:t>1984 por</w:t>
+      </w:r>
       <w:r>
         <w:rPr>
           <w:rFonts w:ascii="Times New Roman" w:hAnsi="Times New Roman" w:cs="Times New Roman"/>
@@ -4253,27 +3910,7 @@
           <w:sz w:val="24"/>
           <w:szCs w:val="24"/>
         </w:rPr>
-        <w:t xml:space="preserve">Fahrenheit 451 </w:t>
-      </w:r>
-      <w:proofErr w:type="spellStart"/>
-      <w:r>
-        <w:rPr>
-          <w:rFonts w:ascii="Times New Roman" w:hAnsi="Times New Roman" w:cs="Times New Roman"/>
-          <w:color w:val="111111"/>
-          <w:sz w:val="24"/>
-          <w:szCs w:val="24"/>
-        </w:rPr>
-        <w:t>por</w:t>
-      </w:r>
-      <w:proofErr w:type="spellEnd"/>
-      <w:r>
-        <w:rPr>
-          <w:rFonts w:ascii="Times New Roman" w:hAnsi="Times New Roman" w:cs="Times New Roman"/>
-          <w:color w:val="111111"/>
-          <w:sz w:val="24"/>
-          <w:szCs w:val="24"/>
-        </w:rPr>
-        <w:t xml:space="preserve"> Ray Bradbury</w:t>
+        <w:t>Fahrenheit 451 por Ray Bradbury</w:t>
       </w:r>
     </w:p>
     <w:p>
@@ -4302,27 +3939,7 @@
           <w:sz w:val="24"/>
           <w:szCs w:val="24"/>
         </w:rPr>
-        <w:t xml:space="preserve">Brave New World </w:t>
-      </w:r>
-      <w:proofErr w:type="spellStart"/>
-      <w:r>
-        <w:rPr>
-          <w:rFonts w:ascii="Times New Roman" w:hAnsi="Times New Roman" w:cs="Times New Roman"/>
-          <w:color w:val="111111"/>
-          <w:sz w:val="24"/>
-          <w:szCs w:val="24"/>
-        </w:rPr>
-        <w:t>por</w:t>
-      </w:r>
-      <w:proofErr w:type="spellEnd"/>
-      <w:r>
-        <w:rPr>
-          <w:rFonts w:ascii="Times New Roman" w:hAnsi="Times New Roman" w:cs="Times New Roman"/>
-          <w:color w:val="111111"/>
-          <w:sz w:val="24"/>
-          <w:szCs w:val="24"/>
-        </w:rPr>
-        <w:t xml:space="preserve"> Aldous Huxley</w:t>
+        <w:t>Brave New World por Aldous Huxley</w:t>
       </w:r>
     </w:p>
     <w:p>
@@ -4351,27 +3968,7 @@
           <w:sz w:val="24"/>
           <w:szCs w:val="24"/>
         </w:rPr>
-        <w:t xml:space="preserve">Animal Farm </w:t>
-      </w:r>
-      <w:proofErr w:type="spellStart"/>
-      <w:r>
-        <w:rPr>
-          <w:rFonts w:ascii="Times New Roman" w:hAnsi="Times New Roman" w:cs="Times New Roman"/>
-          <w:color w:val="111111"/>
-          <w:sz w:val="24"/>
-          <w:szCs w:val="24"/>
-        </w:rPr>
-        <w:t>por</w:t>
-      </w:r>
-      <w:proofErr w:type="spellEnd"/>
-      <w:r>
-        <w:rPr>
-          <w:rFonts w:ascii="Times New Roman" w:hAnsi="Times New Roman" w:cs="Times New Roman"/>
-          <w:color w:val="111111"/>
-          <w:sz w:val="24"/>
-          <w:szCs w:val="24"/>
-        </w:rPr>
-        <w:t xml:space="preserve"> George Orwell</w:t>
+        <w:t>Animal Farm por George Orwell</w:t>
       </w:r>
     </w:p>
     <w:p>
@@ -4411,27 +4008,7 @@
           <w:sz w:val="24"/>
           <w:szCs w:val="24"/>
         </w:rPr>
-        <w:t xml:space="preserve"> </w:t>
-      </w:r>
-      <w:proofErr w:type="spellStart"/>
-      <w:r>
-        <w:rPr>
-          <w:rFonts w:ascii="Times New Roman" w:hAnsi="Times New Roman" w:cs="Times New Roman"/>
-          <w:color w:val="111111"/>
-          <w:sz w:val="24"/>
-          <w:szCs w:val="24"/>
-        </w:rPr>
-        <w:t>por</w:t>
-      </w:r>
-      <w:proofErr w:type="spellEnd"/>
-      <w:r>
-        <w:rPr>
-          <w:rFonts w:ascii="Times New Roman" w:hAnsi="Times New Roman" w:cs="Times New Roman"/>
-          <w:color w:val="111111"/>
-          <w:sz w:val="24"/>
-          <w:szCs w:val="24"/>
-        </w:rPr>
-        <w:t xml:space="preserve"> Hans </w:t>
+        <w:t xml:space="preserve"> por Hans </w:t>
       </w:r>
       <w:proofErr w:type="spellStart"/>
       <w:r>
@@ -4470,7 +4047,6 @@
           <w:highlight w:val="white"/>
           <w:lang w:val="es-MX"/>
         </w:rPr>
-        <w:lastRenderedPageBreak/>
         <w:t xml:space="preserve">Cada video tiene unas 5 o más citas bibliográficas que también puedes leer. </w:t>
       </w:r>
     </w:p>
@@ -4501,21 +4077,7 @@
             <w:rStyle w:val="Hyperlink"/>
             <w:lang w:val="es-MX"/>
           </w:rPr>
-          <w:t>https://www.youtube.com/watch?v=8</w:t>
-        </w:r>
-        <w:r>
-          <w:rPr>
-            <w:rStyle w:val="Hyperlink"/>
-            <w:lang w:val="es-MX"/>
-          </w:rPr>
-          <w:t>l</w:t>
-        </w:r>
-        <w:r>
-          <w:rPr>
-            <w:rStyle w:val="Hyperlink"/>
-            <w:lang w:val="es-MX"/>
-          </w:rPr>
-          <w:t>LSXpeLwZ8</w:t>
+          <w:t>https://www.youtube.com/watch?v=8lLSXpeLwZ8</w:t>
         </w:r>
       </w:hyperlink>
     </w:p>
@@ -4959,7 +4521,7 @@
 </file>
 
 <file path=word/numbering.xml><?xml version="1.0" encoding="utf-8"?>
-<w:numbering xmlns:wpc="http://schemas.microsoft.com/office/word/2010/wordprocessingCanvas" xmlns:cx="http://schemas.microsoft.com/office/drawing/2014/chartex" xmlns:cx1="http://schemas.microsoft.com/office/drawing/2015/9/8/chartex" xmlns:mc="http://schemas.openxmlformats.org/markup-compatibility/2006" xmlns:o="urn:schemas-microsoft-com:office:office" xmlns:r="http://schemas.openxmlformats.org/officeDocument/2006/relationships" xmlns:m="http://schemas.openxmlformats.org/officeDocument/2006/math" xmlns:v="urn:schemas-microsoft-com:vml" xmlns:wp14="http://schemas.microsoft.com/office/word/2010/wordprocessingDrawing" xmlns:wp="http://schemas.openxmlformats.org/drawingml/2006/wordprocessingDrawing" xmlns:w10="urn:schemas-microsoft-com:office:word" xmlns:w="http://schemas.openxmlformats.org/wordprocessingml/2006/main" xmlns:w14="http://schemas.microsoft.com/office/word/2010/wordml" xmlns:w15="http://schemas.microsoft.com/office/word/2012/wordml" xmlns:w16se="http://schemas.microsoft.com/office/word/2015/wordml/symex" xmlns:wpg="http://schemas.microsoft.com/office/word/2010/wordprocessingGroup" xmlns:wpi="http://schemas.microsoft.com/office/word/2010/wordprocessingInk" xmlns:wne="http://schemas.microsoft.com/office/word/2006/wordml" xmlns:wps="http://schemas.microsoft.com/office/word/2010/wordprocessingShape" mc:Ignorable="w14 w15 w16se wp14">
+<w:numbering xmlns:wpc="http://schemas.microsoft.com/office/word/2010/wordprocessingCanvas" xmlns:cx="http://schemas.microsoft.com/office/drawing/2014/chartex" xmlns:cx1="http://schemas.microsoft.com/office/drawing/2015/9/8/chartex" xmlns:cx2="http://schemas.microsoft.com/office/drawing/2015/10/21/chartex" xmlns:cx3="http://schemas.microsoft.com/office/drawing/2016/5/9/chartex" xmlns:cx4="http://schemas.microsoft.com/office/drawing/2016/5/10/chartex" xmlns:cx5="http://schemas.microsoft.com/office/drawing/2016/5/11/chartex" xmlns:cx6="http://schemas.microsoft.com/office/drawing/2016/5/12/chartex" xmlns:cx7="http://schemas.microsoft.com/office/drawing/2016/5/13/chartex" xmlns:cx8="http://schemas.microsoft.com/office/drawing/2016/5/14/chartex" xmlns:mc="http://schemas.openxmlformats.org/markup-compatibility/2006" xmlns:aink="http://schemas.microsoft.com/office/drawing/2016/ink" xmlns:am3d="http://schemas.microsoft.com/office/drawing/2017/model3d" xmlns:o="urn:schemas-microsoft-com:office:office" xmlns:r="http://schemas.openxmlformats.org/officeDocument/2006/relationships" xmlns:m="http://schemas.openxmlformats.org/officeDocument/2006/math" xmlns:v="urn:schemas-microsoft-com:vml" xmlns:wp14="http://schemas.microsoft.com/office/word/2010/wordprocessingDrawing" xmlns:wp="http://schemas.openxmlformats.org/drawingml/2006/wordprocessingDrawing" xmlns:w10="urn:schemas-microsoft-com:office:word" xmlns:w="http://schemas.openxmlformats.org/wordprocessingml/2006/main" xmlns:w14="http://schemas.microsoft.com/office/word/2010/wordml" xmlns:w15="http://schemas.microsoft.com/office/word/2012/wordml" xmlns:w16cid="http://schemas.microsoft.com/office/word/2016/wordml/cid" xmlns:w16se="http://schemas.microsoft.com/office/word/2015/wordml/symex" xmlns:wpg="http://schemas.microsoft.com/office/word/2010/wordprocessingGroup" xmlns:wpi="http://schemas.microsoft.com/office/word/2010/wordprocessingInk" xmlns:wne="http://schemas.microsoft.com/office/word/2006/wordml" xmlns:wps="http://schemas.microsoft.com/office/word/2010/wordprocessingShape" mc:Ignorable="w14 w15 w16se w16cid wp14">
   <w:abstractNum w:abstractNumId="0" w15:restartNumberingAfterBreak="0">
     <w:nsid w:val="295719F3"/>
     <w:multiLevelType w:val="hybridMultilevel"/>
@@ -5196,7 +4758,7 @@
 </file>
 
 <file path=word/styles.xml><?xml version="1.0" encoding="utf-8"?>
-<w:styles xmlns:mc="http://schemas.openxmlformats.org/markup-compatibility/2006" xmlns:r="http://schemas.openxmlformats.org/officeDocument/2006/relationships" xmlns:w="http://schemas.openxmlformats.org/wordprocessingml/2006/main" xmlns:w14="http://schemas.microsoft.com/office/word/2010/wordml" xmlns:w15="http://schemas.microsoft.com/office/word/2012/wordml" xmlns:w16se="http://schemas.microsoft.com/office/word/2015/wordml/symex" mc:Ignorable="w14 w15 w16se">
+<w:styles xmlns:mc="http://schemas.openxmlformats.org/markup-compatibility/2006" xmlns:r="http://schemas.openxmlformats.org/officeDocument/2006/relationships" xmlns:w="http://schemas.openxmlformats.org/wordprocessingml/2006/main" xmlns:w14="http://schemas.microsoft.com/office/word/2010/wordml" xmlns:w15="http://schemas.microsoft.com/office/word/2012/wordml" xmlns:w16cid="http://schemas.microsoft.com/office/word/2016/wordml/cid" xmlns:w16se="http://schemas.microsoft.com/office/word/2015/wordml/symex" mc:Ignorable="w14 w15 w16se w16cid">
   <w:docDefaults>
     <w:rPrDefault>
       <w:rPr>
@@ -5212,7 +4774,7 @@
       </w:pPr>
     </w:pPrDefault>
   </w:docDefaults>
-  <w:latentStyles w:defLockedState="0" w:defUIPriority="99" w:defSemiHidden="0" w:defUnhideWhenUsed="0" w:defQFormat="0" w:count="371">
+  <w:latentStyles w:defLockedState="0" w:defUIPriority="99" w:defSemiHidden="0" w:defUnhideWhenUsed="0" w:defQFormat="0" w:count="376">
     <w:lsdException w:name="Normal" w:uiPriority="0" w:qFormat="1"/>
     <w:lsdException w:name="heading 1" w:uiPriority="9" w:qFormat="1"/>
     <w:lsdException w:name="heading 2" w:semiHidden="1" w:uiPriority="9" w:unhideWhenUsed="1" w:qFormat="1"/>
@@ -5318,7 +4880,6 @@
     <w:lsdException w:name="HTML Sample" w:semiHidden="1" w:unhideWhenUsed="1"/>
     <w:lsdException w:name="HTML Typewriter" w:semiHidden="1" w:unhideWhenUsed="1"/>
     <w:lsdException w:name="HTML Variable" w:semiHidden="1" w:unhideWhenUsed="1"/>
-    <w:lsdException w:name="Normal Table" w:semiHidden="1" w:unhideWhenUsed="1"/>
     <w:lsdException w:name="annotation subject" w:semiHidden="1" w:unhideWhenUsed="1"/>
     <w:lsdException w:name="No List" w:semiHidden="1" w:unhideWhenUsed="1"/>
     <w:lsdException w:name="Outline List 1" w:semiHidden="1" w:unhideWhenUsed="1"/>
@@ -5361,11 +4922,8 @@
     <w:lsdException w:name="Table Contemporary" w:semiHidden="1" w:unhideWhenUsed="1"/>
     <w:lsdException w:name="Table Elegant" w:semiHidden="1" w:unhideWhenUsed="1"/>
     <w:lsdException w:name="Table Professional" w:semiHidden="1" w:unhideWhenUsed="1"/>
-    <w:lsdException w:name="Table Subtle 1" w:semiHidden="1" w:unhideWhenUsed="1"/>
     <w:lsdException w:name="Table Subtle 2" w:semiHidden="1" w:unhideWhenUsed="1"/>
     <w:lsdException w:name="Table Web 1" w:semiHidden="1" w:unhideWhenUsed="1"/>
-    <w:lsdException w:name="Table Web 2" w:semiHidden="1" w:unhideWhenUsed="1"/>
-    <w:lsdException w:name="Table Web 3" w:semiHidden="1" w:unhideWhenUsed="1"/>
     <w:lsdException w:name="Balloon Text" w:semiHidden="1" w:unhideWhenUsed="1"/>
     <w:lsdException w:name="Table Grid" w:uiPriority="39"/>
     <w:lsdException w:name="Table Theme" w:semiHidden="1" w:unhideWhenUsed="1"/>
@@ -5584,6 +5142,11 @@
     <w:lsdException w:name="List Table 5 Dark Accent 6" w:uiPriority="50"/>
     <w:lsdException w:name="List Table 6 Colorful Accent 6" w:uiPriority="51"/>
     <w:lsdException w:name="List Table 7 Colorful Accent 6" w:uiPriority="52"/>
+    <w:lsdException w:name="Mention" w:semiHidden="1" w:unhideWhenUsed="1"/>
+    <w:lsdException w:name="Smart Hyperlink" w:semiHidden="1" w:unhideWhenUsed="1"/>
+    <w:lsdException w:name="Hashtag" w:semiHidden="1" w:unhideWhenUsed="1"/>
+    <w:lsdException w:name="Unresolved Mention" w:semiHidden="1" w:unhideWhenUsed="1"/>
+    <w:lsdException w:name="Smart Link" w:semiHidden="1" w:unhideWhenUsed="1"/>
   </w:latentStyles>
   <w:style w:type="paragraph" w:default="1" w:styleId="Normal">
     <w:name w:val="Normal"/>

--- a/files/fdsafasdfdas.docx
+++ b/files/fdsafasdfdas.docx
@@ -835,21 +835,8 @@
           <w:highlight w:val="white"/>
           <w:lang w:val="es-MX"/>
         </w:rPr>
-        <w:t>fluido de leer, “la manzana”, o “</w:t>
-      </w:r>
-      <w:proofErr w:type="gramStart"/>
-      <w:r>
-        <w:rPr>
-          <w:rFonts w:ascii="Times New Roman" w:hAnsi="Times New Roman" w:cs="Times New Roman"/>
-          <w:color w:val="111111"/>
-          <w:sz w:val="24"/>
-          <w:szCs w:val="24"/>
-          <w:highlight w:val="white"/>
-          <w:lang w:val="es-MX"/>
-        </w:rPr>
-        <w:t>el manzana</w:t>
-      </w:r>
-      <w:proofErr w:type="gramEnd"/>
+        <w:t>fluido de leer, “la manzana”, o “el manzana</w:t>
+      </w:r>
       <w:r>
         <w:rPr>
           <w:rFonts w:ascii="Times New Roman" w:hAnsi="Times New Roman" w:cs="Times New Roman"/>
@@ -1003,31 +990,7 @@
           <w:highlight w:val="white"/>
           <w:lang w:val="es-MX"/>
         </w:rPr>
-        <w:t xml:space="preserve">Lo que realmente me cuesta creer es como alguien que se </w:t>
-      </w:r>
-      <w:proofErr w:type="gramStart"/>
-      <w:r>
-        <w:rPr>
-          <w:rFonts w:ascii="Times New Roman" w:hAnsi="Times New Roman" w:cs="Times New Roman"/>
-          <w:color w:val="111111"/>
-          <w:sz w:val="24"/>
-          <w:szCs w:val="24"/>
-          <w:highlight w:val="white"/>
-          <w:lang w:val="es-MX"/>
-        </w:rPr>
-        <w:t>denomina como</w:t>
-      </w:r>
-      <w:proofErr w:type="gramEnd"/>
-      <w:r>
-        <w:rPr>
-          <w:rFonts w:ascii="Times New Roman" w:hAnsi="Times New Roman" w:cs="Times New Roman"/>
-          <w:color w:val="111111"/>
-          <w:sz w:val="24"/>
-          <w:szCs w:val="24"/>
-          <w:highlight w:val="white"/>
-          <w:lang w:val="es-MX"/>
-        </w:rPr>
-        <w:t xml:space="preserve"> estudiante de doctorado, puede apoyar semejante idea de "identificación de artículo". Estudia sobre otros lenguajes y veras como el (la?) uso de palabras necesita la (el?) articulo correspondientes para expresar mejor cualquier idea. Y para concluir esta nota de manera directa. Olvida tu lenguaje inclusivo </w:t>
+        <w:t xml:space="preserve">Lo que realmente me cuesta creer es como alguien que se denomina como estudiante de doctorado, puede apoyar semejante idea de "identificación de artículo". Estudia sobre otros lenguajes y veras como el (la?) uso de palabras necesita la (el?) articulo correspondientes para expresar mejor cualquier idea. Y para concluir esta nota de manera directa. Olvida tu lenguaje inclusivo </w:t>
       </w:r>
       <w:r>
         <w:rPr>
@@ -1731,31 +1694,7 @@
           <w:highlight w:val="white"/>
           <w:lang w:val="es-MX"/>
         </w:rPr>
-        <w:t>mantener conversaciones o mensajes que se fomentan en lo que es “políticamente correcto”. Censura sobre uso de ciertas palabras, ciertas ideas, opiniones, etc. Ese tipo de acciones causan algo que es conocido como “</w:t>
-      </w:r>
-      <w:proofErr w:type="spellStart"/>
-      <w:r>
-        <w:rPr>
-          <w:rFonts w:ascii="Times New Roman" w:hAnsi="Times New Roman" w:cs="Times New Roman"/>
-          <w:color w:val="111111"/>
-          <w:sz w:val="24"/>
-          <w:szCs w:val="24"/>
-          <w:highlight w:val="white"/>
-          <w:lang w:val="es-MX"/>
-        </w:rPr>
-        <w:t>Neolengua</w:t>
-      </w:r>
-      <w:proofErr w:type="spellEnd"/>
-      <w:r>
-        <w:rPr>
-          <w:rFonts w:ascii="Times New Roman" w:hAnsi="Times New Roman" w:cs="Times New Roman"/>
-          <w:color w:val="111111"/>
-          <w:sz w:val="24"/>
-          <w:szCs w:val="24"/>
-          <w:highlight w:val="white"/>
-          <w:lang w:val="es-MX"/>
-        </w:rPr>
-        <w:t xml:space="preserve">”. En un libro publicado por George Orwell, se explica como el gobierno cada cierto tiempo, empezaba a censurar el uso de cierto tipo de palabras. El objetivo de dicha censura era para limitar el uso de pensamiento de la humanidad. </w:t>
+        <w:t xml:space="preserve">mantener conversaciones o mensajes que se fomentan en lo que es “políticamente correcto”. Censura sobre uso de ciertas palabras, ciertas ideas, opiniones, etc. Ese tipo de acciones causan algo que es conocido como “Neolengua”. En un libro publicado por George Orwell, se explica como el gobierno cada cierto tiempo, empezaba a censurar el uso de cierto tipo de palabras. El objetivo de dicha censura era para limitar el uso de pensamiento de la humanidad. </w:t>
       </w:r>
     </w:p>
     <w:p>
@@ -1828,31 +1767,7 @@
           <w:highlight w:val="white"/>
           <w:lang w:val="es-MX"/>
         </w:rPr>
-        <w:t xml:space="preserve">uerra” no existe en la </w:t>
-      </w:r>
-      <w:proofErr w:type="spellStart"/>
-      <w:r>
-        <w:rPr>
-          <w:rFonts w:ascii="Times New Roman" w:hAnsi="Times New Roman" w:cs="Times New Roman"/>
-          <w:color w:val="111111"/>
-          <w:sz w:val="24"/>
-          <w:szCs w:val="24"/>
-          <w:highlight w:val="white"/>
-          <w:lang w:val="es-MX"/>
-        </w:rPr>
-        <w:t>neolengua</w:t>
-      </w:r>
-      <w:proofErr w:type="spellEnd"/>
-      <w:r>
-        <w:rPr>
-          <w:rFonts w:ascii="Times New Roman" w:hAnsi="Times New Roman" w:cs="Times New Roman"/>
-          <w:color w:val="111111"/>
-          <w:sz w:val="24"/>
-          <w:szCs w:val="24"/>
-          <w:highlight w:val="white"/>
-          <w:lang w:val="es-MX"/>
-        </w:rPr>
-        <w:t xml:space="preserve">, y el nombre que se le da es “menos paz”. </w:t>
+        <w:t xml:space="preserve">uerra” no existe en la neolengua, y el nombre que se le da es “menos paz”. </w:t>
       </w:r>
       <w:r>
         <w:rPr>
@@ -2005,7 +1920,7 @@
           <w:u w:val="single"/>
           <w:lang w:val="es-MX"/>
         </w:rPr>
-        <w:t xml:space="preserve">o lees literatura para pensar o aprender, lees literatura para entretenerte. </w:t>
+        <w:t>o lees literatura para pensar o aprender, lees literatura para entretenerte.</w:t>
       </w:r>
       <w:r>
         <w:rPr>
@@ -2056,9 +1971,46 @@
           <w:sz w:val="24"/>
           <w:szCs w:val="24"/>
           <w:highlight w:val="white"/>
-          <w:lang w:val="es-MX"/>
-        </w:rPr>
-      </w:pPr>
+          <w:u w:val="single"/>
+          <w:lang w:val="es-MX"/>
+        </w:rPr>
+      </w:pPr>
+      <w:r>
+        <w:rPr>
+          <w:rFonts w:ascii="Times New Roman" w:hAnsi="Times New Roman" w:cs="Times New Roman"/>
+          <w:color w:val="111111"/>
+          <w:sz w:val="24"/>
+          <w:szCs w:val="24"/>
+          <w:highlight w:val="white"/>
+          <w:u w:val="single"/>
+          <w:lang w:val="es-MX"/>
+        </w:rPr>
+        <w:t xml:space="preserve">Una nota sobre la </w:t>
+      </w:r>
+      <w:r>
+        <w:rPr>
+          <w:rFonts w:ascii="Times New Roman" w:hAnsi="Times New Roman" w:cs="Times New Roman"/>
+          <w:color w:val="111111"/>
+          <w:sz w:val="24"/>
+          <w:szCs w:val="24"/>
+          <w:highlight w:val="white"/>
+          <w:u w:val="single"/>
+          <w:lang w:val="es-MX"/>
+        </w:rPr>
+        <w:t>hipocresía</w:t>
+      </w:r>
+      <w:r>
+        <w:rPr>
+          <w:rFonts w:ascii="Times New Roman" w:hAnsi="Times New Roman" w:cs="Times New Roman"/>
+          <w:color w:val="111111"/>
+          <w:sz w:val="24"/>
+          <w:szCs w:val="24"/>
+          <w:highlight w:val="white"/>
+          <w:u w:val="single"/>
+          <w:lang w:val="es-MX"/>
+        </w:rPr>
+        <w:t xml:space="preserve">. </w:t>
+      </w:r>
     </w:p>
     <w:p>
       <w:pPr>
@@ -2085,7 +2037,460 @@
           <w:highlight w:val="white"/>
           <w:lang w:val="es-MX"/>
         </w:rPr>
-        <w:t xml:space="preserve">El feminismo falogocentrista es machismo. </w:t>
+        <w:t xml:space="preserve">Escribir esta parte es </w:t>
+      </w:r>
+      <w:r>
+        <w:rPr>
+          <w:rFonts w:ascii="Times New Roman" w:hAnsi="Times New Roman" w:cs="Times New Roman"/>
+          <w:color w:val="111111"/>
+          <w:sz w:val="24"/>
+          <w:szCs w:val="24"/>
+          <w:highlight w:val="white"/>
+          <w:lang w:val="es-MX"/>
+        </w:rPr>
+        <w:t>difícil</w:t>
+      </w:r>
+      <w:r>
+        <w:rPr>
+          <w:rFonts w:ascii="Times New Roman" w:hAnsi="Times New Roman" w:cs="Times New Roman"/>
+          <w:color w:val="111111"/>
+          <w:sz w:val="24"/>
+          <w:szCs w:val="24"/>
+          <w:highlight w:val="white"/>
+          <w:lang w:val="es-MX"/>
+        </w:rPr>
+        <w:t xml:space="preserve"> porque soy un ser humano en contra de la </w:t>
+      </w:r>
+      <w:r>
+        <w:rPr>
+          <w:rFonts w:ascii="Times New Roman" w:hAnsi="Times New Roman" w:cs="Times New Roman"/>
+          <w:color w:val="111111"/>
+          <w:sz w:val="24"/>
+          <w:szCs w:val="24"/>
+          <w:highlight w:val="white"/>
+          <w:lang w:val="es-MX"/>
+        </w:rPr>
+        <w:t>hipocresía</w:t>
+      </w:r>
+      <w:r>
+        <w:rPr>
+          <w:rFonts w:ascii="Times New Roman" w:hAnsi="Times New Roman" w:cs="Times New Roman"/>
+          <w:color w:val="111111"/>
+          <w:sz w:val="24"/>
+          <w:szCs w:val="24"/>
+          <w:highlight w:val="white"/>
+          <w:lang w:val="es-MX"/>
+        </w:rPr>
+        <w:t xml:space="preserve"> en la gente. De todas las cosas que alguien puede ser, </w:t>
+      </w:r>
+      <w:r>
+        <w:rPr>
+          <w:rFonts w:ascii="Times New Roman" w:hAnsi="Times New Roman" w:cs="Times New Roman"/>
+          <w:color w:val="111111"/>
+          <w:sz w:val="24"/>
+          <w:szCs w:val="24"/>
+          <w:highlight w:val="white"/>
+          <w:lang w:val="es-MX"/>
+        </w:rPr>
+        <w:t>hipócrita</w:t>
+      </w:r>
+      <w:r>
+        <w:rPr>
+          <w:rFonts w:ascii="Times New Roman" w:hAnsi="Times New Roman" w:cs="Times New Roman"/>
+          <w:color w:val="111111"/>
+          <w:sz w:val="24"/>
+          <w:szCs w:val="24"/>
+          <w:highlight w:val="white"/>
+          <w:lang w:val="es-MX"/>
+        </w:rPr>
+        <w:t xml:space="preserve"> se me hace de lo peor y pienso que </w:t>
+      </w:r>
+      <w:r>
+        <w:rPr>
+          <w:rFonts w:ascii="Times New Roman" w:hAnsi="Times New Roman" w:cs="Times New Roman"/>
+          <w:color w:val="111111"/>
+          <w:sz w:val="24"/>
+          <w:szCs w:val="24"/>
+          <w:highlight w:val="white"/>
+          <w:lang w:val="es-MX"/>
+        </w:rPr>
+        <w:t>tú</w:t>
+      </w:r>
+      <w:r>
+        <w:rPr>
+          <w:rFonts w:ascii="Times New Roman" w:hAnsi="Times New Roman" w:cs="Times New Roman"/>
+          <w:color w:val="111111"/>
+          <w:sz w:val="24"/>
+          <w:szCs w:val="24"/>
+          <w:highlight w:val="white"/>
+          <w:lang w:val="es-MX"/>
+        </w:rPr>
+        <w:t xml:space="preserve"> lo eres. ¿</w:t>
+      </w:r>
+      <w:r>
+        <w:rPr>
+          <w:rFonts w:ascii="Times New Roman" w:hAnsi="Times New Roman" w:cs="Times New Roman"/>
+          <w:color w:val="111111"/>
+          <w:sz w:val="24"/>
+          <w:szCs w:val="24"/>
+          <w:highlight w:val="white"/>
+          <w:lang w:val="es-MX"/>
+        </w:rPr>
+        <w:t>Porqué</w:t>
+      </w:r>
+      <w:r>
+        <w:rPr>
+          <w:rFonts w:ascii="Times New Roman" w:hAnsi="Times New Roman" w:cs="Times New Roman"/>
+          <w:color w:val="111111"/>
+          <w:sz w:val="24"/>
+          <w:szCs w:val="24"/>
+          <w:highlight w:val="white"/>
+          <w:lang w:val="es-MX"/>
+        </w:rPr>
+        <w:t xml:space="preserve">? Por demasiados puntos, pero empecemos por el que </w:t>
+      </w:r>
+      <w:r>
+        <w:rPr>
+          <w:rFonts w:ascii="Times New Roman" w:hAnsi="Times New Roman" w:cs="Times New Roman"/>
+          <w:color w:val="111111"/>
+          <w:sz w:val="24"/>
+          <w:szCs w:val="24"/>
+          <w:highlight w:val="white"/>
+          <w:lang w:val="es-MX"/>
+        </w:rPr>
+        <w:t>más</w:t>
+      </w:r>
+      <w:r>
+        <w:rPr>
+          <w:rFonts w:ascii="Times New Roman" w:hAnsi="Times New Roman" w:cs="Times New Roman"/>
+          <w:color w:val="111111"/>
+          <w:sz w:val="24"/>
+          <w:szCs w:val="24"/>
+          <w:highlight w:val="white"/>
+          <w:lang w:val="es-MX"/>
+        </w:rPr>
+        <w:t xml:space="preserve"> me llena de </w:t>
+      </w:r>
+      <w:r>
+        <w:rPr>
+          <w:rFonts w:ascii="Times New Roman" w:hAnsi="Times New Roman" w:cs="Times New Roman"/>
+          <w:color w:val="111111"/>
+          <w:sz w:val="24"/>
+          <w:szCs w:val="24"/>
+          <w:highlight w:val="white"/>
+          <w:lang w:val="es-MX"/>
+        </w:rPr>
+        <w:t>cólera</w:t>
+      </w:r>
+      <w:r>
+        <w:rPr>
+          <w:rFonts w:ascii="Times New Roman" w:hAnsi="Times New Roman" w:cs="Times New Roman"/>
+          <w:color w:val="111111"/>
+          <w:sz w:val="24"/>
+          <w:szCs w:val="24"/>
+          <w:highlight w:val="white"/>
+          <w:lang w:val="es-MX"/>
+        </w:rPr>
+        <w:t xml:space="preserve">. </w:t>
+      </w:r>
+      <w:r>
+        <w:rPr>
+          <w:rFonts w:ascii="Times New Roman" w:hAnsi="Times New Roman" w:cs="Times New Roman"/>
+          <w:i/>
+          <w:iCs/>
+          <w:color w:val="111111"/>
+          <w:sz w:val="24"/>
+          <w:szCs w:val="24"/>
+          <w:highlight w:val="white"/>
+          <w:lang w:val="es-MX"/>
+        </w:rPr>
+        <w:t>Karen.</w:t>
+      </w:r>
+      <w:r>
+        <w:rPr>
+          <w:rFonts w:ascii="Times New Roman" w:hAnsi="Times New Roman" w:cs="Times New Roman"/>
+          <w:color w:val="111111"/>
+          <w:sz w:val="24"/>
+          <w:szCs w:val="24"/>
+          <w:highlight w:val="white"/>
+          <w:lang w:val="es-MX"/>
+        </w:rPr>
+        <w:t xml:space="preserve"> Hace un tiempo te platique de mi amigo </w:t>
+      </w:r>
+      <w:r>
+        <w:rPr>
+          <w:rFonts w:ascii="Times New Roman" w:hAnsi="Times New Roman" w:cs="Times New Roman"/>
+          <w:color w:val="111111"/>
+          <w:sz w:val="24"/>
+          <w:szCs w:val="24"/>
+          <w:highlight w:val="white"/>
+          <w:lang w:val="es-MX"/>
+        </w:rPr>
+        <w:t>Aníbal</w:t>
+      </w:r>
+      <w:r>
+        <w:rPr>
+          <w:rFonts w:ascii="Times New Roman" w:hAnsi="Times New Roman" w:cs="Times New Roman"/>
+          <w:color w:val="111111"/>
+          <w:sz w:val="24"/>
+          <w:szCs w:val="24"/>
+          <w:highlight w:val="white"/>
+          <w:lang w:val="es-MX"/>
+        </w:rPr>
+        <w:t xml:space="preserve"> y de </w:t>
+      </w:r>
+      <w:r>
+        <w:rPr>
+          <w:rFonts w:ascii="Times New Roman" w:hAnsi="Times New Roman" w:cs="Times New Roman"/>
+          <w:color w:val="111111"/>
+          <w:sz w:val="24"/>
+          <w:szCs w:val="24"/>
+          <w:highlight w:val="white"/>
+          <w:lang w:val="es-MX"/>
+        </w:rPr>
+        <w:t>cómo</w:t>
+      </w:r>
+      <w:r>
+        <w:rPr>
+          <w:rFonts w:ascii="Times New Roman" w:hAnsi="Times New Roman" w:cs="Times New Roman"/>
+          <w:color w:val="111111"/>
+          <w:sz w:val="24"/>
+          <w:szCs w:val="24"/>
+          <w:highlight w:val="white"/>
+          <w:lang w:val="es-MX"/>
+        </w:rPr>
+        <w:t xml:space="preserve"> es un </w:t>
+      </w:r>
+      <w:r>
+        <w:rPr>
+          <w:rFonts w:ascii="Times New Roman" w:hAnsi="Times New Roman" w:cs="Times New Roman"/>
+          <w:color w:val="111111"/>
+          <w:sz w:val="24"/>
+          <w:szCs w:val="24"/>
+          <w:highlight w:val="white"/>
+          <w:lang w:val="es-MX"/>
+        </w:rPr>
+        <w:t>inútil</w:t>
+      </w:r>
+      <w:r>
+        <w:rPr>
+          <w:rFonts w:ascii="Times New Roman" w:hAnsi="Times New Roman" w:cs="Times New Roman"/>
+          <w:color w:val="111111"/>
+          <w:sz w:val="24"/>
+          <w:szCs w:val="24"/>
+          <w:highlight w:val="white"/>
+          <w:lang w:val="es-MX"/>
+        </w:rPr>
+        <w:t>/</w:t>
+      </w:r>
+      <w:r>
+        <w:rPr>
+          <w:rFonts w:ascii="Times New Roman" w:hAnsi="Times New Roman" w:cs="Times New Roman"/>
+          <w:color w:val="111111"/>
+          <w:sz w:val="24"/>
+          <w:szCs w:val="24"/>
+          <w:highlight w:val="white"/>
+          <w:lang w:val="es-MX"/>
+        </w:rPr>
+        <w:t>estúpido</w:t>
+      </w:r>
+      <w:r>
+        <w:rPr>
+          <w:rFonts w:ascii="Times New Roman" w:hAnsi="Times New Roman" w:cs="Times New Roman"/>
+          <w:color w:val="111111"/>
+          <w:sz w:val="24"/>
+          <w:szCs w:val="24"/>
+          <w:highlight w:val="white"/>
+          <w:lang w:val="es-MX"/>
+        </w:rPr>
+        <w:t xml:space="preserve">/[insertar lo que sea </w:t>
+      </w:r>
+      <w:r>
+        <w:rPr>
+          <w:rFonts w:ascii="Times New Roman" w:hAnsi="Times New Roman" w:cs="Times New Roman"/>
+          <w:color w:val="111111"/>
+          <w:sz w:val="24"/>
+          <w:szCs w:val="24"/>
+          <w:highlight w:val="white"/>
+          <w:lang w:val="es-MX"/>
+        </w:rPr>
+        <w:t>aquí</w:t>
+      </w:r>
+      <w:r>
+        <w:rPr>
+          <w:rFonts w:ascii="Times New Roman" w:hAnsi="Times New Roman" w:cs="Times New Roman"/>
+          <w:color w:val="111111"/>
+          <w:sz w:val="24"/>
+          <w:szCs w:val="24"/>
+          <w:highlight w:val="white"/>
+          <w:lang w:val="es-MX"/>
+        </w:rPr>
+        <w:t xml:space="preserve">] por sus decisiones de vida. Y con lo cual concuerdo </w:t>
+      </w:r>
+      <w:r>
+        <w:rPr>
+          <w:rFonts w:ascii="Times New Roman" w:hAnsi="Times New Roman" w:cs="Times New Roman"/>
+          <w:color w:val="111111"/>
+          <w:sz w:val="24"/>
+          <w:szCs w:val="24"/>
+          <w:highlight w:val="white"/>
+          <w:lang w:val="es-MX"/>
+        </w:rPr>
+        <w:t>mayoritariamente</w:t>
+      </w:r>
+      <w:r>
+        <w:rPr>
+          <w:rFonts w:ascii="Times New Roman" w:hAnsi="Times New Roman" w:cs="Times New Roman"/>
+          <w:color w:val="111111"/>
+          <w:sz w:val="24"/>
+          <w:szCs w:val="24"/>
+          <w:highlight w:val="white"/>
+          <w:lang w:val="es-MX"/>
+        </w:rPr>
+        <w:t xml:space="preserve">. Sin embargo, cuando platicamos sobre su madre, tu recalcaste perfectamente como la </w:t>
+      </w:r>
+      <w:r>
+        <w:rPr>
+          <w:rFonts w:ascii="Times New Roman" w:hAnsi="Times New Roman" w:cs="Times New Roman"/>
+          <w:color w:val="111111"/>
+          <w:sz w:val="24"/>
+          <w:szCs w:val="24"/>
+          <w:highlight w:val="white"/>
+          <w:lang w:val="es-MX"/>
+        </w:rPr>
+        <w:t>señora</w:t>
+      </w:r>
+      <w:r>
+        <w:rPr>
+          <w:rFonts w:ascii="Times New Roman" w:hAnsi="Times New Roman" w:cs="Times New Roman"/>
+          <w:color w:val="111111"/>
+          <w:sz w:val="24"/>
+          <w:szCs w:val="24"/>
+          <w:highlight w:val="white"/>
+          <w:lang w:val="es-MX"/>
+        </w:rPr>
+        <w:t xml:space="preserve"> le estaba haciendo </w:t>
+      </w:r>
+      <w:r>
+        <w:rPr>
+          <w:rFonts w:ascii="Times New Roman" w:hAnsi="Times New Roman" w:cs="Times New Roman"/>
+          <w:color w:val="111111"/>
+          <w:sz w:val="24"/>
+          <w:szCs w:val="24"/>
+          <w:highlight w:val="white"/>
+          <w:lang w:val="es-MX"/>
+        </w:rPr>
+        <w:t>daño</w:t>
+      </w:r>
+      <w:r>
+        <w:rPr>
+          <w:rFonts w:ascii="Times New Roman" w:hAnsi="Times New Roman" w:cs="Times New Roman"/>
+          <w:color w:val="111111"/>
+          <w:sz w:val="24"/>
+          <w:szCs w:val="24"/>
+          <w:highlight w:val="white"/>
+          <w:lang w:val="es-MX"/>
+        </w:rPr>
+        <w:t xml:space="preserve"> a su hijo porque no lo </w:t>
+      </w:r>
+      <w:r>
+        <w:rPr>
+          <w:rFonts w:ascii="Times New Roman" w:hAnsi="Times New Roman" w:cs="Times New Roman"/>
+          <w:color w:val="111111"/>
+          <w:sz w:val="24"/>
+          <w:szCs w:val="24"/>
+          <w:highlight w:val="white"/>
+          <w:lang w:val="es-MX"/>
+        </w:rPr>
+        <w:t>corría</w:t>
+      </w:r>
+      <w:r>
+        <w:rPr>
+          <w:rFonts w:ascii="Times New Roman" w:hAnsi="Times New Roman" w:cs="Times New Roman"/>
+          <w:color w:val="111111"/>
+          <w:sz w:val="24"/>
+          <w:szCs w:val="24"/>
+          <w:highlight w:val="white"/>
+          <w:lang w:val="es-MX"/>
+        </w:rPr>
+        <w:t xml:space="preserve"> de la casa o no le cobraba renta. Y </w:t>
+      </w:r>
+      <w:r>
+        <w:rPr>
+          <w:rFonts w:ascii="Times New Roman" w:hAnsi="Times New Roman" w:cs="Times New Roman"/>
+          <w:color w:val="111111"/>
+          <w:sz w:val="24"/>
+          <w:szCs w:val="24"/>
+          <w:highlight w:val="white"/>
+          <w:lang w:val="es-MX"/>
+        </w:rPr>
+        <w:t>decías</w:t>
+      </w:r>
+      <w:r>
+        <w:rPr>
+          <w:rFonts w:ascii="Times New Roman" w:hAnsi="Times New Roman" w:cs="Times New Roman"/>
+          <w:color w:val="111111"/>
+          <w:sz w:val="24"/>
+          <w:szCs w:val="24"/>
+          <w:highlight w:val="white"/>
+          <w:lang w:val="es-MX"/>
+        </w:rPr>
+        <w:t xml:space="preserve"> como eso era malo. </w:t>
+      </w:r>
+      <w:r>
+        <w:rPr>
+          <w:rFonts w:ascii="Times New Roman" w:hAnsi="Times New Roman" w:cs="Times New Roman"/>
+          <w:color w:val="111111"/>
+          <w:sz w:val="24"/>
+          <w:szCs w:val="24"/>
+          <w:highlight w:val="white"/>
+          <w:lang w:val="es-MX"/>
+        </w:rPr>
+        <w:t>Pero yo pregunto, ¿que acaso no eres exactamente igual tú con tu hermana?</w:t>
+      </w:r>
+      <w:r>
+        <w:rPr>
+          <w:rFonts w:ascii="Times New Roman" w:hAnsi="Times New Roman" w:cs="Times New Roman"/>
+          <w:color w:val="111111"/>
+          <w:sz w:val="24"/>
+          <w:szCs w:val="24"/>
+          <w:highlight w:val="white"/>
+          <w:lang w:val="es-MX"/>
+        </w:rPr>
+        <w:t xml:space="preserve"> Mimas a tu hermana y la tratas como si fuera un bebe. Y lo peor es que de verdad justificas tu experiencia con ella a un equivalente de tener "una hija".</w:t>
+      </w:r>
+      <w:r>
+        <w:rPr>
+          <w:rFonts w:ascii="Times New Roman" w:hAnsi="Times New Roman" w:cs="Times New Roman"/>
+          <w:color w:val="111111"/>
+          <w:sz w:val="24"/>
+          <w:szCs w:val="24"/>
+          <w:highlight w:val="white"/>
+          <w:lang w:val="es-MX"/>
+        </w:rPr>
+        <w:t xml:space="preserve"> Entonces, </w:t>
+      </w:r>
+      <w:r>
+        <w:rPr>
+          <w:rFonts w:ascii="Times New Roman" w:hAnsi="Times New Roman" w:cs="Times New Roman"/>
+          <w:color w:val="111111"/>
+          <w:sz w:val="24"/>
+          <w:szCs w:val="24"/>
+          <w:highlight w:val="white"/>
+          <w:lang w:val="es-MX"/>
+        </w:rPr>
+        <w:t>¿</w:t>
+      </w:r>
+      <w:r>
+        <w:rPr>
+          <w:rFonts w:ascii="Times New Roman" w:hAnsi="Times New Roman" w:cs="Times New Roman"/>
+          <w:color w:val="111111"/>
+          <w:sz w:val="24"/>
+          <w:szCs w:val="24"/>
+          <w:highlight w:val="white"/>
+          <w:lang w:val="es-MX"/>
+        </w:rPr>
+        <w:t>no eres igual tu con tu hermana, como la mama de Aníbal con su hijo?</w:t>
       </w:r>
     </w:p>
     <w:p>
@@ -2113,29 +2518,103 @@
           <w:highlight w:val="white"/>
           <w:lang w:val="es-MX"/>
         </w:rPr>
-        <w:t xml:space="preserve">Si no tienes empatía, </w:t>
-      </w:r>
-      <w:r>
-        <w:rPr>
-          <w:rFonts w:ascii="Times New Roman" w:hAnsi="Times New Roman" w:cs="Times New Roman"/>
-          <w:color w:val="111111"/>
-          <w:sz w:val="24"/>
-          <w:szCs w:val="24"/>
-          <w:highlight w:val="white"/>
-          <w:lang w:val="es-MX"/>
-        </w:rPr>
-        <w:t>¿</w:t>
-      </w:r>
-      <w:r>
-        <w:rPr>
-          <w:rFonts w:ascii="Times New Roman" w:hAnsi="Times New Roman" w:cs="Times New Roman"/>
-          <w:color w:val="111111"/>
-          <w:sz w:val="24"/>
-          <w:szCs w:val="24"/>
-          <w:highlight w:val="white"/>
-          <w:lang w:val="es-MX"/>
-        </w:rPr>
-        <w:t xml:space="preserve">Como puedes esperar entender dichos grupos poco representados?  </w:t>
+        <w:t>Pero no, ella no es tu hija, es tu hermana. Y la manera que la tra</w:t>
+      </w:r>
+      <w:r>
+        <w:rPr>
+          <w:rFonts w:ascii="Times New Roman" w:hAnsi="Times New Roman" w:cs="Times New Roman"/>
+          <w:color w:val="111111"/>
+          <w:sz w:val="24"/>
+          <w:szCs w:val="24"/>
+          <w:highlight w:val="white"/>
+          <w:lang w:val="es-MX"/>
+        </w:rPr>
+        <w:t>tas es altamente autodestructiva</w:t>
+      </w:r>
+      <w:r>
+        <w:rPr>
+          <w:rFonts w:ascii="Times New Roman" w:hAnsi="Times New Roman" w:cs="Times New Roman"/>
+          <w:color w:val="111111"/>
+          <w:sz w:val="24"/>
+          <w:szCs w:val="24"/>
+          <w:highlight w:val="white"/>
+          <w:lang w:val="es-MX"/>
+        </w:rPr>
+        <w:t xml:space="preserve"> para ambas. Ese es un problema </w:t>
+      </w:r>
+      <w:r>
+        <w:rPr>
+          <w:rFonts w:ascii="Times New Roman" w:hAnsi="Times New Roman" w:cs="Times New Roman"/>
+          <w:color w:val="111111"/>
+          <w:sz w:val="24"/>
+          <w:szCs w:val="24"/>
+          <w:highlight w:val="white"/>
+          <w:lang w:val="es-MX"/>
+        </w:rPr>
+        <w:t>psicológico</w:t>
+      </w:r>
+      <w:r>
+        <w:rPr>
+          <w:rFonts w:ascii="Times New Roman" w:hAnsi="Times New Roman" w:cs="Times New Roman"/>
+          <w:color w:val="111111"/>
+          <w:sz w:val="24"/>
+          <w:szCs w:val="24"/>
+          <w:highlight w:val="white"/>
+          <w:lang w:val="es-MX"/>
+        </w:rPr>
+        <w:t>.</w:t>
+      </w:r>
+      <w:r>
+        <w:rPr>
+          <w:rFonts w:ascii="Times New Roman" w:hAnsi="Times New Roman" w:cs="Times New Roman"/>
+          <w:color w:val="111111"/>
+          <w:sz w:val="24"/>
+          <w:szCs w:val="24"/>
+          <w:highlight w:val="white"/>
+          <w:lang w:val="es-MX"/>
+        </w:rPr>
+        <w:t xml:space="preserve"> No tengo intención de ir en detalle aquí. Pienso que necesitas ayuda psicológica para entender que tu no eres madre (al menos todavía no) de nadie. Y que no puedes asumir dichas responsabilidades. </w:t>
+      </w:r>
+    </w:p>
+    <w:p>
+      <w:pPr>
+        <w:autoSpaceDE w:val="0"/>
+        <w:autoSpaceDN w:val="0"/>
+        <w:adjustRightInd w:val="0"/>
+        <w:spacing w:line="252" w:lineRule="auto"/>
+        <w:rPr>
+          <w:rFonts w:ascii="Times New Roman" w:hAnsi="Times New Roman" w:cs="Times New Roman"/>
+          <w:color w:val="111111"/>
+          <w:sz w:val="24"/>
+          <w:szCs w:val="24"/>
+          <w:highlight w:val="white"/>
+          <w:u w:val="single"/>
+          <w:lang w:val="es-MX"/>
+        </w:rPr>
+      </w:pPr>
+      <w:r>
+        <w:rPr>
+          <w:rFonts w:ascii="Times New Roman" w:hAnsi="Times New Roman" w:cs="Times New Roman"/>
+          <w:color w:val="111111"/>
+          <w:sz w:val="24"/>
+          <w:szCs w:val="24"/>
+          <w:highlight w:val="white"/>
+          <w:u w:val="single"/>
+          <w:lang w:val="es-MX"/>
+        </w:rPr>
+        <w:t>Hipocresía</w:t>
+      </w:r>
+      <w:r>
+        <w:rPr>
+          <w:rFonts w:ascii="Times New Roman" w:hAnsi="Times New Roman" w:cs="Times New Roman"/>
+          <w:color w:val="111111"/>
+          <w:sz w:val="24"/>
+          <w:szCs w:val="24"/>
+          <w:highlight w:val="white"/>
+          <w:u w:val="single"/>
+          <w:lang w:val="es-MX"/>
+        </w:rPr>
+        <w:t xml:space="preserve"> y Feminismo.</w:t>
       </w:r>
     </w:p>
     <w:p>
@@ -2147,29 +2626,805 @@
         <w:jc w:val="both"/>
         <w:rPr>
           <w:rFonts w:ascii="Times New Roman" w:hAnsi="Times New Roman" w:cs="Times New Roman"/>
-          <w:b/>
-          <w:bCs/>
-          <w:color w:val="111111"/>
-          <w:sz w:val="24"/>
-          <w:szCs w:val="24"/>
-          <w:highlight w:val="white"/>
-          <w:u w:val="single"/>
-          <w:lang w:val="es-MX"/>
-        </w:rPr>
-      </w:pPr>
-      <w:r>
-        <w:rPr>
-          <w:rFonts w:ascii="Times New Roman" w:hAnsi="Times New Roman" w:cs="Times New Roman"/>
-          <w:b/>
-          <w:bCs/>
-          <w:color w:val="111111"/>
-          <w:sz w:val="24"/>
-          <w:szCs w:val="24"/>
-          <w:highlight w:val="white"/>
-          <w:u w:val="single"/>
-          <w:lang w:val="es-MX"/>
-        </w:rPr>
-        <w:t xml:space="preserve">  </w:t>
+          <w:color w:val="111111"/>
+          <w:sz w:val="24"/>
+          <w:szCs w:val="24"/>
+          <w:highlight w:val="white"/>
+          <w:lang w:val="es-MX"/>
+        </w:rPr>
+      </w:pPr>
+      <w:r>
+        <w:rPr>
+          <w:rFonts w:ascii="Times New Roman" w:hAnsi="Times New Roman" w:cs="Times New Roman"/>
+          <w:color w:val="111111"/>
+          <w:sz w:val="24"/>
+          <w:szCs w:val="24"/>
+          <w:highlight w:val="white"/>
+          <w:lang w:val="es-MX"/>
+        </w:rPr>
+        <w:t xml:space="preserve">Apoyo fervientemente que seas parte de grupos que fomentan la igualdad y apoyen a los menos representados. Sin </w:t>
+      </w:r>
+      <w:r>
+        <w:rPr>
+          <w:rFonts w:ascii="Times New Roman" w:hAnsi="Times New Roman" w:cs="Times New Roman"/>
+          <w:color w:val="111111"/>
+          <w:sz w:val="24"/>
+          <w:szCs w:val="24"/>
+          <w:highlight w:val="white"/>
+          <w:lang w:val="es-MX"/>
+        </w:rPr>
+        <w:t>embargo,</w:t>
+      </w:r>
+      <w:r>
+        <w:rPr>
+          <w:rFonts w:ascii="Times New Roman" w:hAnsi="Times New Roman" w:cs="Times New Roman"/>
+          <w:color w:val="111111"/>
+          <w:sz w:val="24"/>
+          <w:szCs w:val="24"/>
+          <w:highlight w:val="white"/>
+          <w:lang w:val="es-MX"/>
+        </w:rPr>
+        <w:t xml:space="preserve"> yo pregunto. </w:t>
+      </w:r>
+      <w:r>
+        <w:rPr>
+          <w:rFonts w:ascii="Times New Roman" w:hAnsi="Times New Roman" w:cs="Times New Roman"/>
+          <w:color w:val="111111"/>
+          <w:sz w:val="24"/>
+          <w:szCs w:val="24"/>
+          <w:highlight w:val="white"/>
+          <w:lang w:val="es-MX"/>
+        </w:rPr>
+        <w:t>¿De verdad lo haces por ayudar?</w:t>
+      </w:r>
+      <w:r>
+        <w:rPr>
+          <w:rFonts w:ascii="Times New Roman" w:hAnsi="Times New Roman" w:cs="Times New Roman"/>
+          <w:color w:val="111111"/>
+          <w:sz w:val="24"/>
+          <w:szCs w:val="24"/>
+          <w:highlight w:val="white"/>
+          <w:lang w:val="es-MX"/>
+        </w:rPr>
+        <w:t xml:space="preserve"> </w:t>
+      </w:r>
+      <w:r>
+        <w:rPr>
+          <w:rFonts w:ascii="Times New Roman" w:hAnsi="Times New Roman" w:cs="Times New Roman"/>
+          <w:color w:val="111111"/>
+          <w:sz w:val="24"/>
+          <w:szCs w:val="24"/>
+          <w:highlight w:val="white"/>
+          <w:lang w:val="es-MX"/>
+        </w:rPr>
+        <w:t>¿O solo lo haces por llamar la atención?</w:t>
+      </w:r>
+      <w:r>
+        <w:rPr>
+          <w:rFonts w:ascii="Times New Roman" w:hAnsi="Times New Roman" w:cs="Times New Roman"/>
+          <w:color w:val="111111"/>
+          <w:sz w:val="24"/>
+          <w:szCs w:val="24"/>
+          <w:highlight w:val="white"/>
+          <w:lang w:val="es-MX"/>
+        </w:rPr>
+        <w:t xml:space="preserve"> </w:t>
+      </w:r>
+      <w:r>
+        <w:rPr>
+          <w:rFonts w:ascii="Times New Roman" w:hAnsi="Times New Roman" w:cs="Times New Roman"/>
+          <w:color w:val="111111"/>
+          <w:sz w:val="24"/>
+          <w:szCs w:val="24"/>
+          <w:highlight w:val="white"/>
+          <w:lang w:val="es-MX"/>
+        </w:rPr>
+        <w:t xml:space="preserve">¿Quieres seguir construyendo ese “personaje” que te gusta mostrar a los demás? </w:t>
+      </w:r>
+      <w:r>
+        <w:rPr>
+          <w:rFonts w:ascii="Times New Roman" w:hAnsi="Times New Roman" w:cs="Times New Roman"/>
+          <w:color w:val="111111"/>
+          <w:sz w:val="24"/>
+          <w:szCs w:val="24"/>
+          <w:highlight w:val="white"/>
+          <w:lang w:val="es-MX"/>
+        </w:rPr>
+        <w:t xml:space="preserve">Lo digo por motivos simples: </w:t>
+      </w:r>
+      <w:r>
+        <w:rPr>
+          <w:rFonts w:ascii="Times New Roman" w:hAnsi="Times New Roman" w:cs="Times New Roman"/>
+          <w:color w:val="111111"/>
+          <w:sz w:val="24"/>
+          <w:szCs w:val="24"/>
+          <w:highlight w:val="white"/>
+          <w:lang w:val="es-MX"/>
+        </w:rPr>
+        <w:t>Jamás</w:t>
+      </w:r>
+      <w:r>
+        <w:rPr>
+          <w:rFonts w:ascii="Times New Roman" w:hAnsi="Times New Roman" w:cs="Times New Roman"/>
+          <w:color w:val="111111"/>
+          <w:sz w:val="24"/>
+          <w:szCs w:val="24"/>
+          <w:highlight w:val="white"/>
+          <w:lang w:val="es-MX"/>
+        </w:rPr>
+        <w:t xml:space="preserve"> parece que sabes realmente que involucra la causa de lo que estas "luchando". El objetivo de cualquier tipo de </w:t>
+      </w:r>
+      <w:r>
+        <w:rPr>
+          <w:rFonts w:ascii="Times New Roman" w:hAnsi="Times New Roman" w:cs="Times New Roman"/>
+          <w:color w:val="111111"/>
+          <w:sz w:val="24"/>
+          <w:szCs w:val="24"/>
+          <w:highlight w:val="white"/>
+          <w:lang w:val="es-MX"/>
+        </w:rPr>
+        <w:t>organización</w:t>
+      </w:r>
+      <w:r>
+        <w:rPr>
+          <w:rFonts w:ascii="Times New Roman" w:hAnsi="Times New Roman" w:cs="Times New Roman"/>
+          <w:color w:val="111111"/>
+          <w:sz w:val="24"/>
+          <w:szCs w:val="24"/>
+          <w:highlight w:val="white"/>
+          <w:lang w:val="es-MX"/>
+        </w:rPr>
+        <w:t xml:space="preserve"> por apoyar a un grupo, debe basarse en el respeto, y en el conocimiento. Cuando he visto que formas parte de grupos o eventos que "fomentan" este tipo de respeto. Solo veo actitudes contradictorias y que degradan el nombre de lo que se supone que quieren obtener. Ejemplo: Fuiste a un campaña/evento/[introducir palabra deseada] sobre los derechos de los homosexuales. Esos eventos son una </w:t>
+      </w:r>
+      <w:r>
+        <w:rPr>
+          <w:rFonts w:ascii="Times New Roman" w:hAnsi="Times New Roman" w:cs="Times New Roman"/>
+          <w:color w:val="111111"/>
+          <w:sz w:val="24"/>
+          <w:szCs w:val="24"/>
+          <w:highlight w:val="white"/>
+          <w:lang w:val="es-MX"/>
+        </w:rPr>
+        <w:t>ridiculización</w:t>
+      </w:r>
+      <w:r>
+        <w:rPr>
+          <w:rFonts w:ascii="Times New Roman" w:hAnsi="Times New Roman" w:cs="Times New Roman"/>
+          <w:color w:val="111111"/>
+          <w:sz w:val="24"/>
+          <w:szCs w:val="24"/>
+          <w:highlight w:val="white"/>
+          <w:lang w:val="es-MX"/>
+        </w:rPr>
+        <w:t xml:space="preserve"> del grupo "LGBEtc." </w:t>
+      </w:r>
+      <w:r>
+        <w:rPr>
+          <w:rFonts w:ascii="Times New Roman" w:hAnsi="Times New Roman" w:cs="Times New Roman"/>
+          <w:color w:val="111111"/>
+          <w:sz w:val="24"/>
+          <w:szCs w:val="24"/>
+          <w:highlight w:val="white"/>
+          <w:lang w:val="es-MX"/>
+        </w:rPr>
+        <w:t>Tú</w:t>
+      </w:r>
+      <w:r>
+        <w:rPr>
+          <w:rFonts w:ascii="Times New Roman" w:hAnsi="Times New Roman" w:cs="Times New Roman"/>
+          <w:color w:val="111111"/>
+          <w:sz w:val="24"/>
+          <w:szCs w:val="24"/>
+          <w:highlight w:val="white"/>
+          <w:lang w:val="es-MX"/>
+        </w:rPr>
+        <w:t xml:space="preserve"> te quejaste de como la serie Rick and Morty "sexualiza" y "objectifica" niños (Lo cual es una manera muy ciega de ver realmente la serie, pero eso no es parte del argumento). Si piensas eso </w:t>
+      </w:r>
+      <w:r>
+        <w:rPr>
+          <w:rFonts w:ascii="Times New Roman" w:hAnsi="Times New Roman" w:cs="Times New Roman"/>
+          <w:color w:val="111111"/>
+          <w:sz w:val="24"/>
+          <w:szCs w:val="24"/>
+          <w:highlight w:val="white"/>
+          <w:lang w:val="es-MX"/>
+        </w:rPr>
+        <w:t>está</w:t>
+      </w:r>
+      <w:r>
+        <w:rPr>
+          <w:rFonts w:ascii="Times New Roman" w:hAnsi="Times New Roman" w:cs="Times New Roman"/>
+          <w:color w:val="111111"/>
+          <w:sz w:val="24"/>
+          <w:szCs w:val="24"/>
+          <w:highlight w:val="white"/>
+          <w:lang w:val="es-MX"/>
+        </w:rPr>
+        <w:t xml:space="preserve"> bien. Lo incorrecto es literalmente ir a eventos donde pones a niños menores de 10 años vestidos de maneras sexualizables y rodeados de personas que literalmente estan sexualizandose a </w:t>
+      </w:r>
+      <w:r>
+        <w:rPr>
+          <w:rFonts w:ascii="Times New Roman" w:hAnsi="Times New Roman" w:cs="Times New Roman"/>
+          <w:color w:val="111111"/>
+          <w:sz w:val="24"/>
+          <w:szCs w:val="24"/>
+          <w:highlight w:val="white"/>
+          <w:lang w:val="es-MX"/>
+        </w:rPr>
+        <w:t>sí</w:t>
+      </w:r>
+      <w:r>
+        <w:rPr>
+          <w:rFonts w:ascii="Times New Roman" w:hAnsi="Times New Roman" w:cs="Times New Roman"/>
+          <w:color w:val="111111"/>
+          <w:sz w:val="24"/>
+          <w:szCs w:val="24"/>
+          <w:highlight w:val="white"/>
+          <w:lang w:val="es-MX"/>
+        </w:rPr>
+        <w:t xml:space="preserve"> mismas y dando un ejemplo literalmente aborrecedor a niños reales. </w:t>
+      </w:r>
+      <w:r>
+        <w:rPr>
+          <w:rFonts w:ascii="Times New Roman" w:hAnsi="Times New Roman" w:cs="Times New Roman"/>
+          <w:color w:val="111111"/>
+          <w:sz w:val="24"/>
+          <w:szCs w:val="24"/>
+          <w:highlight w:val="white"/>
+          <w:lang w:val="es-MX"/>
+        </w:rPr>
+        <w:t>¿Cómo eso no es ser hipócrita?</w:t>
+      </w:r>
+      <w:r>
+        <w:rPr>
+          <w:rFonts w:ascii="Times New Roman" w:hAnsi="Times New Roman" w:cs="Times New Roman"/>
+          <w:color w:val="111111"/>
+          <w:sz w:val="24"/>
+          <w:szCs w:val="24"/>
+          <w:highlight w:val="white"/>
+          <w:lang w:val="es-MX"/>
+        </w:rPr>
+        <w:t xml:space="preserve"> La caricatura que criticaste </w:t>
+      </w:r>
+      <w:r>
+        <w:rPr>
+          <w:rFonts w:ascii="Times New Roman" w:hAnsi="Times New Roman" w:cs="Times New Roman"/>
+          <w:color w:val="111111"/>
+          <w:sz w:val="24"/>
+          <w:szCs w:val="24"/>
+          <w:highlight w:val="white"/>
+          <w:lang w:val="es-MX"/>
+        </w:rPr>
+        <w:t>está</w:t>
+      </w:r>
+      <w:r>
+        <w:rPr>
+          <w:rFonts w:ascii="Times New Roman" w:hAnsi="Times New Roman" w:cs="Times New Roman"/>
+          <w:color w:val="111111"/>
+          <w:sz w:val="24"/>
+          <w:szCs w:val="24"/>
+          <w:highlight w:val="white"/>
+          <w:lang w:val="es-MX"/>
+        </w:rPr>
+        <w:t xml:space="preserve"> hecha para mayores de 18 años (</w:t>
+      </w:r>
+      <w:r>
+        <w:rPr>
+          <w:rFonts w:ascii="Times New Roman" w:hAnsi="Times New Roman" w:cs="Times New Roman"/>
+          <w:color w:val="111111"/>
+          <w:sz w:val="24"/>
+          <w:szCs w:val="24"/>
+          <w:highlight w:val="white"/>
+          <w:lang w:val="es-MX"/>
+        </w:rPr>
+        <w:t>está</w:t>
+      </w:r>
+      <w:r>
+        <w:rPr>
+          <w:rFonts w:ascii="Times New Roman" w:hAnsi="Times New Roman" w:cs="Times New Roman"/>
+          <w:color w:val="111111"/>
+          <w:sz w:val="24"/>
+          <w:szCs w:val="24"/>
+          <w:highlight w:val="white"/>
+          <w:lang w:val="es-MX"/>
+        </w:rPr>
+        <w:t xml:space="preserve"> restringida a muchas edades, como South Park, etc.). Pero puedes estar perfectamente en eventos que lo </w:t>
+      </w:r>
+      <w:r>
+        <w:rPr>
+          <w:rFonts w:ascii="Times New Roman" w:hAnsi="Times New Roman" w:cs="Times New Roman"/>
+          <w:color w:val="111111"/>
+          <w:sz w:val="24"/>
+          <w:szCs w:val="24"/>
+          <w:highlight w:val="white"/>
+          <w:lang w:val="es-MX"/>
+        </w:rPr>
+        <w:t>único</w:t>
+      </w:r>
+      <w:r>
+        <w:rPr>
+          <w:rFonts w:ascii="Times New Roman" w:hAnsi="Times New Roman" w:cs="Times New Roman"/>
+          <w:color w:val="111111"/>
+          <w:sz w:val="24"/>
+          <w:szCs w:val="24"/>
+          <w:highlight w:val="white"/>
+          <w:lang w:val="es-MX"/>
+        </w:rPr>
+        <w:t xml:space="preserve"> que hacen es lo que tu reprochas. Solamente mil veces peor. </w:t>
+      </w:r>
+      <w:r>
+        <w:rPr>
+          <w:rFonts w:ascii="Times New Roman" w:hAnsi="Times New Roman" w:cs="Times New Roman"/>
+          <w:color w:val="111111"/>
+          <w:sz w:val="24"/>
+          <w:szCs w:val="24"/>
+          <w:highlight w:val="white"/>
+          <w:lang w:val="es-MX"/>
+        </w:rPr>
+        <w:t>¿Pero la excusa es que estas personas como han sido “oprimidas” tienen derecho a convertirse en gente que fomenta cosas incorrectas?</w:t>
+      </w:r>
+      <w:r>
+        <w:rPr>
+          <w:rFonts w:ascii="Times New Roman" w:hAnsi="Times New Roman" w:cs="Times New Roman"/>
+          <w:color w:val="111111"/>
+          <w:sz w:val="24"/>
+          <w:szCs w:val="24"/>
+          <w:highlight w:val="white"/>
+          <w:lang w:val="es-MX"/>
+        </w:rPr>
+        <w:t xml:space="preserve"> Estos grupos buscan "igualdad" pero lo hacen de la manera </w:t>
+      </w:r>
+      <w:r>
+        <w:rPr>
+          <w:rFonts w:ascii="Times New Roman" w:hAnsi="Times New Roman" w:cs="Times New Roman"/>
+          <w:color w:val="111111"/>
+          <w:sz w:val="24"/>
+          <w:szCs w:val="24"/>
+          <w:highlight w:val="white"/>
+          <w:lang w:val="es-MX"/>
+        </w:rPr>
+        <w:t>más</w:t>
+      </w:r>
+      <w:r>
+        <w:rPr>
+          <w:rFonts w:ascii="Times New Roman" w:hAnsi="Times New Roman" w:cs="Times New Roman"/>
+          <w:color w:val="111111"/>
+          <w:sz w:val="24"/>
+          <w:szCs w:val="24"/>
+          <w:highlight w:val="white"/>
+          <w:lang w:val="es-MX"/>
+        </w:rPr>
+        <w:t xml:space="preserve"> contraproducente posible. Mucha </w:t>
+      </w:r>
+      <w:r>
+        <w:rPr>
+          <w:rFonts w:ascii="Times New Roman" w:hAnsi="Times New Roman" w:cs="Times New Roman"/>
+          <w:color w:val="111111"/>
+          <w:sz w:val="24"/>
+          <w:szCs w:val="24"/>
+          <w:highlight w:val="white"/>
+          <w:lang w:val="es-MX"/>
+        </w:rPr>
+        <w:t>población</w:t>
+      </w:r>
+      <w:r>
+        <w:rPr>
+          <w:rFonts w:ascii="Times New Roman" w:hAnsi="Times New Roman" w:cs="Times New Roman"/>
+          <w:color w:val="111111"/>
+          <w:sz w:val="24"/>
+          <w:szCs w:val="24"/>
+          <w:highlight w:val="white"/>
+          <w:lang w:val="es-MX"/>
+        </w:rPr>
+        <w:t xml:space="preserve"> LGBEtc. que tiene estudios y que han sido oprimidos, concuerdan altamente que todas esos "desfiles de orgullo", son solamente una cosa que crea una imagen negativa sobre el grupo mismo. Lo </w:t>
+      </w:r>
+      <w:r>
+        <w:rPr>
+          <w:rFonts w:ascii="Times New Roman" w:hAnsi="Times New Roman" w:cs="Times New Roman"/>
+          <w:color w:val="111111"/>
+          <w:sz w:val="24"/>
+          <w:szCs w:val="24"/>
+          <w:highlight w:val="white"/>
+          <w:lang w:val="es-MX"/>
+        </w:rPr>
+        <w:t>único</w:t>
+      </w:r>
+      <w:r>
+        <w:rPr>
+          <w:rFonts w:ascii="Times New Roman" w:hAnsi="Times New Roman" w:cs="Times New Roman"/>
+          <w:color w:val="111111"/>
+          <w:sz w:val="24"/>
+          <w:szCs w:val="24"/>
+          <w:highlight w:val="white"/>
+          <w:lang w:val="es-MX"/>
+        </w:rPr>
+        <w:t xml:space="preserve"> que hacen es ridiculizarse a </w:t>
+      </w:r>
+      <w:r>
+        <w:rPr>
+          <w:rFonts w:ascii="Times New Roman" w:hAnsi="Times New Roman" w:cs="Times New Roman"/>
+          <w:color w:val="111111"/>
+          <w:sz w:val="24"/>
+          <w:szCs w:val="24"/>
+          <w:highlight w:val="white"/>
+          <w:lang w:val="es-MX"/>
+        </w:rPr>
+        <w:t>sí</w:t>
+      </w:r>
+      <w:r>
+        <w:rPr>
+          <w:rFonts w:ascii="Times New Roman" w:hAnsi="Times New Roman" w:cs="Times New Roman"/>
+          <w:color w:val="111111"/>
+          <w:sz w:val="24"/>
+          <w:szCs w:val="24"/>
+          <w:highlight w:val="white"/>
+          <w:lang w:val="es-MX"/>
+        </w:rPr>
+        <w:t xml:space="preserve"> mismos en lugar de como buscar respeto. Ejemplo: Que tiene </w:t>
+      </w:r>
+      <w:r>
+        <w:rPr>
+          <w:rFonts w:ascii="Times New Roman" w:hAnsi="Times New Roman" w:cs="Times New Roman"/>
+          <w:color w:val="111111"/>
+          <w:sz w:val="24"/>
+          <w:szCs w:val="24"/>
+          <w:highlight w:val="white"/>
+          <w:lang w:val="es-MX"/>
+        </w:rPr>
+        <w:t>más</w:t>
+      </w:r>
+      <w:r>
+        <w:rPr>
+          <w:rFonts w:ascii="Times New Roman" w:hAnsi="Times New Roman" w:cs="Times New Roman"/>
+          <w:color w:val="111111"/>
+          <w:sz w:val="24"/>
+          <w:szCs w:val="24"/>
+          <w:highlight w:val="white"/>
+          <w:lang w:val="es-MX"/>
+        </w:rPr>
+        <w:t xml:space="preserve"> valor: </w:t>
+      </w:r>
+      <w:r>
+        <w:rPr>
+          <w:rFonts w:ascii="Times New Roman" w:hAnsi="Times New Roman" w:cs="Times New Roman"/>
+          <w:color w:val="111111"/>
+          <w:sz w:val="24"/>
+          <w:szCs w:val="24"/>
+          <w:highlight w:val="white"/>
+          <w:lang w:val="es-MX"/>
+        </w:rPr>
+        <w:t xml:space="preserve">¿Un Doctor homosexual (inserta tu minoría aquí) </w:t>
+      </w:r>
+      <w:r>
+        <w:rPr>
+          <w:rFonts w:ascii="Times New Roman" w:hAnsi="Times New Roman" w:cs="Times New Roman"/>
+          <w:color w:val="111111"/>
+          <w:sz w:val="24"/>
+          <w:szCs w:val="24"/>
+          <w:highlight w:val="white"/>
+          <w:lang w:val="es-MX"/>
+        </w:rPr>
+        <w:lastRenderedPageBreak/>
+        <w:t>que creo una compañía millonaria, da muchos trabajos a la población y apoya al medio ambiente, o bailarines exóticos en la calle que ensucian la calle?</w:t>
+      </w:r>
+      <w:r>
+        <w:rPr>
+          <w:rFonts w:ascii="Times New Roman" w:hAnsi="Times New Roman" w:cs="Times New Roman"/>
+          <w:color w:val="111111"/>
+          <w:sz w:val="24"/>
+          <w:szCs w:val="24"/>
+          <w:highlight w:val="white"/>
+          <w:lang w:val="es-MX"/>
+        </w:rPr>
+        <w:t xml:space="preserve"> La manera correcta para infundir igualdad es por medio de demostrar la capacidad del individuo y buscar maneras de apoyar a la sociedad en conjunto. En otras palabras: SI es que quieres AYUDAR, al grupo de </w:t>
+      </w:r>
+      <w:r>
+        <w:rPr>
+          <w:rFonts w:ascii="Times New Roman" w:hAnsi="Times New Roman" w:cs="Times New Roman"/>
+          <w:color w:val="111111"/>
+          <w:sz w:val="24"/>
+          <w:szCs w:val="24"/>
+          <w:highlight w:val="white"/>
+          <w:lang w:val="es-MX"/>
+        </w:rPr>
+        <w:t>minorías</w:t>
+      </w:r>
+      <w:r>
+        <w:rPr>
+          <w:rFonts w:ascii="Times New Roman" w:hAnsi="Times New Roman" w:cs="Times New Roman"/>
+          <w:color w:val="111111"/>
+          <w:sz w:val="24"/>
+          <w:szCs w:val="24"/>
+          <w:highlight w:val="white"/>
+          <w:lang w:val="es-MX"/>
+        </w:rPr>
+        <w:t xml:space="preserve">, tienes que demostrar como ese grupo puede </w:t>
+      </w:r>
+      <w:r>
+        <w:rPr>
+          <w:rFonts w:ascii="Times New Roman" w:hAnsi="Times New Roman" w:cs="Times New Roman"/>
+          <w:color w:val="111111"/>
+          <w:sz w:val="24"/>
+          <w:szCs w:val="24"/>
+          <w:highlight w:val="white"/>
+          <w:lang w:val="es-MX"/>
+        </w:rPr>
+        <w:t>también</w:t>
+      </w:r>
+      <w:r>
+        <w:rPr>
+          <w:rFonts w:ascii="Times New Roman" w:hAnsi="Times New Roman" w:cs="Times New Roman"/>
+          <w:color w:val="111111"/>
+          <w:sz w:val="24"/>
+          <w:szCs w:val="24"/>
+          <w:highlight w:val="white"/>
+          <w:lang w:val="es-MX"/>
+        </w:rPr>
+        <w:t xml:space="preserve"> ayudar a TODOS en conjunto (sea de </w:t>
+      </w:r>
+      <w:r>
+        <w:rPr>
+          <w:rFonts w:ascii="Times New Roman" w:hAnsi="Times New Roman" w:cs="Times New Roman"/>
+          <w:color w:val="111111"/>
+          <w:sz w:val="24"/>
+          <w:szCs w:val="24"/>
+          <w:highlight w:val="white"/>
+          <w:lang w:val="es-MX"/>
+        </w:rPr>
+        <w:t>minoría</w:t>
+      </w:r>
+      <w:r>
+        <w:rPr>
+          <w:rFonts w:ascii="Times New Roman" w:hAnsi="Times New Roman" w:cs="Times New Roman"/>
+          <w:color w:val="111111"/>
+          <w:sz w:val="24"/>
+          <w:szCs w:val="24"/>
+          <w:highlight w:val="white"/>
+          <w:lang w:val="es-MX"/>
+        </w:rPr>
+        <w:t xml:space="preserve"> o no). La sociedad crece en conjunto, no en grupos minoritarios. Ejemplo: Los programas que dan becas a </w:t>
+      </w:r>
+      <w:r>
+        <w:rPr>
+          <w:rFonts w:ascii="Times New Roman" w:hAnsi="Times New Roman" w:cs="Times New Roman"/>
+          <w:color w:val="111111"/>
+          <w:sz w:val="24"/>
+          <w:szCs w:val="24"/>
+          <w:highlight w:val="white"/>
+          <w:lang w:val="es-MX"/>
+        </w:rPr>
+        <w:t>minorías</w:t>
+      </w:r>
+      <w:r>
+        <w:rPr>
+          <w:rFonts w:ascii="Times New Roman" w:hAnsi="Times New Roman" w:cs="Times New Roman"/>
+          <w:color w:val="111111"/>
+          <w:sz w:val="24"/>
+          <w:szCs w:val="24"/>
+          <w:highlight w:val="white"/>
+          <w:lang w:val="es-MX"/>
+        </w:rPr>
+        <w:t xml:space="preserve">, lo hacen con la </w:t>
+      </w:r>
+      <w:r>
+        <w:rPr>
+          <w:rFonts w:ascii="Times New Roman" w:hAnsi="Times New Roman" w:cs="Times New Roman"/>
+          <w:color w:val="111111"/>
+          <w:sz w:val="24"/>
+          <w:szCs w:val="24"/>
+          <w:highlight w:val="white"/>
+          <w:lang w:val="es-MX"/>
+        </w:rPr>
+        <w:t>intención</w:t>
+      </w:r>
+      <w:r>
+        <w:rPr>
+          <w:rFonts w:ascii="Times New Roman" w:hAnsi="Times New Roman" w:cs="Times New Roman"/>
+          <w:color w:val="111111"/>
+          <w:sz w:val="24"/>
+          <w:szCs w:val="24"/>
+          <w:highlight w:val="white"/>
+          <w:lang w:val="es-MX"/>
+        </w:rPr>
+        <w:t xml:space="preserve"> de que las personas que las ganen sean capaces de desarrollarse y formarse como seres productivos de la sociedad y puedan competir contra todos en un nivel </w:t>
+      </w:r>
+      <w:r>
+        <w:rPr>
+          <w:rFonts w:ascii="Times New Roman" w:hAnsi="Times New Roman" w:cs="Times New Roman"/>
+          <w:color w:val="111111"/>
+          <w:sz w:val="24"/>
+          <w:szCs w:val="24"/>
+          <w:highlight w:val="white"/>
+          <w:lang w:val="es-MX"/>
+        </w:rPr>
+        <w:t>académico</w:t>
+      </w:r>
+      <w:r>
+        <w:rPr>
+          <w:rFonts w:ascii="Times New Roman" w:hAnsi="Times New Roman" w:cs="Times New Roman"/>
+          <w:color w:val="111111"/>
+          <w:sz w:val="24"/>
+          <w:szCs w:val="24"/>
+          <w:highlight w:val="white"/>
+          <w:lang w:val="es-MX"/>
+        </w:rPr>
+        <w:t xml:space="preserve">/laboral equitativo. No dan becas para que vayan a bailar y gritar con carteles. Ese tipo de actitudes simplemente segregan a dichos grupos minoritarios a convertirse en una "secta" o un grupo segregado del resto de la </w:t>
+      </w:r>
+      <w:r>
+        <w:rPr>
+          <w:rFonts w:ascii="Times New Roman" w:hAnsi="Times New Roman" w:cs="Times New Roman"/>
+          <w:color w:val="111111"/>
+          <w:sz w:val="24"/>
+          <w:szCs w:val="24"/>
+          <w:highlight w:val="white"/>
+          <w:lang w:val="es-MX"/>
+        </w:rPr>
+        <w:t>población</w:t>
+      </w:r>
+      <w:r>
+        <w:rPr>
+          <w:rFonts w:ascii="Times New Roman" w:hAnsi="Times New Roman" w:cs="Times New Roman"/>
+          <w:color w:val="111111"/>
+          <w:sz w:val="24"/>
+          <w:szCs w:val="24"/>
+          <w:highlight w:val="white"/>
+          <w:lang w:val="es-MX"/>
+        </w:rPr>
+        <w:t xml:space="preserve"> que solamente piensa que son "oprimidos" y que la </w:t>
+      </w:r>
+      <w:r>
+        <w:rPr>
+          <w:rFonts w:ascii="Times New Roman" w:hAnsi="Times New Roman" w:cs="Times New Roman"/>
+          <w:color w:val="111111"/>
+          <w:sz w:val="24"/>
+          <w:szCs w:val="24"/>
+          <w:highlight w:val="white"/>
+          <w:lang w:val="es-MX"/>
+        </w:rPr>
+        <w:t>única</w:t>
+      </w:r>
+      <w:r>
+        <w:rPr>
+          <w:rFonts w:ascii="Times New Roman" w:hAnsi="Times New Roman" w:cs="Times New Roman"/>
+          <w:color w:val="111111"/>
+          <w:sz w:val="24"/>
+          <w:szCs w:val="24"/>
+          <w:highlight w:val="white"/>
+          <w:lang w:val="es-MX"/>
+        </w:rPr>
+        <w:t xml:space="preserve"> </w:t>
+      </w:r>
+      <w:r>
+        <w:rPr>
+          <w:rFonts w:ascii="Times New Roman" w:hAnsi="Times New Roman" w:cs="Times New Roman"/>
+          <w:color w:val="111111"/>
+          <w:sz w:val="24"/>
+          <w:szCs w:val="24"/>
+          <w:highlight w:val="white"/>
+          <w:lang w:val="es-MX"/>
+        </w:rPr>
+        <w:t>opción</w:t>
+      </w:r>
+      <w:r>
+        <w:rPr>
+          <w:rFonts w:ascii="Times New Roman" w:hAnsi="Times New Roman" w:cs="Times New Roman"/>
+          <w:color w:val="111111"/>
+          <w:sz w:val="24"/>
+          <w:szCs w:val="24"/>
+          <w:highlight w:val="white"/>
+          <w:lang w:val="es-MX"/>
+        </w:rPr>
+        <w:t xml:space="preserve"> es "protestar". Pero esas </w:t>
+      </w:r>
+      <w:r>
+        <w:rPr>
+          <w:rFonts w:ascii="Times New Roman" w:hAnsi="Times New Roman" w:cs="Times New Roman"/>
+          <w:color w:val="111111"/>
+          <w:sz w:val="24"/>
+          <w:szCs w:val="24"/>
+          <w:highlight w:val="white"/>
+          <w:lang w:val="es-MX"/>
+        </w:rPr>
+        <w:t>tácticas</w:t>
+      </w:r>
+      <w:r>
+        <w:rPr>
+          <w:rFonts w:ascii="Times New Roman" w:hAnsi="Times New Roman" w:cs="Times New Roman"/>
+          <w:color w:val="111111"/>
+          <w:sz w:val="24"/>
+          <w:szCs w:val="24"/>
+          <w:highlight w:val="white"/>
+          <w:lang w:val="es-MX"/>
+        </w:rPr>
+        <w:t xml:space="preserve"> de protesta terminan metiendo a las personas en un grupo del que nunca salen. El grupo donde "como concuerdas conmigo, eres mi amigo". Y terminan </w:t>
+      </w:r>
+      <w:r>
+        <w:rPr>
+          <w:rFonts w:ascii="Times New Roman" w:hAnsi="Times New Roman" w:cs="Times New Roman"/>
+          <w:color w:val="111111"/>
+          <w:sz w:val="24"/>
+          <w:szCs w:val="24"/>
+          <w:highlight w:val="white"/>
+          <w:lang w:val="es-MX"/>
+        </w:rPr>
+        <w:t>apartándose</w:t>
+      </w:r>
+      <w:r>
+        <w:rPr>
+          <w:rFonts w:ascii="Times New Roman" w:hAnsi="Times New Roman" w:cs="Times New Roman"/>
+          <w:color w:val="111111"/>
+          <w:sz w:val="24"/>
+          <w:szCs w:val="24"/>
+          <w:highlight w:val="white"/>
+          <w:lang w:val="es-MX"/>
+        </w:rPr>
+        <w:t xml:space="preserve"> de los </w:t>
+      </w:r>
+      <w:r>
+        <w:rPr>
+          <w:rFonts w:ascii="Times New Roman" w:hAnsi="Times New Roman" w:cs="Times New Roman"/>
+          <w:color w:val="111111"/>
+          <w:sz w:val="24"/>
+          <w:szCs w:val="24"/>
+          <w:highlight w:val="white"/>
+          <w:lang w:val="es-MX"/>
+        </w:rPr>
+        <w:t>demás</w:t>
+      </w:r>
+      <w:r>
+        <w:rPr>
+          <w:rFonts w:ascii="Times New Roman" w:hAnsi="Times New Roman" w:cs="Times New Roman"/>
+          <w:color w:val="111111"/>
+          <w:sz w:val="24"/>
+          <w:szCs w:val="24"/>
+          <w:highlight w:val="white"/>
+          <w:lang w:val="es-MX"/>
+        </w:rPr>
+        <w:t xml:space="preserve">. Esos grupos </w:t>
+      </w:r>
+      <w:r>
+        <w:rPr>
+          <w:rFonts w:ascii="Times New Roman" w:hAnsi="Times New Roman" w:cs="Times New Roman"/>
+          <w:color w:val="111111"/>
+          <w:sz w:val="24"/>
+          <w:szCs w:val="24"/>
+          <w:highlight w:val="white"/>
+          <w:lang w:val="es-MX"/>
+        </w:rPr>
+        <w:t>están</w:t>
+      </w:r>
+      <w:r>
+        <w:rPr>
+          <w:rFonts w:ascii="Times New Roman" w:hAnsi="Times New Roman" w:cs="Times New Roman"/>
+          <w:color w:val="111111"/>
+          <w:sz w:val="24"/>
+          <w:szCs w:val="24"/>
+          <w:highlight w:val="white"/>
+          <w:lang w:val="es-MX"/>
+        </w:rPr>
+        <w:t xml:space="preserve"> destinados a fracasar porque la sociedad crece en conjunto, no </w:t>
+      </w:r>
+      <w:r>
+        <w:rPr>
+          <w:rFonts w:ascii="Times New Roman" w:hAnsi="Times New Roman" w:cs="Times New Roman"/>
+          <w:color w:val="111111"/>
+          <w:sz w:val="24"/>
+          <w:szCs w:val="24"/>
+          <w:highlight w:val="white"/>
+          <w:lang w:val="es-MX"/>
+        </w:rPr>
+        <w:t>individualistamente</w:t>
+      </w:r>
+      <w:r>
+        <w:rPr>
+          <w:rFonts w:ascii="Times New Roman" w:hAnsi="Times New Roman" w:cs="Times New Roman"/>
+          <w:color w:val="111111"/>
+          <w:sz w:val="24"/>
+          <w:szCs w:val="24"/>
+          <w:highlight w:val="white"/>
+          <w:lang w:val="es-MX"/>
+        </w:rPr>
+        <w:t xml:space="preserve">.     </w:t>
       </w:r>
     </w:p>
     <w:p>
@@ -2188,6 +3443,723 @@
           <w:lang w:val="es-MX"/>
         </w:rPr>
       </w:pPr>
+      <w:r>
+        <w:rPr>
+          <w:rFonts w:ascii="Times New Roman" w:hAnsi="Times New Roman" w:cs="Times New Roman"/>
+          <w:color w:val="111111"/>
+          <w:sz w:val="24"/>
+          <w:szCs w:val="24"/>
+          <w:highlight w:val="white"/>
+          <w:lang w:val="es-MX"/>
+        </w:rPr>
+        <w:t>Pregunto yo, ¿qué tanto sabes del feminismo?</w:t>
+      </w:r>
+      <w:r>
+        <w:rPr>
+          <w:rFonts w:ascii="Times New Roman" w:hAnsi="Times New Roman" w:cs="Times New Roman"/>
+          <w:color w:val="111111"/>
+          <w:sz w:val="24"/>
+          <w:szCs w:val="24"/>
+          <w:highlight w:val="white"/>
+          <w:lang w:val="es-MX"/>
+        </w:rPr>
+        <w:t xml:space="preserve"> </w:t>
+      </w:r>
+      <w:r>
+        <w:rPr>
+          <w:rFonts w:ascii="Times New Roman" w:hAnsi="Times New Roman" w:cs="Times New Roman"/>
+          <w:color w:val="111111"/>
+          <w:sz w:val="24"/>
+          <w:szCs w:val="24"/>
+          <w:highlight w:val="white"/>
+          <w:lang w:val="es-MX"/>
+        </w:rPr>
+        <w:t>¿Sabes qué es eso?</w:t>
+      </w:r>
+      <w:r>
+        <w:rPr>
+          <w:rFonts w:ascii="Times New Roman" w:hAnsi="Times New Roman" w:cs="Times New Roman"/>
+          <w:color w:val="111111"/>
+          <w:sz w:val="24"/>
+          <w:szCs w:val="24"/>
+          <w:highlight w:val="white"/>
+          <w:lang w:val="es-MX"/>
+        </w:rPr>
+        <w:t xml:space="preserve"> </w:t>
+      </w:r>
+      <w:r>
+        <w:rPr>
+          <w:rFonts w:ascii="Times New Roman" w:hAnsi="Times New Roman" w:cs="Times New Roman"/>
+          <w:color w:val="111111"/>
+          <w:sz w:val="24"/>
+          <w:szCs w:val="24"/>
+          <w:highlight w:val="white"/>
+          <w:lang w:val="es-MX"/>
+        </w:rPr>
+        <w:t>¿Sabes que existen muchos tipos y variaciones de feminismo?</w:t>
+      </w:r>
+      <w:r>
+        <w:rPr>
+          <w:rFonts w:ascii="Times New Roman" w:hAnsi="Times New Roman" w:cs="Times New Roman"/>
+          <w:color w:val="111111"/>
+          <w:sz w:val="24"/>
+          <w:szCs w:val="24"/>
+          <w:highlight w:val="white"/>
+          <w:lang w:val="es-MX"/>
+        </w:rPr>
+        <w:t xml:space="preserve"> </w:t>
+      </w:r>
+      <w:r>
+        <w:rPr>
+          <w:rFonts w:ascii="Times New Roman" w:hAnsi="Times New Roman" w:cs="Times New Roman"/>
+          <w:color w:val="111111"/>
+          <w:sz w:val="24"/>
+          <w:szCs w:val="24"/>
+          <w:highlight w:val="white"/>
+          <w:lang w:val="es-MX"/>
+        </w:rPr>
+        <w:t>¿Sabes quién es Ann Ferguson, Judith Butler, o Kate Millett?</w:t>
+      </w:r>
+      <w:r>
+        <w:rPr>
+          <w:rFonts w:ascii="Times New Roman" w:hAnsi="Times New Roman" w:cs="Times New Roman"/>
+          <w:color w:val="111111"/>
+          <w:sz w:val="24"/>
+          <w:szCs w:val="24"/>
+          <w:highlight w:val="white"/>
+          <w:lang w:val="es-MX"/>
+        </w:rPr>
+        <w:t xml:space="preserve"> </w:t>
+      </w:r>
+      <w:r>
+        <w:rPr>
+          <w:rFonts w:ascii="Times New Roman" w:hAnsi="Times New Roman" w:cs="Times New Roman"/>
+          <w:color w:val="111111"/>
+          <w:sz w:val="24"/>
+          <w:szCs w:val="24"/>
+          <w:highlight w:val="white"/>
+          <w:lang w:val="es-MX"/>
+        </w:rPr>
+        <w:t>Es más, ¿sabes quién es Simone de Beauvoir?</w:t>
+      </w:r>
+      <w:r>
+        <w:rPr>
+          <w:rFonts w:ascii="Times New Roman" w:hAnsi="Times New Roman" w:cs="Times New Roman"/>
+          <w:color w:val="111111"/>
+          <w:sz w:val="24"/>
+          <w:szCs w:val="24"/>
+          <w:highlight w:val="white"/>
+          <w:lang w:val="es-MX"/>
+        </w:rPr>
+        <w:t xml:space="preserve"> Si no sabes </w:t>
+      </w:r>
+      <w:r>
+        <w:rPr>
+          <w:rFonts w:ascii="Times New Roman" w:hAnsi="Times New Roman" w:cs="Times New Roman"/>
+          <w:color w:val="111111"/>
+          <w:sz w:val="24"/>
+          <w:szCs w:val="24"/>
+          <w:highlight w:val="white"/>
+          <w:lang w:val="es-MX"/>
+        </w:rPr>
+        <w:t>quién</w:t>
+      </w:r>
+      <w:r>
+        <w:rPr>
+          <w:rFonts w:ascii="Times New Roman" w:hAnsi="Times New Roman" w:cs="Times New Roman"/>
+          <w:color w:val="111111"/>
+          <w:sz w:val="24"/>
+          <w:szCs w:val="24"/>
+          <w:highlight w:val="white"/>
+          <w:lang w:val="es-MX"/>
+        </w:rPr>
+        <w:t xml:space="preserve"> es ella, no </w:t>
+      </w:r>
+      <w:r>
+        <w:rPr>
+          <w:rFonts w:ascii="Times New Roman" w:hAnsi="Times New Roman" w:cs="Times New Roman"/>
+          <w:color w:val="111111"/>
+          <w:sz w:val="24"/>
+          <w:szCs w:val="24"/>
+          <w:highlight w:val="white"/>
+          <w:lang w:val="es-MX"/>
+        </w:rPr>
+        <w:t>sé</w:t>
+      </w:r>
+      <w:r>
+        <w:rPr>
+          <w:rFonts w:ascii="Times New Roman" w:hAnsi="Times New Roman" w:cs="Times New Roman"/>
+          <w:color w:val="111111"/>
+          <w:sz w:val="24"/>
+          <w:szCs w:val="24"/>
+          <w:highlight w:val="white"/>
+          <w:lang w:val="es-MX"/>
+        </w:rPr>
+        <w:t xml:space="preserve"> ni porque tienes las agallas de poder decir que apoyas a la mujer. Es como decir que apoyas a la ciencia y no sabes </w:t>
+      </w:r>
+      <w:r>
+        <w:rPr>
+          <w:rFonts w:ascii="Times New Roman" w:hAnsi="Times New Roman" w:cs="Times New Roman"/>
+          <w:color w:val="111111"/>
+          <w:sz w:val="24"/>
+          <w:szCs w:val="24"/>
+          <w:highlight w:val="white"/>
+          <w:lang w:val="es-MX"/>
+        </w:rPr>
+        <w:t>quién</w:t>
+      </w:r>
+      <w:r>
+        <w:rPr>
+          <w:rFonts w:ascii="Times New Roman" w:hAnsi="Times New Roman" w:cs="Times New Roman"/>
+          <w:color w:val="111111"/>
+          <w:sz w:val="24"/>
+          <w:szCs w:val="24"/>
+          <w:highlight w:val="white"/>
+          <w:lang w:val="es-MX"/>
+        </w:rPr>
+        <w:t xml:space="preserve"> es Newton o Einstein. </w:t>
+      </w:r>
+      <w:r>
+        <w:rPr>
+          <w:rFonts w:ascii="Times New Roman" w:hAnsi="Times New Roman" w:cs="Times New Roman"/>
+          <w:color w:val="111111"/>
+          <w:sz w:val="24"/>
+          <w:szCs w:val="24"/>
+          <w:highlight w:val="white"/>
+          <w:lang w:val="es-MX"/>
+        </w:rPr>
+        <w:t>¿Sabías que muchas compañías venden la idea del feminismo simplemente como manera de venta de cosas?</w:t>
+      </w:r>
+      <w:r>
+        <w:rPr>
+          <w:rFonts w:ascii="Times New Roman" w:hAnsi="Times New Roman" w:cs="Times New Roman"/>
+          <w:color w:val="111111"/>
+          <w:sz w:val="24"/>
+          <w:szCs w:val="24"/>
+          <w:highlight w:val="white"/>
+          <w:lang w:val="es-MX"/>
+        </w:rPr>
+        <w:t xml:space="preserve">  </w:t>
+      </w:r>
+      <w:r>
+        <w:rPr>
+          <w:rFonts w:ascii="Times New Roman" w:hAnsi="Times New Roman" w:cs="Times New Roman"/>
+          <w:color w:val="111111"/>
+          <w:sz w:val="24"/>
+          <w:szCs w:val="24"/>
+          <w:highlight w:val="white"/>
+          <w:lang w:val="es-MX"/>
+        </w:rPr>
+        <w:t>¿Sabes cuál es el origen del sufragio aplicado de la mujer?</w:t>
+      </w:r>
+      <w:r>
+        <w:rPr>
+          <w:rFonts w:ascii="Times New Roman" w:hAnsi="Times New Roman" w:cs="Times New Roman"/>
+          <w:color w:val="111111"/>
+          <w:sz w:val="24"/>
+          <w:szCs w:val="24"/>
+          <w:highlight w:val="white"/>
+          <w:lang w:val="es-MX"/>
+        </w:rPr>
+        <w:t xml:space="preserve"> Te </w:t>
+      </w:r>
+      <w:r>
+        <w:rPr>
+          <w:rFonts w:ascii="Times New Roman" w:hAnsi="Times New Roman" w:cs="Times New Roman"/>
+          <w:color w:val="111111"/>
+          <w:sz w:val="24"/>
+          <w:szCs w:val="24"/>
+          <w:highlight w:val="white"/>
+          <w:lang w:val="es-MX"/>
+        </w:rPr>
+        <w:t>daré</w:t>
+      </w:r>
+      <w:r>
+        <w:rPr>
+          <w:rFonts w:ascii="Times New Roman" w:hAnsi="Times New Roman" w:cs="Times New Roman"/>
+          <w:color w:val="111111"/>
+          <w:sz w:val="24"/>
+          <w:szCs w:val="24"/>
+          <w:highlight w:val="white"/>
+          <w:lang w:val="es-MX"/>
+        </w:rPr>
+        <w:t xml:space="preserve"> una pista: La mujer gano su independencia en el pasado cuando el capitalismo se </w:t>
+      </w:r>
+      <w:r>
+        <w:rPr>
+          <w:rFonts w:ascii="Times New Roman" w:hAnsi="Times New Roman" w:cs="Times New Roman"/>
+          <w:color w:val="111111"/>
+          <w:sz w:val="24"/>
+          <w:szCs w:val="24"/>
+          <w:highlight w:val="white"/>
+          <w:lang w:val="es-MX"/>
+        </w:rPr>
+        <w:t>ejerció</w:t>
+      </w:r>
+      <w:r>
+        <w:rPr>
+          <w:rFonts w:ascii="Times New Roman" w:hAnsi="Times New Roman" w:cs="Times New Roman"/>
+          <w:color w:val="111111"/>
+          <w:sz w:val="24"/>
+          <w:szCs w:val="24"/>
+          <w:highlight w:val="white"/>
+          <w:lang w:val="es-MX"/>
+        </w:rPr>
+        <w:t xml:space="preserve"> en los </w:t>
+      </w:r>
+      <w:r>
+        <w:rPr>
+          <w:rFonts w:ascii="Times New Roman" w:hAnsi="Times New Roman" w:cs="Times New Roman"/>
+          <w:color w:val="111111"/>
+          <w:sz w:val="24"/>
+          <w:szCs w:val="24"/>
+          <w:highlight w:val="white"/>
+          <w:lang w:val="es-MX"/>
+        </w:rPr>
+        <w:t>países</w:t>
+      </w:r>
+      <w:r>
+        <w:rPr>
+          <w:rFonts w:ascii="Times New Roman" w:hAnsi="Times New Roman" w:cs="Times New Roman"/>
+          <w:color w:val="111111"/>
+          <w:sz w:val="24"/>
+          <w:szCs w:val="24"/>
+          <w:highlight w:val="white"/>
+          <w:lang w:val="es-MX"/>
+        </w:rPr>
+        <w:t>. A</w:t>
+      </w:r>
+      <w:bookmarkStart w:id="1" w:name="_GoBack"/>
+      <w:bookmarkEnd w:id="1"/>
+      <w:r>
+        <w:rPr>
+          <w:rFonts w:ascii="Times New Roman" w:hAnsi="Times New Roman" w:cs="Times New Roman"/>
+          <w:color w:val="111111"/>
+          <w:sz w:val="24"/>
+          <w:szCs w:val="24"/>
+          <w:highlight w:val="white"/>
+          <w:lang w:val="es-MX"/>
+        </w:rPr>
+        <w:t xml:space="preserve">l haber podido ver la capacidad de la mujer como consumidora, se le dio lo mismos derechos que al hombre para generar </w:t>
+      </w:r>
+      <w:r>
+        <w:rPr>
+          <w:rFonts w:ascii="Times New Roman" w:hAnsi="Times New Roman" w:cs="Times New Roman"/>
+          <w:color w:val="111111"/>
+          <w:sz w:val="24"/>
+          <w:szCs w:val="24"/>
+          <w:highlight w:val="white"/>
+          <w:lang w:val="es-MX"/>
+        </w:rPr>
+        <w:t>más</w:t>
+      </w:r>
+      <w:r>
+        <w:rPr>
+          <w:rFonts w:ascii="Times New Roman" w:hAnsi="Times New Roman" w:cs="Times New Roman"/>
+          <w:color w:val="111111"/>
+          <w:sz w:val="24"/>
+          <w:szCs w:val="24"/>
+          <w:highlight w:val="white"/>
+          <w:lang w:val="es-MX"/>
+        </w:rPr>
+        <w:t xml:space="preserve"> ingresos. Pienso que careces una cantidad enorme de conocimiento en el </w:t>
+      </w:r>
+      <w:r>
+        <w:rPr>
+          <w:rFonts w:ascii="Times New Roman" w:hAnsi="Times New Roman" w:cs="Times New Roman"/>
+          <w:color w:val="111111"/>
+          <w:sz w:val="24"/>
+          <w:szCs w:val="24"/>
+          <w:highlight w:val="white"/>
+          <w:lang w:val="es-MX"/>
+        </w:rPr>
+        <w:t>área</w:t>
+      </w:r>
+      <w:r>
+        <w:rPr>
+          <w:rFonts w:ascii="Times New Roman" w:hAnsi="Times New Roman" w:cs="Times New Roman"/>
+          <w:color w:val="111111"/>
+          <w:sz w:val="24"/>
+          <w:szCs w:val="24"/>
+          <w:highlight w:val="white"/>
+          <w:lang w:val="es-MX"/>
+        </w:rPr>
+        <w:t xml:space="preserve"> socio-</w:t>
+      </w:r>
+      <w:r>
+        <w:rPr>
+          <w:rFonts w:ascii="Times New Roman" w:hAnsi="Times New Roman" w:cs="Times New Roman"/>
+          <w:color w:val="111111"/>
+          <w:sz w:val="24"/>
+          <w:szCs w:val="24"/>
+          <w:highlight w:val="white"/>
+          <w:lang w:val="es-MX"/>
+        </w:rPr>
+        <w:t>económica</w:t>
+      </w:r>
+      <w:r>
+        <w:rPr>
+          <w:rFonts w:ascii="Times New Roman" w:hAnsi="Times New Roman" w:cs="Times New Roman"/>
+          <w:color w:val="111111"/>
+          <w:sz w:val="24"/>
+          <w:szCs w:val="24"/>
+          <w:highlight w:val="white"/>
+          <w:lang w:val="es-MX"/>
+        </w:rPr>
+        <w:t xml:space="preserve">, por el simple hecho de que no piensas que el capitalismo es bueno, pero pues eso es otra </w:t>
+      </w:r>
+      <w:r>
+        <w:rPr>
+          <w:rFonts w:ascii="Times New Roman" w:hAnsi="Times New Roman" w:cs="Times New Roman"/>
+          <w:color w:val="111111"/>
+          <w:sz w:val="24"/>
+          <w:szCs w:val="24"/>
+          <w:highlight w:val="white"/>
+          <w:lang w:val="es-MX"/>
+        </w:rPr>
+        <w:t>discusión</w:t>
+      </w:r>
+      <w:r>
+        <w:rPr>
+          <w:rFonts w:ascii="Times New Roman" w:hAnsi="Times New Roman" w:cs="Times New Roman"/>
+          <w:color w:val="111111"/>
+          <w:sz w:val="24"/>
+          <w:szCs w:val="24"/>
+          <w:highlight w:val="white"/>
+          <w:lang w:val="es-MX"/>
+        </w:rPr>
+        <w:t xml:space="preserve"> mucho </w:t>
+      </w:r>
+      <w:r>
+        <w:rPr>
+          <w:rFonts w:ascii="Times New Roman" w:hAnsi="Times New Roman" w:cs="Times New Roman"/>
+          <w:color w:val="111111"/>
+          <w:sz w:val="24"/>
+          <w:szCs w:val="24"/>
+          <w:highlight w:val="white"/>
+          <w:lang w:val="es-MX"/>
+        </w:rPr>
+        <w:t>más</w:t>
+      </w:r>
+      <w:r>
+        <w:rPr>
+          <w:rFonts w:ascii="Times New Roman" w:hAnsi="Times New Roman" w:cs="Times New Roman"/>
+          <w:color w:val="111111"/>
+          <w:sz w:val="24"/>
+          <w:szCs w:val="24"/>
+          <w:highlight w:val="white"/>
+          <w:lang w:val="es-MX"/>
+        </w:rPr>
+        <w:t xml:space="preserve"> elaborada. Lo que quiero decir con esto, es simple: La </w:t>
+      </w:r>
+      <w:r>
+        <w:rPr>
+          <w:rFonts w:ascii="Times New Roman" w:hAnsi="Times New Roman" w:cs="Times New Roman"/>
+          <w:color w:val="111111"/>
+          <w:sz w:val="24"/>
+          <w:szCs w:val="24"/>
+          <w:highlight w:val="white"/>
+          <w:lang w:val="es-MX"/>
+        </w:rPr>
+        <w:t>mayoría</w:t>
+      </w:r>
+      <w:r>
+        <w:rPr>
+          <w:rFonts w:ascii="Times New Roman" w:hAnsi="Times New Roman" w:cs="Times New Roman"/>
+          <w:color w:val="111111"/>
+          <w:sz w:val="24"/>
+          <w:szCs w:val="24"/>
+          <w:highlight w:val="white"/>
+          <w:lang w:val="es-MX"/>
+        </w:rPr>
+        <w:t xml:space="preserve"> de los derechos de la mujer fueron dados por el capitalismo, y </w:t>
+      </w:r>
+      <w:r>
+        <w:rPr>
+          <w:rFonts w:ascii="Times New Roman" w:hAnsi="Times New Roman" w:cs="Times New Roman"/>
+          <w:color w:val="111111"/>
+          <w:sz w:val="24"/>
+          <w:szCs w:val="24"/>
+          <w:highlight w:val="white"/>
+          <w:lang w:val="es-MX"/>
+        </w:rPr>
+        <w:t>posiblemente no sabes o rechazará</w:t>
+      </w:r>
+      <w:r>
+        <w:rPr>
+          <w:rFonts w:ascii="Times New Roman" w:hAnsi="Times New Roman" w:cs="Times New Roman"/>
+          <w:color w:val="111111"/>
+          <w:sz w:val="24"/>
+          <w:szCs w:val="24"/>
+          <w:highlight w:val="white"/>
+          <w:lang w:val="es-MX"/>
+        </w:rPr>
+        <w:t xml:space="preserve">s esa idea al leerla. En otras palabras, eres solamente parte del sistema que estas </w:t>
+      </w:r>
+      <w:r>
+        <w:rPr>
+          <w:rFonts w:ascii="Times New Roman" w:hAnsi="Times New Roman" w:cs="Times New Roman"/>
+          <w:color w:val="111111"/>
+          <w:sz w:val="24"/>
+          <w:szCs w:val="24"/>
+          <w:highlight w:val="white"/>
+          <w:lang w:val="es-MX"/>
+        </w:rPr>
+        <w:t>intentado</w:t>
+      </w:r>
+      <w:r>
+        <w:rPr>
+          <w:rFonts w:ascii="Times New Roman" w:hAnsi="Times New Roman" w:cs="Times New Roman"/>
+          <w:color w:val="111111"/>
+          <w:sz w:val="24"/>
+          <w:szCs w:val="24"/>
+          <w:highlight w:val="white"/>
+          <w:lang w:val="es-MX"/>
+        </w:rPr>
+        <w:t xml:space="preserve"> "cambiar". No estas cambiando nada, si acaso solo haces las cosas peor. Y lo </w:t>
+      </w:r>
+      <w:r>
+        <w:rPr>
+          <w:rFonts w:ascii="Times New Roman" w:hAnsi="Times New Roman" w:cs="Times New Roman"/>
+          <w:color w:val="111111"/>
+          <w:sz w:val="24"/>
+          <w:szCs w:val="24"/>
+          <w:highlight w:val="white"/>
+          <w:lang w:val="es-MX"/>
+        </w:rPr>
+        <w:t>más</w:t>
+      </w:r>
+      <w:r>
+        <w:rPr>
+          <w:rFonts w:ascii="Times New Roman" w:hAnsi="Times New Roman" w:cs="Times New Roman"/>
+          <w:color w:val="111111"/>
+          <w:sz w:val="24"/>
+          <w:szCs w:val="24"/>
+          <w:highlight w:val="white"/>
+          <w:lang w:val="es-MX"/>
+        </w:rPr>
+        <w:t xml:space="preserve"> triste de todo es que la </w:t>
+      </w:r>
+      <w:r>
+        <w:rPr>
+          <w:rFonts w:ascii="Times New Roman" w:hAnsi="Times New Roman" w:cs="Times New Roman"/>
+          <w:color w:val="111111"/>
+          <w:sz w:val="24"/>
+          <w:szCs w:val="24"/>
+          <w:highlight w:val="white"/>
+          <w:lang w:val="es-MX"/>
+        </w:rPr>
+        <w:t>mayoría</w:t>
+      </w:r>
+      <w:r>
+        <w:rPr>
+          <w:rFonts w:ascii="Times New Roman" w:hAnsi="Times New Roman" w:cs="Times New Roman"/>
+          <w:color w:val="111111"/>
+          <w:sz w:val="24"/>
+          <w:szCs w:val="24"/>
+          <w:highlight w:val="white"/>
+          <w:lang w:val="es-MX"/>
+        </w:rPr>
+        <w:t xml:space="preserve"> de estas cosas que tu "apoyas" (basado en tus acciones, no </w:t>
+      </w:r>
+      <w:r>
+        <w:rPr>
+          <w:rFonts w:ascii="Times New Roman" w:hAnsi="Times New Roman" w:cs="Times New Roman"/>
+          <w:color w:val="111111"/>
+          <w:sz w:val="24"/>
+          <w:szCs w:val="24"/>
+          <w:highlight w:val="white"/>
+          <w:lang w:val="es-MX"/>
+        </w:rPr>
+        <w:t>diría</w:t>
+      </w:r>
+      <w:r>
+        <w:rPr>
+          <w:rFonts w:ascii="Times New Roman" w:hAnsi="Times New Roman" w:cs="Times New Roman"/>
+          <w:color w:val="111111"/>
+          <w:sz w:val="24"/>
+          <w:szCs w:val="24"/>
+          <w:highlight w:val="white"/>
+          <w:lang w:val="es-MX"/>
+        </w:rPr>
+        <w:t xml:space="preserve"> eso, </w:t>
+      </w:r>
+      <w:r>
+        <w:rPr>
+          <w:rFonts w:ascii="Times New Roman" w:hAnsi="Times New Roman" w:cs="Times New Roman"/>
+          <w:color w:val="111111"/>
+          <w:sz w:val="24"/>
+          <w:szCs w:val="24"/>
+          <w:highlight w:val="white"/>
+          <w:lang w:val="es-MX"/>
+        </w:rPr>
+        <w:t>diría</w:t>
+      </w:r>
+      <w:r>
+        <w:rPr>
+          <w:rFonts w:ascii="Times New Roman" w:hAnsi="Times New Roman" w:cs="Times New Roman"/>
+          <w:color w:val="111111"/>
+          <w:sz w:val="24"/>
+          <w:szCs w:val="24"/>
+          <w:highlight w:val="white"/>
+          <w:lang w:val="es-MX"/>
+        </w:rPr>
+        <w:t xml:space="preserve"> que piensas que las apoyas), caen en ideas falocentristas que terminan siendo falacias en contexto </w:t>
+      </w:r>
+      <w:r>
+        <w:rPr>
+          <w:rFonts w:ascii="Times New Roman" w:hAnsi="Times New Roman" w:cs="Times New Roman"/>
+          <w:color w:val="111111"/>
+          <w:sz w:val="24"/>
+          <w:szCs w:val="24"/>
+          <w:highlight w:val="white"/>
+          <w:lang w:val="es-MX"/>
+        </w:rPr>
+        <w:t>científico</w:t>
+      </w:r>
+      <w:r>
+        <w:rPr>
+          <w:rFonts w:ascii="Times New Roman" w:hAnsi="Times New Roman" w:cs="Times New Roman"/>
+          <w:color w:val="111111"/>
+          <w:sz w:val="24"/>
+          <w:szCs w:val="24"/>
+          <w:highlight w:val="white"/>
+          <w:lang w:val="es-MX"/>
+        </w:rPr>
+        <w:t>. De manera resumida: Si crees en la ciencia, creer en el feminismo</w:t>
+      </w:r>
+      <w:r>
+        <w:rPr>
+          <w:rFonts w:ascii="Times New Roman" w:hAnsi="Times New Roman" w:cs="Times New Roman"/>
+          <w:color w:val="111111"/>
+          <w:sz w:val="24"/>
+          <w:szCs w:val="24"/>
+          <w:highlight w:val="white"/>
+          <w:lang w:val="es-MX"/>
+        </w:rPr>
+        <w:t xml:space="preserve"> que tu fomentas,</w:t>
+      </w:r>
+      <w:r>
+        <w:rPr>
+          <w:rFonts w:ascii="Times New Roman" w:hAnsi="Times New Roman" w:cs="Times New Roman"/>
+          <w:color w:val="111111"/>
+          <w:sz w:val="24"/>
+          <w:szCs w:val="24"/>
+          <w:highlight w:val="white"/>
+          <w:lang w:val="es-MX"/>
+        </w:rPr>
+        <w:t xml:space="preserve"> es incoherente. </w:t>
+      </w:r>
+      <w:r>
+        <w:rPr>
+          <w:rFonts w:ascii="Times New Roman" w:hAnsi="Times New Roman" w:cs="Times New Roman"/>
+          <w:color w:val="111111"/>
+          <w:sz w:val="24"/>
+          <w:szCs w:val="24"/>
+          <w:highlight w:val="white"/>
+          <w:lang w:val="es-MX"/>
+        </w:rPr>
+        <w:t>¿Porqué</w:t>
+      </w:r>
+      <w:r>
+        <w:rPr>
+          <w:rFonts w:ascii="Times New Roman" w:hAnsi="Times New Roman" w:cs="Times New Roman"/>
+          <w:color w:val="111111"/>
+          <w:sz w:val="24"/>
+          <w:szCs w:val="24"/>
+          <w:highlight w:val="white"/>
+          <w:lang w:val="es-MX"/>
+        </w:rPr>
+        <w:t>?</w:t>
+      </w:r>
+      <w:r>
+        <w:rPr>
+          <w:rFonts w:ascii="Times New Roman" w:hAnsi="Times New Roman" w:cs="Times New Roman"/>
+          <w:color w:val="111111"/>
+          <w:sz w:val="24"/>
+          <w:szCs w:val="24"/>
+          <w:highlight w:val="white"/>
+          <w:lang w:val="es-MX"/>
+        </w:rPr>
+        <w:t xml:space="preserve"> Porque la </w:t>
+      </w:r>
+      <w:r>
+        <w:rPr>
+          <w:rFonts w:ascii="Times New Roman" w:hAnsi="Times New Roman" w:cs="Times New Roman"/>
+          <w:color w:val="111111"/>
+          <w:sz w:val="24"/>
+          <w:szCs w:val="24"/>
+          <w:highlight w:val="white"/>
+          <w:lang w:val="es-MX"/>
+        </w:rPr>
+        <w:t>fundación</w:t>
+      </w:r>
+      <w:r>
+        <w:rPr>
+          <w:rFonts w:ascii="Times New Roman" w:hAnsi="Times New Roman" w:cs="Times New Roman"/>
+          <w:color w:val="111111"/>
+          <w:sz w:val="24"/>
+          <w:szCs w:val="24"/>
+          <w:highlight w:val="white"/>
+          <w:lang w:val="es-MX"/>
+        </w:rPr>
+        <w:t xml:space="preserve"> de casi todos los argumentos en favor del "feminismo" ignoran </w:t>
+      </w:r>
+      <w:r>
+        <w:rPr>
+          <w:rFonts w:ascii="Times New Roman" w:hAnsi="Times New Roman" w:cs="Times New Roman"/>
+          <w:color w:val="111111"/>
+          <w:sz w:val="24"/>
+          <w:szCs w:val="24"/>
+          <w:highlight w:val="white"/>
+          <w:lang w:val="es-MX"/>
+        </w:rPr>
+        <w:t>información</w:t>
+      </w:r>
+      <w:r>
+        <w:rPr>
+          <w:rFonts w:ascii="Times New Roman" w:hAnsi="Times New Roman" w:cs="Times New Roman"/>
+          <w:color w:val="111111"/>
+          <w:sz w:val="24"/>
+          <w:szCs w:val="24"/>
+          <w:highlight w:val="white"/>
+          <w:lang w:val="es-MX"/>
+        </w:rPr>
+        <w:t xml:space="preserve"> </w:t>
+      </w:r>
+      <w:r>
+        <w:rPr>
+          <w:rFonts w:ascii="Times New Roman" w:hAnsi="Times New Roman" w:cs="Times New Roman"/>
+          <w:color w:val="111111"/>
+          <w:sz w:val="24"/>
+          <w:szCs w:val="24"/>
+          <w:highlight w:val="white"/>
+          <w:lang w:val="es-MX"/>
+        </w:rPr>
+        <w:t>científica</w:t>
+      </w:r>
+      <w:r>
+        <w:rPr>
+          <w:rFonts w:ascii="Times New Roman" w:hAnsi="Times New Roman" w:cs="Times New Roman"/>
+          <w:color w:val="111111"/>
+          <w:sz w:val="24"/>
+          <w:szCs w:val="24"/>
+          <w:highlight w:val="white"/>
+          <w:lang w:val="es-MX"/>
+        </w:rPr>
+        <w:t xml:space="preserve"> par</w:t>
+      </w:r>
+      <w:r>
+        <w:rPr>
+          <w:rFonts w:ascii="Times New Roman" w:hAnsi="Times New Roman" w:cs="Times New Roman"/>
+          <w:color w:val="111111"/>
+          <w:sz w:val="24"/>
+          <w:szCs w:val="24"/>
+          <w:highlight w:val="white"/>
+          <w:lang w:val="es-MX"/>
+        </w:rPr>
+        <w:t>a argumentar su punto central. De igual manera, puedo concluir que el feminismo que tu promueves es el hegemónico, creyendo que es uno de género.</w:t>
+      </w:r>
     </w:p>
     <w:p>
       <w:pPr>
@@ -2214,7 +4186,114 @@
           <w:highlight w:val="white"/>
           <w:lang w:val="es-MX"/>
         </w:rPr>
-        <w:t xml:space="preserve">Ultracrepidaria </w:t>
+        <w:t xml:space="preserve">Sinceramente, las ultimas notas y pensamientos de esta carta me han costado una cantidad considerable de esfuerzo en escribir y procesar. No por el hecho de que no </w:t>
+      </w:r>
+      <w:r>
+        <w:rPr>
+          <w:rFonts w:ascii="Times New Roman" w:hAnsi="Times New Roman" w:cs="Times New Roman"/>
+          <w:color w:val="111111"/>
+          <w:sz w:val="24"/>
+          <w:szCs w:val="24"/>
+          <w:highlight w:val="white"/>
+          <w:lang w:val="es-MX"/>
+        </w:rPr>
+        <w:t>quiera</w:t>
+      </w:r>
+      <w:r>
+        <w:rPr>
+          <w:rFonts w:ascii="Times New Roman" w:hAnsi="Times New Roman" w:cs="Times New Roman"/>
+          <w:color w:val="111111"/>
+          <w:sz w:val="24"/>
+          <w:szCs w:val="24"/>
+          <w:highlight w:val="white"/>
+          <w:lang w:val="es-MX"/>
+        </w:rPr>
+        <w:t xml:space="preserve"> escribir, pero por el hecho de que lo </w:t>
+      </w:r>
+      <w:r>
+        <w:rPr>
+          <w:rFonts w:ascii="Times New Roman" w:hAnsi="Times New Roman" w:cs="Times New Roman"/>
+          <w:color w:val="111111"/>
+          <w:sz w:val="24"/>
+          <w:szCs w:val="24"/>
+          <w:highlight w:val="white"/>
+          <w:lang w:val="es-MX"/>
+        </w:rPr>
+        <w:t>único</w:t>
+      </w:r>
+      <w:r>
+        <w:rPr>
+          <w:rFonts w:ascii="Times New Roman" w:hAnsi="Times New Roman" w:cs="Times New Roman"/>
+          <w:color w:val="111111"/>
+          <w:sz w:val="24"/>
+          <w:szCs w:val="24"/>
+          <w:highlight w:val="white"/>
+          <w:lang w:val="es-MX"/>
+        </w:rPr>
+        <w:t xml:space="preserve"> que no entiendo de todo este paradigma es esto: ¿Cómo es posible que alguien con tanto potencial como </w:t>
+      </w:r>
+      <w:r>
+        <w:rPr>
+          <w:rFonts w:ascii="Times New Roman" w:hAnsi="Times New Roman" w:cs="Times New Roman"/>
+          <w:color w:val="111111"/>
+          <w:sz w:val="24"/>
+          <w:szCs w:val="24"/>
+          <w:highlight w:val="white"/>
+          <w:lang w:val="es-MX"/>
+        </w:rPr>
+        <w:t>tú</w:t>
+      </w:r>
+      <w:r>
+        <w:rPr>
+          <w:rFonts w:ascii="Times New Roman" w:hAnsi="Times New Roman" w:cs="Times New Roman"/>
+          <w:color w:val="111111"/>
+          <w:sz w:val="24"/>
+          <w:szCs w:val="24"/>
+          <w:highlight w:val="white"/>
+          <w:lang w:val="es-MX"/>
+        </w:rPr>
+        <w:t xml:space="preserve">, este desperdiciándolo creyendo que hace lo correcto? </w:t>
+      </w:r>
+    </w:p>
+    <w:p>
+      <w:pPr>
+        <w:autoSpaceDE w:val="0"/>
+        <w:autoSpaceDN w:val="0"/>
+        <w:adjustRightInd w:val="0"/>
+        <w:spacing w:line="252" w:lineRule="auto"/>
+        <w:rPr>
+          <w:rFonts w:ascii="Times New Roman" w:hAnsi="Times New Roman" w:cs="Times New Roman"/>
+          <w:color w:val="111111"/>
+          <w:sz w:val="24"/>
+          <w:szCs w:val="24"/>
+          <w:highlight w:val="white"/>
+          <w:u w:val="single"/>
+          <w:lang w:val="es-MX"/>
+        </w:rPr>
+      </w:pPr>
+      <w:r>
+        <w:rPr>
+          <w:rFonts w:ascii="Times New Roman" w:hAnsi="Times New Roman" w:cs="Times New Roman"/>
+          <w:color w:val="111111"/>
+          <w:sz w:val="24"/>
+          <w:szCs w:val="24"/>
+          <w:highlight w:val="white"/>
+          <w:u w:val="single"/>
+          <w:lang w:val="es-MX"/>
+        </w:rPr>
+        <w:t>Hermandad</w:t>
+      </w:r>
+      <w:r>
+        <w:rPr>
+          <w:rFonts w:ascii="Times New Roman" w:hAnsi="Times New Roman" w:cs="Times New Roman"/>
+          <w:color w:val="111111"/>
+          <w:sz w:val="24"/>
+          <w:szCs w:val="24"/>
+          <w:highlight w:val="white"/>
+          <w:u w:val="single"/>
+          <w:lang w:val="es-MX"/>
+        </w:rPr>
+        <w:t>.</w:t>
       </w:r>
     </w:p>
     <w:p>
@@ -2230,45 +4309,65 @@
           <w:sz w:val="24"/>
           <w:szCs w:val="24"/>
           <w:highlight w:val="white"/>
+          <w:lang w:val="es-MX"/>
+        </w:rPr>
+      </w:pPr>
+      <w:r>
+        <w:rPr>
+          <w:rFonts w:ascii="Times New Roman" w:hAnsi="Times New Roman" w:cs="Times New Roman"/>
+          <w:color w:val="111111"/>
+          <w:sz w:val="24"/>
+          <w:szCs w:val="24"/>
+          <w:highlight w:val="white"/>
+          <w:lang w:val="es-MX"/>
+        </w:rPr>
+        <w:lastRenderedPageBreak/>
+        <w:t xml:space="preserve">¿Recuerdas como dijiste que no vez ningún uso para desarrollar empatía en tu vida y como solo te traería cosas malas? Pues, lo más triste de tu situación es que llevas años viviendo con tu hermana, y por tu misma “inútil” falta de empatía nunca podrás darte cuenta que haces a tu hermana infeliz en muchos aspectos. Tu hermana no está feliz en su carrera, no está feliz con su cuerpo, no está feliz con sus decisiones, y jamás te lo dirá porque nunca le diste la oportunidad de mostrarte quien realmente es ella. Karen es una persona muy diferente cuando no estás tú. Y es muy triste que ella no pueda ser ella misma a tu alrededor. Pero lo peor es que ella es muy inmadura en bastantes aspectos, y lo único que haces es fomentar esas actitudes negativas. Al ritmo al que la has “cuidado” la convertirás en un miembro inútil de la sociedad. Y te diré algo sobre su elección de carrera. De nada le va a servir tener un título de ingeniería si no puede ser feliz trabajando en ello. Yo sé que no conozco a tu hermana al nivel que tú, y no soy nadie para hablar por Karen. Pero te puedo decir esto: Todo lo que digo viene desde un punto de vista de alguien que siente </w:t>
+      </w:r>
+      <w:r>
+        <w:rPr>
+          <w:rFonts w:ascii="Times New Roman" w:hAnsi="Times New Roman" w:cs="Times New Roman"/>
+          <w:color w:val="111111"/>
+          <w:sz w:val="24"/>
+          <w:szCs w:val="24"/>
+          <w:highlight w:val="white"/>
           <w:u w:val="single"/>
           <w:lang w:val="es-MX"/>
         </w:rPr>
-      </w:pPr>
-      <w:r>
-        <w:rPr>
-          <w:rFonts w:ascii="Times New Roman" w:hAnsi="Times New Roman" w:cs="Times New Roman"/>
-          <w:color w:val="111111"/>
-          <w:sz w:val="24"/>
-          <w:szCs w:val="24"/>
-          <w:highlight w:val="white"/>
-          <w:u w:val="single"/>
-          <w:lang w:val="es-MX"/>
-        </w:rPr>
-        <w:t xml:space="preserve">Una nota sobre la </w:t>
-      </w:r>
-      <w:r>
-        <w:rPr>
-          <w:rFonts w:ascii="Times New Roman" w:hAnsi="Times New Roman" w:cs="Times New Roman"/>
-          <w:color w:val="111111"/>
-          <w:sz w:val="24"/>
-          <w:szCs w:val="24"/>
-          <w:highlight w:val="white"/>
-          <w:u w:val="single"/>
-          <w:lang w:val="es-MX"/>
-        </w:rPr>
-        <w:t>hipocresía</w:t>
-      </w:r>
-      <w:r>
-        <w:rPr>
-          <w:rFonts w:ascii="Times New Roman" w:hAnsi="Times New Roman" w:cs="Times New Roman"/>
-          <w:color w:val="111111"/>
-          <w:sz w:val="24"/>
-          <w:szCs w:val="24"/>
-          <w:highlight w:val="white"/>
-          <w:u w:val="single"/>
-          <w:lang w:val="es-MX"/>
-        </w:rPr>
-        <w:t xml:space="preserve">. </w:t>
+        <w:t>empatía</w:t>
+      </w:r>
+      <w:r>
+        <w:rPr>
+          <w:rFonts w:ascii="Times New Roman" w:hAnsi="Times New Roman" w:cs="Times New Roman"/>
+          <w:color w:val="111111"/>
+          <w:sz w:val="24"/>
+          <w:szCs w:val="24"/>
+          <w:highlight w:val="white"/>
+          <w:lang w:val="es-MX"/>
+        </w:rPr>
+        <w:t xml:space="preserve"> por Karen. Y como tu careces de esa característica, no tienes manera de pensar de manera opositora a mis pensamientos, ya que tu voluntariamente, careces de lo necesario para ver un lado de Karen que es “una pérdida de tiempo” ver. Y si no soy lo suficientemente claro con mis “anotaciones de énfasis”. Esas son frases </w:t>
+      </w:r>
+      <w:r>
+        <w:rPr>
+          <w:rFonts w:ascii="Times New Roman" w:hAnsi="Times New Roman" w:cs="Times New Roman"/>
+          <w:color w:val="111111"/>
+          <w:sz w:val="24"/>
+          <w:szCs w:val="24"/>
+          <w:highlight w:val="white"/>
+          <w:lang w:val="es-MX"/>
+        </w:rPr>
+        <w:t xml:space="preserve">fueron </w:t>
+      </w:r>
+      <w:r>
+        <w:rPr>
+          <w:rFonts w:ascii="Times New Roman" w:hAnsi="Times New Roman" w:cs="Times New Roman"/>
+          <w:color w:val="111111"/>
+          <w:sz w:val="24"/>
+          <w:szCs w:val="24"/>
+          <w:highlight w:val="white"/>
+          <w:lang w:val="es-MX"/>
+        </w:rPr>
+        <w:t xml:space="preserve">dichas por ti. </w:t>
       </w:r>
     </w:p>
     <w:p>
@@ -2296,460 +4395,7 @@
           <w:highlight w:val="white"/>
           <w:lang w:val="es-MX"/>
         </w:rPr>
-        <w:t xml:space="preserve">Escribir esta parte es </w:t>
-      </w:r>
-      <w:r>
-        <w:rPr>
-          <w:rFonts w:ascii="Times New Roman" w:hAnsi="Times New Roman" w:cs="Times New Roman"/>
-          <w:color w:val="111111"/>
-          <w:sz w:val="24"/>
-          <w:szCs w:val="24"/>
-          <w:highlight w:val="white"/>
-          <w:lang w:val="es-MX"/>
-        </w:rPr>
-        <w:t>difícil</w:t>
-      </w:r>
-      <w:r>
-        <w:rPr>
-          <w:rFonts w:ascii="Times New Roman" w:hAnsi="Times New Roman" w:cs="Times New Roman"/>
-          <w:color w:val="111111"/>
-          <w:sz w:val="24"/>
-          <w:szCs w:val="24"/>
-          <w:highlight w:val="white"/>
-          <w:lang w:val="es-MX"/>
-        </w:rPr>
-        <w:t xml:space="preserve"> porque soy un ser humano en contra de la </w:t>
-      </w:r>
-      <w:r>
-        <w:rPr>
-          <w:rFonts w:ascii="Times New Roman" w:hAnsi="Times New Roman" w:cs="Times New Roman"/>
-          <w:color w:val="111111"/>
-          <w:sz w:val="24"/>
-          <w:szCs w:val="24"/>
-          <w:highlight w:val="white"/>
-          <w:lang w:val="es-MX"/>
-        </w:rPr>
-        <w:t>hipocresía</w:t>
-      </w:r>
-      <w:r>
-        <w:rPr>
-          <w:rFonts w:ascii="Times New Roman" w:hAnsi="Times New Roman" w:cs="Times New Roman"/>
-          <w:color w:val="111111"/>
-          <w:sz w:val="24"/>
-          <w:szCs w:val="24"/>
-          <w:highlight w:val="white"/>
-          <w:lang w:val="es-MX"/>
-        </w:rPr>
-        <w:t xml:space="preserve"> en la gente. De todas las cosas que alguien puede ser, </w:t>
-      </w:r>
-      <w:r>
-        <w:rPr>
-          <w:rFonts w:ascii="Times New Roman" w:hAnsi="Times New Roman" w:cs="Times New Roman"/>
-          <w:color w:val="111111"/>
-          <w:sz w:val="24"/>
-          <w:szCs w:val="24"/>
-          <w:highlight w:val="white"/>
-          <w:lang w:val="es-MX"/>
-        </w:rPr>
-        <w:t>hipócrita</w:t>
-      </w:r>
-      <w:r>
-        <w:rPr>
-          <w:rFonts w:ascii="Times New Roman" w:hAnsi="Times New Roman" w:cs="Times New Roman"/>
-          <w:color w:val="111111"/>
-          <w:sz w:val="24"/>
-          <w:szCs w:val="24"/>
-          <w:highlight w:val="white"/>
-          <w:lang w:val="es-MX"/>
-        </w:rPr>
-        <w:t xml:space="preserve"> se me hace de lo peor y pienso que </w:t>
-      </w:r>
-      <w:r>
-        <w:rPr>
-          <w:rFonts w:ascii="Times New Roman" w:hAnsi="Times New Roman" w:cs="Times New Roman"/>
-          <w:color w:val="111111"/>
-          <w:sz w:val="24"/>
-          <w:szCs w:val="24"/>
-          <w:highlight w:val="white"/>
-          <w:lang w:val="es-MX"/>
-        </w:rPr>
-        <w:t>tú</w:t>
-      </w:r>
-      <w:r>
-        <w:rPr>
-          <w:rFonts w:ascii="Times New Roman" w:hAnsi="Times New Roman" w:cs="Times New Roman"/>
-          <w:color w:val="111111"/>
-          <w:sz w:val="24"/>
-          <w:szCs w:val="24"/>
-          <w:highlight w:val="white"/>
-          <w:lang w:val="es-MX"/>
-        </w:rPr>
-        <w:t xml:space="preserve"> lo eres. ¿</w:t>
-      </w:r>
-      <w:r>
-        <w:rPr>
-          <w:rFonts w:ascii="Times New Roman" w:hAnsi="Times New Roman" w:cs="Times New Roman"/>
-          <w:color w:val="111111"/>
-          <w:sz w:val="24"/>
-          <w:szCs w:val="24"/>
-          <w:highlight w:val="white"/>
-          <w:lang w:val="es-MX"/>
-        </w:rPr>
-        <w:t>Porqué</w:t>
-      </w:r>
-      <w:r>
-        <w:rPr>
-          <w:rFonts w:ascii="Times New Roman" w:hAnsi="Times New Roman" w:cs="Times New Roman"/>
-          <w:color w:val="111111"/>
-          <w:sz w:val="24"/>
-          <w:szCs w:val="24"/>
-          <w:highlight w:val="white"/>
-          <w:lang w:val="es-MX"/>
-        </w:rPr>
-        <w:t xml:space="preserve">? Por demasiados puntos, pero empecemos por el que </w:t>
-      </w:r>
-      <w:r>
-        <w:rPr>
-          <w:rFonts w:ascii="Times New Roman" w:hAnsi="Times New Roman" w:cs="Times New Roman"/>
-          <w:color w:val="111111"/>
-          <w:sz w:val="24"/>
-          <w:szCs w:val="24"/>
-          <w:highlight w:val="white"/>
-          <w:lang w:val="es-MX"/>
-        </w:rPr>
-        <w:t>más</w:t>
-      </w:r>
-      <w:r>
-        <w:rPr>
-          <w:rFonts w:ascii="Times New Roman" w:hAnsi="Times New Roman" w:cs="Times New Roman"/>
-          <w:color w:val="111111"/>
-          <w:sz w:val="24"/>
-          <w:szCs w:val="24"/>
-          <w:highlight w:val="white"/>
-          <w:lang w:val="es-MX"/>
-        </w:rPr>
-        <w:t xml:space="preserve"> me llena de </w:t>
-      </w:r>
-      <w:r>
-        <w:rPr>
-          <w:rFonts w:ascii="Times New Roman" w:hAnsi="Times New Roman" w:cs="Times New Roman"/>
-          <w:color w:val="111111"/>
-          <w:sz w:val="24"/>
-          <w:szCs w:val="24"/>
-          <w:highlight w:val="white"/>
-          <w:lang w:val="es-MX"/>
-        </w:rPr>
-        <w:t>cólera</w:t>
-      </w:r>
-      <w:r>
-        <w:rPr>
-          <w:rFonts w:ascii="Times New Roman" w:hAnsi="Times New Roman" w:cs="Times New Roman"/>
-          <w:color w:val="111111"/>
-          <w:sz w:val="24"/>
-          <w:szCs w:val="24"/>
-          <w:highlight w:val="white"/>
-          <w:lang w:val="es-MX"/>
-        </w:rPr>
-        <w:t xml:space="preserve">. </w:t>
-      </w:r>
-      <w:r>
-        <w:rPr>
-          <w:rFonts w:ascii="Times New Roman" w:hAnsi="Times New Roman" w:cs="Times New Roman"/>
-          <w:i/>
-          <w:iCs/>
-          <w:color w:val="111111"/>
-          <w:sz w:val="24"/>
-          <w:szCs w:val="24"/>
-          <w:highlight w:val="white"/>
-          <w:lang w:val="es-MX"/>
-        </w:rPr>
-        <w:t>Karen.</w:t>
-      </w:r>
-      <w:r>
-        <w:rPr>
-          <w:rFonts w:ascii="Times New Roman" w:hAnsi="Times New Roman" w:cs="Times New Roman"/>
-          <w:color w:val="111111"/>
-          <w:sz w:val="24"/>
-          <w:szCs w:val="24"/>
-          <w:highlight w:val="white"/>
-          <w:lang w:val="es-MX"/>
-        </w:rPr>
-        <w:t xml:space="preserve"> Hace un tiempo te platique de mi amigo </w:t>
-      </w:r>
-      <w:r>
-        <w:rPr>
-          <w:rFonts w:ascii="Times New Roman" w:hAnsi="Times New Roman" w:cs="Times New Roman"/>
-          <w:color w:val="111111"/>
-          <w:sz w:val="24"/>
-          <w:szCs w:val="24"/>
-          <w:highlight w:val="white"/>
-          <w:lang w:val="es-MX"/>
-        </w:rPr>
-        <w:t>Aníbal</w:t>
-      </w:r>
-      <w:r>
-        <w:rPr>
-          <w:rFonts w:ascii="Times New Roman" w:hAnsi="Times New Roman" w:cs="Times New Roman"/>
-          <w:color w:val="111111"/>
-          <w:sz w:val="24"/>
-          <w:szCs w:val="24"/>
-          <w:highlight w:val="white"/>
-          <w:lang w:val="es-MX"/>
-        </w:rPr>
-        <w:t xml:space="preserve"> y de </w:t>
-      </w:r>
-      <w:r>
-        <w:rPr>
-          <w:rFonts w:ascii="Times New Roman" w:hAnsi="Times New Roman" w:cs="Times New Roman"/>
-          <w:color w:val="111111"/>
-          <w:sz w:val="24"/>
-          <w:szCs w:val="24"/>
-          <w:highlight w:val="white"/>
-          <w:lang w:val="es-MX"/>
-        </w:rPr>
-        <w:t>cómo</w:t>
-      </w:r>
-      <w:r>
-        <w:rPr>
-          <w:rFonts w:ascii="Times New Roman" w:hAnsi="Times New Roman" w:cs="Times New Roman"/>
-          <w:color w:val="111111"/>
-          <w:sz w:val="24"/>
-          <w:szCs w:val="24"/>
-          <w:highlight w:val="white"/>
-          <w:lang w:val="es-MX"/>
-        </w:rPr>
-        <w:t xml:space="preserve"> es un </w:t>
-      </w:r>
-      <w:r>
-        <w:rPr>
-          <w:rFonts w:ascii="Times New Roman" w:hAnsi="Times New Roman" w:cs="Times New Roman"/>
-          <w:color w:val="111111"/>
-          <w:sz w:val="24"/>
-          <w:szCs w:val="24"/>
-          <w:highlight w:val="white"/>
-          <w:lang w:val="es-MX"/>
-        </w:rPr>
-        <w:t>inútil</w:t>
-      </w:r>
-      <w:r>
-        <w:rPr>
-          <w:rFonts w:ascii="Times New Roman" w:hAnsi="Times New Roman" w:cs="Times New Roman"/>
-          <w:color w:val="111111"/>
-          <w:sz w:val="24"/>
-          <w:szCs w:val="24"/>
-          <w:highlight w:val="white"/>
-          <w:lang w:val="es-MX"/>
-        </w:rPr>
-        <w:t>/</w:t>
-      </w:r>
-      <w:r>
-        <w:rPr>
-          <w:rFonts w:ascii="Times New Roman" w:hAnsi="Times New Roman" w:cs="Times New Roman"/>
-          <w:color w:val="111111"/>
-          <w:sz w:val="24"/>
-          <w:szCs w:val="24"/>
-          <w:highlight w:val="white"/>
-          <w:lang w:val="es-MX"/>
-        </w:rPr>
-        <w:t>estúpido</w:t>
-      </w:r>
-      <w:r>
-        <w:rPr>
-          <w:rFonts w:ascii="Times New Roman" w:hAnsi="Times New Roman" w:cs="Times New Roman"/>
-          <w:color w:val="111111"/>
-          <w:sz w:val="24"/>
-          <w:szCs w:val="24"/>
-          <w:highlight w:val="white"/>
-          <w:lang w:val="es-MX"/>
-        </w:rPr>
-        <w:t xml:space="preserve">/[insertar lo que sea </w:t>
-      </w:r>
-      <w:r>
-        <w:rPr>
-          <w:rFonts w:ascii="Times New Roman" w:hAnsi="Times New Roman" w:cs="Times New Roman"/>
-          <w:color w:val="111111"/>
-          <w:sz w:val="24"/>
-          <w:szCs w:val="24"/>
-          <w:highlight w:val="white"/>
-          <w:lang w:val="es-MX"/>
-        </w:rPr>
-        <w:t>aquí</w:t>
-      </w:r>
-      <w:r>
-        <w:rPr>
-          <w:rFonts w:ascii="Times New Roman" w:hAnsi="Times New Roman" w:cs="Times New Roman"/>
-          <w:color w:val="111111"/>
-          <w:sz w:val="24"/>
-          <w:szCs w:val="24"/>
-          <w:highlight w:val="white"/>
-          <w:lang w:val="es-MX"/>
-        </w:rPr>
-        <w:t xml:space="preserve">] por sus decisiones de vida. Y con lo cual concuerdo </w:t>
-      </w:r>
-      <w:r>
-        <w:rPr>
-          <w:rFonts w:ascii="Times New Roman" w:hAnsi="Times New Roman" w:cs="Times New Roman"/>
-          <w:color w:val="111111"/>
-          <w:sz w:val="24"/>
-          <w:szCs w:val="24"/>
-          <w:highlight w:val="white"/>
-          <w:lang w:val="es-MX"/>
-        </w:rPr>
-        <w:t>mayoritariamente</w:t>
-      </w:r>
-      <w:r>
-        <w:rPr>
-          <w:rFonts w:ascii="Times New Roman" w:hAnsi="Times New Roman" w:cs="Times New Roman"/>
-          <w:color w:val="111111"/>
-          <w:sz w:val="24"/>
-          <w:szCs w:val="24"/>
-          <w:highlight w:val="white"/>
-          <w:lang w:val="es-MX"/>
-        </w:rPr>
-        <w:t xml:space="preserve">. Sin embargo, cuando platicamos sobre su madre, tu recalcaste perfectamente como la </w:t>
-      </w:r>
-      <w:r>
-        <w:rPr>
-          <w:rFonts w:ascii="Times New Roman" w:hAnsi="Times New Roman" w:cs="Times New Roman"/>
-          <w:color w:val="111111"/>
-          <w:sz w:val="24"/>
-          <w:szCs w:val="24"/>
-          <w:highlight w:val="white"/>
-          <w:lang w:val="es-MX"/>
-        </w:rPr>
-        <w:t>señora</w:t>
-      </w:r>
-      <w:r>
-        <w:rPr>
-          <w:rFonts w:ascii="Times New Roman" w:hAnsi="Times New Roman" w:cs="Times New Roman"/>
-          <w:color w:val="111111"/>
-          <w:sz w:val="24"/>
-          <w:szCs w:val="24"/>
-          <w:highlight w:val="white"/>
-          <w:lang w:val="es-MX"/>
-        </w:rPr>
-        <w:t xml:space="preserve"> le estaba haciendo </w:t>
-      </w:r>
-      <w:r>
-        <w:rPr>
-          <w:rFonts w:ascii="Times New Roman" w:hAnsi="Times New Roman" w:cs="Times New Roman"/>
-          <w:color w:val="111111"/>
-          <w:sz w:val="24"/>
-          <w:szCs w:val="24"/>
-          <w:highlight w:val="white"/>
-          <w:lang w:val="es-MX"/>
-        </w:rPr>
-        <w:t>daño</w:t>
-      </w:r>
-      <w:r>
-        <w:rPr>
-          <w:rFonts w:ascii="Times New Roman" w:hAnsi="Times New Roman" w:cs="Times New Roman"/>
-          <w:color w:val="111111"/>
-          <w:sz w:val="24"/>
-          <w:szCs w:val="24"/>
-          <w:highlight w:val="white"/>
-          <w:lang w:val="es-MX"/>
-        </w:rPr>
-        <w:t xml:space="preserve"> a su hijo porque no lo </w:t>
-      </w:r>
-      <w:r>
-        <w:rPr>
-          <w:rFonts w:ascii="Times New Roman" w:hAnsi="Times New Roman" w:cs="Times New Roman"/>
-          <w:color w:val="111111"/>
-          <w:sz w:val="24"/>
-          <w:szCs w:val="24"/>
-          <w:highlight w:val="white"/>
-          <w:lang w:val="es-MX"/>
-        </w:rPr>
-        <w:t>corría</w:t>
-      </w:r>
-      <w:r>
-        <w:rPr>
-          <w:rFonts w:ascii="Times New Roman" w:hAnsi="Times New Roman" w:cs="Times New Roman"/>
-          <w:color w:val="111111"/>
-          <w:sz w:val="24"/>
-          <w:szCs w:val="24"/>
-          <w:highlight w:val="white"/>
-          <w:lang w:val="es-MX"/>
-        </w:rPr>
-        <w:t xml:space="preserve"> de la casa o no le cobraba renta. Y </w:t>
-      </w:r>
-      <w:r>
-        <w:rPr>
-          <w:rFonts w:ascii="Times New Roman" w:hAnsi="Times New Roman" w:cs="Times New Roman"/>
-          <w:color w:val="111111"/>
-          <w:sz w:val="24"/>
-          <w:szCs w:val="24"/>
-          <w:highlight w:val="white"/>
-          <w:lang w:val="es-MX"/>
-        </w:rPr>
-        <w:t>decías</w:t>
-      </w:r>
-      <w:r>
-        <w:rPr>
-          <w:rFonts w:ascii="Times New Roman" w:hAnsi="Times New Roman" w:cs="Times New Roman"/>
-          <w:color w:val="111111"/>
-          <w:sz w:val="24"/>
-          <w:szCs w:val="24"/>
-          <w:highlight w:val="white"/>
-          <w:lang w:val="es-MX"/>
-        </w:rPr>
-        <w:t xml:space="preserve"> como eso era malo. </w:t>
-      </w:r>
-      <w:r>
-        <w:rPr>
-          <w:rFonts w:ascii="Times New Roman" w:hAnsi="Times New Roman" w:cs="Times New Roman"/>
-          <w:color w:val="111111"/>
-          <w:sz w:val="24"/>
-          <w:szCs w:val="24"/>
-          <w:highlight w:val="white"/>
-          <w:lang w:val="es-MX"/>
-        </w:rPr>
-        <w:t>Pero yo pregunto, ¿que acaso no eres exactamente igual tú con tu hermana?</w:t>
-      </w:r>
-      <w:r>
-        <w:rPr>
-          <w:rFonts w:ascii="Times New Roman" w:hAnsi="Times New Roman" w:cs="Times New Roman"/>
-          <w:color w:val="111111"/>
-          <w:sz w:val="24"/>
-          <w:szCs w:val="24"/>
-          <w:highlight w:val="white"/>
-          <w:lang w:val="es-MX"/>
-        </w:rPr>
-        <w:t xml:space="preserve"> Mimas a tu hermana y la tratas como si fuera un bebe. Y lo peor es que de verdad justificas tu experiencia con ella a un equivalente de tener "una hija".</w:t>
-      </w:r>
-      <w:r>
-        <w:rPr>
-          <w:rFonts w:ascii="Times New Roman" w:hAnsi="Times New Roman" w:cs="Times New Roman"/>
-          <w:color w:val="111111"/>
-          <w:sz w:val="24"/>
-          <w:szCs w:val="24"/>
-          <w:highlight w:val="white"/>
-          <w:lang w:val="es-MX"/>
-        </w:rPr>
-        <w:t xml:space="preserve"> Entonces, </w:t>
-      </w:r>
-      <w:r>
-        <w:rPr>
-          <w:rFonts w:ascii="Times New Roman" w:hAnsi="Times New Roman" w:cs="Times New Roman"/>
-          <w:color w:val="111111"/>
-          <w:sz w:val="24"/>
-          <w:szCs w:val="24"/>
-          <w:highlight w:val="white"/>
-          <w:lang w:val="es-MX"/>
-        </w:rPr>
-        <w:t>¿</w:t>
-      </w:r>
-      <w:r>
-        <w:rPr>
-          <w:rFonts w:ascii="Times New Roman" w:hAnsi="Times New Roman" w:cs="Times New Roman"/>
-          <w:color w:val="111111"/>
-          <w:sz w:val="24"/>
-          <w:szCs w:val="24"/>
-          <w:highlight w:val="white"/>
-          <w:lang w:val="es-MX"/>
-        </w:rPr>
-        <w:t>no eres igual tu con tu hermana, como la mama de Aníbal con su hijo?</w:t>
+        <w:t>Puntos a tocar aun:</w:t>
       </w:r>
     </w:p>
     <w:p>
@@ -2764,75 +4410,22 @@
           <w:color w:val="111111"/>
           <w:sz w:val="24"/>
           <w:szCs w:val="24"/>
-          <w:highlight w:val="white"/>
-          <w:lang w:val="es-MX"/>
-        </w:rPr>
-      </w:pPr>
-      <w:r>
-        <w:rPr>
-          <w:rFonts w:ascii="Times New Roman" w:hAnsi="Times New Roman" w:cs="Times New Roman"/>
-          <w:color w:val="111111"/>
-          <w:sz w:val="24"/>
-          <w:szCs w:val="24"/>
-          <w:highlight w:val="white"/>
-          <w:lang w:val="es-MX"/>
-        </w:rPr>
-        <w:t>Pero no, ella no es tu hija, es tu hermana. Y la manera que la tra</w:t>
-      </w:r>
-      <w:r>
-        <w:rPr>
-          <w:rFonts w:ascii="Times New Roman" w:hAnsi="Times New Roman" w:cs="Times New Roman"/>
-          <w:color w:val="111111"/>
-          <w:sz w:val="24"/>
-          <w:szCs w:val="24"/>
-          <w:highlight w:val="white"/>
-          <w:lang w:val="es-MX"/>
-        </w:rPr>
-        <w:t>tas es altamente autodestructiva</w:t>
-      </w:r>
-      <w:r>
-        <w:rPr>
-          <w:rFonts w:ascii="Times New Roman" w:hAnsi="Times New Roman" w:cs="Times New Roman"/>
-          <w:color w:val="111111"/>
-          <w:sz w:val="24"/>
-          <w:szCs w:val="24"/>
-          <w:highlight w:val="white"/>
-          <w:lang w:val="es-MX"/>
-        </w:rPr>
-        <w:t xml:space="preserve"> para ambas. Ese es un problema </w:t>
-      </w:r>
-      <w:r>
-        <w:rPr>
-          <w:rFonts w:ascii="Times New Roman" w:hAnsi="Times New Roman" w:cs="Times New Roman"/>
-          <w:color w:val="111111"/>
-          <w:sz w:val="24"/>
-          <w:szCs w:val="24"/>
-          <w:highlight w:val="white"/>
-          <w:lang w:val="es-MX"/>
-        </w:rPr>
-        <w:t>psicológico</w:t>
-      </w:r>
-      <w:r>
-        <w:rPr>
-          <w:rFonts w:ascii="Times New Roman" w:hAnsi="Times New Roman" w:cs="Times New Roman"/>
-          <w:color w:val="111111"/>
-          <w:sz w:val="24"/>
-          <w:szCs w:val="24"/>
-          <w:highlight w:val="white"/>
-          <w:lang w:val="es-MX"/>
-        </w:rPr>
-        <w:t>.</w:t>
-      </w:r>
-      <w:r>
-        <w:rPr>
-          <w:rFonts w:ascii="Times New Roman" w:hAnsi="Times New Roman" w:cs="Times New Roman"/>
-          <w:color w:val="111111"/>
-          <w:sz w:val="24"/>
-          <w:szCs w:val="24"/>
-          <w:highlight w:val="white"/>
-          <w:lang w:val="es-MX"/>
-        </w:rPr>
-        <w:t xml:space="preserve"> No tengo intención de ir en detalle aquí. Pienso que necesitas ayuda psicológica para entender que tu no eres madre (al menos todavía no) de nadie. Y que no puedes asumir dichas responsabilidades. </w:t>
+          <w:highlight w:val="yellow"/>
+          <w:u w:val="single"/>
+          <w:lang w:val="es-MX"/>
+        </w:rPr>
+      </w:pPr>
+      <w:r>
+        <w:rPr>
+          <w:rFonts w:ascii="Times New Roman" w:hAnsi="Times New Roman" w:cs="Times New Roman"/>
+          <w:color w:val="111111"/>
+          <w:sz w:val="24"/>
+          <w:szCs w:val="24"/>
+          <w:highlight w:val="yellow"/>
+          <w:u w:val="single"/>
+          <w:lang w:val="es-MX"/>
+        </w:rPr>
+        <w:t xml:space="preserve">La vida </w:t>
       </w:r>
     </w:p>
     <w:p>
@@ -2843,10 +4436,11 @@
         <w:spacing w:line="252" w:lineRule="auto"/>
         <w:rPr>
           <w:rFonts w:ascii="Times New Roman" w:hAnsi="Times New Roman" w:cs="Times New Roman"/>
-          <w:color w:val="111111"/>
-          <w:sz w:val="24"/>
-          <w:szCs w:val="24"/>
-          <w:highlight w:val="white"/>
+          <w:i/>
+          <w:color w:val="111111"/>
+          <w:sz w:val="24"/>
+          <w:szCs w:val="24"/>
+          <w:highlight w:val="yellow"/>
           <w:u w:val="single"/>
           <w:lang w:val="es-MX"/>
         </w:rPr>
@@ -2854,26 +4448,103 @@
       <w:r>
         <w:rPr>
           <w:rFonts w:ascii="Times New Roman" w:hAnsi="Times New Roman" w:cs="Times New Roman"/>
-          <w:color w:val="111111"/>
-          <w:sz w:val="24"/>
-          <w:szCs w:val="24"/>
-          <w:highlight w:val="white"/>
+          <w:i/>
+          <w:color w:val="111111"/>
+          <w:sz w:val="24"/>
+          <w:szCs w:val="24"/>
+          <w:highlight w:val="yellow"/>
           <w:u w:val="single"/>
           <w:lang w:val="es-MX"/>
         </w:rPr>
-        <w:t>Hipocresía</w:t>
-      </w:r>
-      <w:r>
-        <w:rPr>
-          <w:rFonts w:ascii="Times New Roman" w:hAnsi="Times New Roman" w:cs="Times New Roman"/>
-          <w:color w:val="111111"/>
-          <w:sz w:val="24"/>
-          <w:szCs w:val="24"/>
-          <w:highlight w:val="white"/>
+        <w:t xml:space="preserve">La vida real no es igual a la vida de estudiante </w:t>
+      </w:r>
+    </w:p>
+    <w:p>
+      <w:pPr>
+        <w:autoSpaceDE w:val="0"/>
+        <w:autoSpaceDN w:val="0"/>
+        <w:adjustRightInd w:val="0"/>
+        <w:spacing w:line="252" w:lineRule="auto"/>
+        <w:rPr>
+          <w:rFonts w:ascii="Times New Roman" w:hAnsi="Times New Roman" w:cs="Times New Roman"/>
+          <w:i/>
+          <w:color w:val="111111"/>
+          <w:sz w:val="24"/>
+          <w:szCs w:val="24"/>
+          <w:highlight w:val="yellow"/>
           <w:u w:val="single"/>
           <w:lang w:val="es-MX"/>
         </w:rPr>
-        <w:t xml:space="preserve"> y Feminismo.</w:t>
+      </w:pPr>
+      <w:r>
+        <w:rPr>
+          <w:rFonts w:ascii="Times New Roman" w:hAnsi="Times New Roman" w:cs="Times New Roman"/>
+          <w:i/>
+          <w:color w:val="111111"/>
+          <w:sz w:val="24"/>
+          <w:szCs w:val="24"/>
+          <w:highlight w:val="yellow"/>
+          <w:u w:val="single"/>
+          <w:lang w:val="es-MX"/>
+        </w:rPr>
+        <w:t>Luz = Negabhan</w:t>
+      </w:r>
+    </w:p>
+    <w:p>
+      <w:pPr>
+        <w:rPr>
+          <w:rFonts w:ascii="Times New Roman" w:hAnsi="Times New Roman" w:cs="Times New Roman"/>
+          <w:sz w:val="24"/>
+          <w:szCs w:val="24"/>
+          <w:lang w:val="es-MX"/>
+        </w:rPr>
+      </w:pPr>
+      <w:r>
+        <w:rPr>
+          <w:rFonts w:ascii="Times New Roman" w:hAnsi="Times New Roman" w:cs="Times New Roman"/>
+          <w:sz w:val="24"/>
+          <w:szCs w:val="24"/>
+          <w:lang w:val="es-MX"/>
+        </w:rPr>
+        <w:t>Espiritualidad postmoderna</w:t>
+      </w:r>
+    </w:p>
+    <w:p>
+      <w:pPr>
+        <w:rPr>
+          <w:rFonts w:ascii="Times New Roman" w:hAnsi="Times New Roman" w:cs="Times New Roman"/>
+          <w:sz w:val="24"/>
+          <w:szCs w:val="24"/>
+          <w:lang w:val="es-MX"/>
+        </w:rPr>
+      </w:pPr>
+      <w:r>
+        <w:rPr>
+          <w:rFonts w:ascii="Times New Roman" w:hAnsi="Times New Roman" w:cs="Times New Roman"/>
+          <w:sz w:val="24"/>
+          <w:szCs w:val="24"/>
+          <w:lang w:val="es-MX"/>
+        </w:rPr>
+        <w:t>La era de los ofendidos</w:t>
+      </w:r>
+    </w:p>
+    <w:p>
+      <w:pPr>
+        <w:rPr>
+          <w:rFonts w:ascii="Times New Roman" w:hAnsi="Times New Roman" w:cs="Times New Roman"/>
+          <w:sz w:val="24"/>
+          <w:szCs w:val="24"/>
+          <w:lang w:val="es-MX"/>
+        </w:rPr>
+      </w:pPr>
+      <w:r>
+        <w:rPr>
+          <w:rFonts w:ascii="Times New Roman" w:hAnsi="Times New Roman" w:cs="Times New Roman"/>
+          <w:sz w:val="24"/>
+          <w:szCs w:val="24"/>
+          <w:lang w:val="es-MX"/>
+        </w:rPr>
+        <w:t xml:space="preserve">Permitir o exigir que las formas de gobierno te traten diferente por ser mujer es permitir una distopia </w:t>
       </w:r>
     </w:p>
     <w:p>
@@ -2901,802 +4572,7 @@
           <w:highlight w:val="white"/>
           <w:lang w:val="es-MX"/>
         </w:rPr>
-        <w:t xml:space="preserve">Apoyo fervientemente que seas parte de grupos que fomentan la igualdad y apoyen a los menos representados. Sin </w:t>
-      </w:r>
-      <w:r>
-        <w:rPr>
-          <w:rFonts w:ascii="Times New Roman" w:hAnsi="Times New Roman" w:cs="Times New Roman"/>
-          <w:color w:val="111111"/>
-          <w:sz w:val="24"/>
-          <w:szCs w:val="24"/>
-          <w:highlight w:val="white"/>
-          <w:lang w:val="es-MX"/>
-        </w:rPr>
-        <w:t>embargo,</w:t>
-      </w:r>
-      <w:r>
-        <w:rPr>
-          <w:rFonts w:ascii="Times New Roman" w:hAnsi="Times New Roman" w:cs="Times New Roman"/>
-          <w:color w:val="111111"/>
-          <w:sz w:val="24"/>
-          <w:szCs w:val="24"/>
-          <w:highlight w:val="white"/>
-          <w:lang w:val="es-MX"/>
-        </w:rPr>
-        <w:t xml:space="preserve"> yo pregunto. </w:t>
-      </w:r>
-      <w:r>
-        <w:rPr>
-          <w:rFonts w:ascii="Times New Roman" w:hAnsi="Times New Roman" w:cs="Times New Roman"/>
-          <w:color w:val="111111"/>
-          <w:sz w:val="24"/>
-          <w:szCs w:val="24"/>
-          <w:highlight w:val="white"/>
-          <w:lang w:val="es-MX"/>
-        </w:rPr>
-        <w:t>¿De verdad lo haces por ayudar?</w:t>
-      </w:r>
-      <w:r>
-        <w:rPr>
-          <w:rFonts w:ascii="Times New Roman" w:hAnsi="Times New Roman" w:cs="Times New Roman"/>
-          <w:color w:val="111111"/>
-          <w:sz w:val="24"/>
-          <w:szCs w:val="24"/>
-          <w:highlight w:val="white"/>
-          <w:lang w:val="es-MX"/>
-        </w:rPr>
-        <w:t xml:space="preserve"> </w:t>
-      </w:r>
-      <w:r>
-        <w:rPr>
-          <w:rFonts w:ascii="Times New Roman" w:hAnsi="Times New Roman" w:cs="Times New Roman"/>
-          <w:color w:val="111111"/>
-          <w:sz w:val="24"/>
-          <w:szCs w:val="24"/>
-          <w:highlight w:val="white"/>
-          <w:lang w:val="es-MX"/>
-        </w:rPr>
-        <w:t>¿O solo lo haces por llamar la atención?</w:t>
-      </w:r>
-      <w:r>
-        <w:rPr>
-          <w:rFonts w:ascii="Times New Roman" w:hAnsi="Times New Roman" w:cs="Times New Roman"/>
-          <w:color w:val="111111"/>
-          <w:sz w:val="24"/>
-          <w:szCs w:val="24"/>
-          <w:highlight w:val="white"/>
-          <w:lang w:val="es-MX"/>
-        </w:rPr>
-        <w:t xml:space="preserve"> </w:t>
-      </w:r>
-      <w:r>
-        <w:rPr>
-          <w:rFonts w:ascii="Times New Roman" w:hAnsi="Times New Roman" w:cs="Times New Roman"/>
-          <w:color w:val="111111"/>
-          <w:sz w:val="24"/>
-          <w:szCs w:val="24"/>
-          <w:highlight w:val="white"/>
-          <w:lang w:val="es-MX"/>
-        </w:rPr>
-        <w:t xml:space="preserve">¿Quieres seguir construyendo ese “personaje” que te gusta mostrar a los demás? </w:t>
-      </w:r>
-      <w:r>
-        <w:rPr>
-          <w:rFonts w:ascii="Times New Roman" w:hAnsi="Times New Roman" w:cs="Times New Roman"/>
-          <w:color w:val="111111"/>
-          <w:sz w:val="24"/>
-          <w:szCs w:val="24"/>
-          <w:highlight w:val="white"/>
-          <w:lang w:val="es-MX"/>
-        </w:rPr>
-        <w:t>Lo dig</w:t>
-      </w:r>
-      <w:bookmarkStart w:id="1" w:name="_GoBack"/>
-      <w:bookmarkEnd w:id="1"/>
-      <w:r>
-        <w:rPr>
-          <w:rFonts w:ascii="Times New Roman" w:hAnsi="Times New Roman" w:cs="Times New Roman"/>
-          <w:color w:val="111111"/>
-          <w:sz w:val="24"/>
-          <w:szCs w:val="24"/>
-          <w:highlight w:val="white"/>
-          <w:lang w:val="es-MX"/>
-        </w:rPr>
-        <w:t xml:space="preserve">o por motivos simples: </w:t>
-      </w:r>
-      <w:r>
-        <w:rPr>
-          <w:rFonts w:ascii="Times New Roman" w:hAnsi="Times New Roman" w:cs="Times New Roman"/>
-          <w:color w:val="111111"/>
-          <w:sz w:val="24"/>
-          <w:szCs w:val="24"/>
-          <w:highlight w:val="white"/>
-          <w:lang w:val="es-MX"/>
-        </w:rPr>
-        <w:t>Jamás</w:t>
-      </w:r>
-      <w:r>
-        <w:rPr>
-          <w:rFonts w:ascii="Times New Roman" w:hAnsi="Times New Roman" w:cs="Times New Roman"/>
-          <w:color w:val="111111"/>
-          <w:sz w:val="24"/>
-          <w:szCs w:val="24"/>
-          <w:highlight w:val="white"/>
-          <w:lang w:val="es-MX"/>
-        </w:rPr>
-        <w:t xml:space="preserve"> parece que sabes realmente que involucra la causa de lo que estas "luchando". El objetivo de cualquier tipo de </w:t>
-      </w:r>
-      <w:r>
-        <w:rPr>
-          <w:rFonts w:ascii="Times New Roman" w:hAnsi="Times New Roman" w:cs="Times New Roman"/>
-          <w:color w:val="111111"/>
-          <w:sz w:val="24"/>
-          <w:szCs w:val="24"/>
-          <w:highlight w:val="white"/>
-          <w:lang w:val="es-MX"/>
-        </w:rPr>
-        <w:t>organización</w:t>
-      </w:r>
-      <w:r>
-        <w:rPr>
-          <w:rFonts w:ascii="Times New Roman" w:hAnsi="Times New Roman" w:cs="Times New Roman"/>
-          <w:color w:val="111111"/>
-          <w:sz w:val="24"/>
-          <w:szCs w:val="24"/>
-          <w:highlight w:val="white"/>
-          <w:lang w:val="es-MX"/>
-        </w:rPr>
-        <w:t xml:space="preserve"> por apoyar a un grupo, debe basarse en el respeto, y en el conocimiento. Cuando he visto que formas parte de grupos o eventos que "fomentan" este tipo de respeto. Solo veo actitudes contradictorias y que degradan el nombre de lo que se supone que quieren obtener. Ejemplo: Fuiste a un campaña/evento/[introducir palabra deseada] sobre los derechos de los homosexuales. Esos eventos son una </w:t>
-      </w:r>
-      <w:r>
-        <w:rPr>
-          <w:rFonts w:ascii="Times New Roman" w:hAnsi="Times New Roman" w:cs="Times New Roman"/>
-          <w:color w:val="111111"/>
-          <w:sz w:val="24"/>
-          <w:szCs w:val="24"/>
-          <w:highlight w:val="white"/>
-          <w:lang w:val="es-MX"/>
-        </w:rPr>
-        <w:t>ridiculización</w:t>
-      </w:r>
-      <w:r>
-        <w:rPr>
-          <w:rFonts w:ascii="Times New Roman" w:hAnsi="Times New Roman" w:cs="Times New Roman"/>
-          <w:color w:val="111111"/>
-          <w:sz w:val="24"/>
-          <w:szCs w:val="24"/>
-          <w:highlight w:val="white"/>
-          <w:lang w:val="es-MX"/>
-        </w:rPr>
-        <w:t xml:space="preserve"> del grupo "LGBEtc." </w:t>
-      </w:r>
-      <w:r>
-        <w:rPr>
-          <w:rFonts w:ascii="Times New Roman" w:hAnsi="Times New Roman" w:cs="Times New Roman"/>
-          <w:color w:val="111111"/>
-          <w:sz w:val="24"/>
-          <w:szCs w:val="24"/>
-          <w:highlight w:val="white"/>
-          <w:lang w:val="es-MX"/>
-        </w:rPr>
-        <w:t>Tú</w:t>
-      </w:r>
-      <w:r>
-        <w:rPr>
-          <w:rFonts w:ascii="Times New Roman" w:hAnsi="Times New Roman" w:cs="Times New Roman"/>
-          <w:color w:val="111111"/>
-          <w:sz w:val="24"/>
-          <w:szCs w:val="24"/>
-          <w:highlight w:val="white"/>
-          <w:lang w:val="es-MX"/>
-        </w:rPr>
-        <w:t xml:space="preserve"> te quejaste de como la serie Rick and Morty "sexualiza" y "objectifica" niños (Lo cual es una manera muy ciega de ver realmente la serie, pero eso no es parte del argumento). Si piensas eso </w:t>
-      </w:r>
-      <w:r>
-        <w:rPr>
-          <w:rFonts w:ascii="Times New Roman" w:hAnsi="Times New Roman" w:cs="Times New Roman"/>
-          <w:color w:val="111111"/>
-          <w:sz w:val="24"/>
-          <w:szCs w:val="24"/>
-          <w:highlight w:val="white"/>
-          <w:lang w:val="es-MX"/>
-        </w:rPr>
-        <w:t>está</w:t>
-      </w:r>
-      <w:r>
-        <w:rPr>
-          <w:rFonts w:ascii="Times New Roman" w:hAnsi="Times New Roman" w:cs="Times New Roman"/>
-          <w:color w:val="111111"/>
-          <w:sz w:val="24"/>
-          <w:szCs w:val="24"/>
-          <w:highlight w:val="white"/>
-          <w:lang w:val="es-MX"/>
-        </w:rPr>
-        <w:t xml:space="preserve"> bien. Lo incorrecto es literalmente ir a eventos donde pones a niños menores de 10 años vestidos de maneras sexualizables y rodeados de personas que literalmente estan </w:t>
-      </w:r>
-      <w:r>
-        <w:rPr>
-          <w:rFonts w:ascii="Times New Roman" w:hAnsi="Times New Roman" w:cs="Times New Roman"/>
-          <w:color w:val="111111"/>
-          <w:sz w:val="24"/>
-          <w:szCs w:val="24"/>
-          <w:highlight w:val="white"/>
-          <w:lang w:val="es-MX"/>
-        </w:rPr>
-        <w:lastRenderedPageBreak/>
-        <w:t xml:space="preserve">sexualizandose a </w:t>
-      </w:r>
-      <w:r>
-        <w:rPr>
-          <w:rFonts w:ascii="Times New Roman" w:hAnsi="Times New Roman" w:cs="Times New Roman"/>
-          <w:color w:val="111111"/>
-          <w:sz w:val="24"/>
-          <w:szCs w:val="24"/>
-          <w:highlight w:val="white"/>
-          <w:lang w:val="es-MX"/>
-        </w:rPr>
-        <w:t>sí</w:t>
-      </w:r>
-      <w:r>
-        <w:rPr>
-          <w:rFonts w:ascii="Times New Roman" w:hAnsi="Times New Roman" w:cs="Times New Roman"/>
-          <w:color w:val="111111"/>
-          <w:sz w:val="24"/>
-          <w:szCs w:val="24"/>
-          <w:highlight w:val="white"/>
-          <w:lang w:val="es-MX"/>
-        </w:rPr>
-        <w:t xml:space="preserve"> mismas y dando un ejemplo literalmente aborrecedor a niños reales. </w:t>
-      </w:r>
-      <w:r>
-        <w:rPr>
-          <w:rFonts w:ascii="Times New Roman" w:hAnsi="Times New Roman" w:cs="Times New Roman"/>
-          <w:color w:val="111111"/>
-          <w:sz w:val="24"/>
-          <w:szCs w:val="24"/>
-          <w:highlight w:val="white"/>
-          <w:lang w:val="es-MX"/>
-        </w:rPr>
-        <w:t>¿Cómo eso no es ser hipócrita?</w:t>
-      </w:r>
-      <w:r>
-        <w:rPr>
-          <w:rFonts w:ascii="Times New Roman" w:hAnsi="Times New Roman" w:cs="Times New Roman"/>
-          <w:color w:val="111111"/>
-          <w:sz w:val="24"/>
-          <w:szCs w:val="24"/>
-          <w:highlight w:val="white"/>
-          <w:lang w:val="es-MX"/>
-        </w:rPr>
-        <w:t xml:space="preserve"> La caricatura que criticaste </w:t>
-      </w:r>
-      <w:r>
-        <w:rPr>
-          <w:rFonts w:ascii="Times New Roman" w:hAnsi="Times New Roman" w:cs="Times New Roman"/>
-          <w:color w:val="111111"/>
-          <w:sz w:val="24"/>
-          <w:szCs w:val="24"/>
-          <w:highlight w:val="white"/>
-          <w:lang w:val="es-MX"/>
-        </w:rPr>
-        <w:t>está</w:t>
-      </w:r>
-      <w:r>
-        <w:rPr>
-          <w:rFonts w:ascii="Times New Roman" w:hAnsi="Times New Roman" w:cs="Times New Roman"/>
-          <w:color w:val="111111"/>
-          <w:sz w:val="24"/>
-          <w:szCs w:val="24"/>
-          <w:highlight w:val="white"/>
-          <w:lang w:val="es-MX"/>
-        </w:rPr>
-        <w:t xml:space="preserve"> hecha para mayores de 18 años (</w:t>
-      </w:r>
-      <w:r>
-        <w:rPr>
-          <w:rFonts w:ascii="Times New Roman" w:hAnsi="Times New Roman" w:cs="Times New Roman"/>
-          <w:color w:val="111111"/>
-          <w:sz w:val="24"/>
-          <w:szCs w:val="24"/>
-          <w:highlight w:val="white"/>
-          <w:lang w:val="es-MX"/>
-        </w:rPr>
-        <w:t>está</w:t>
-      </w:r>
-      <w:r>
-        <w:rPr>
-          <w:rFonts w:ascii="Times New Roman" w:hAnsi="Times New Roman" w:cs="Times New Roman"/>
-          <w:color w:val="111111"/>
-          <w:sz w:val="24"/>
-          <w:szCs w:val="24"/>
-          <w:highlight w:val="white"/>
-          <w:lang w:val="es-MX"/>
-        </w:rPr>
-        <w:t xml:space="preserve"> restringida a muchas edades, como South Park, etc.). Pero puedes estar perfectamente en eventos que lo </w:t>
-      </w:r>
-      <w:r>
-        <w:rPr>
-          <w:rFonts w:ascii="Times New Roman" w:hAnsi="Times New Roman" w:cs="Times New Roman"/>
-          <w:color w:val="111111"/>
-          <w:sz w:val="24"/>
-          <w:szCs w:val="24"/>
-          <w:highlight w:val="white"/>
-          <w:lang w:val="es-MX"/>
-        </w:rPr>
-        <w:t>único</w:t>
-      </w:r>
-      <w:r>
-        <w:rPr>
-          <w:rFonts w:ascii="Times New Roman" w:hAnsi="Times New Roman" w:cs="Times New Roman"/>
-          <w:color w:val="111111"/>
-          <w:sz w:val="24"/>
-          <w:szCs w:val="24"/>
-          <w:highlight w:val="white"/>
-          <w:lang w:val="es-MX"/>
-        </w:rPr>
-        <w:t xml:space="preserve"> que hacen es lo que tu reprochas. Solamente mil veces peor. </w:t>
-      </w:r>
-      <w:r>
-        <w:rPr>
-          <w:rFonts w:ascii="Times New Roman" w:hAnsi="Times New Roman" w:cs="Times New Roman"/>
-          <w:color w:val="111111"/>
-          <w:sz w:val="24"/>
-          <w:szCs w:val="24"/>
-          <w:highlight w:val="white"/>
-          <w:lang w:val="es-MX"/>
-        </w:rPr>
-        <w:t>¿Pero la excusa es que estas personas como han sido “oprimidas” tienen derecho a convertirse en gente que fomenta cosas incorrectas?</w:t>
-      </w:r>
-      <w:r>
-        <w:rPr>
-          <w:rFonts w:ascii="Times New Roman" w:hAnsi="Times New Roman" w:cs="Times New Roman"/>
-          <w:color w:val="111111"/>
-          <w:sz w:val="24"/>
-          <w:szCs w:val="24"/>
-          <w:highlight w:val="white"/>
-          <w:lang w:val="es-MX"/>
-        </w:rPr>
-        <w:t xml:space="preserve"> Estos grupos buscan "igualdad" pero lo hacen de la manera </w:t>
-      </w:r>
-      <w:r>
-        <w:rPr>
-          <w:rFonts w:ascii="Times New Roman" w:hAnsi="Times New Roman" w:cs="Times New Roman"/>
-          <w:color w:val="111111"/>
-          <w:sz w:val="24"/>
-          <w:szCs w:val="24"/>
-          <w:highlight w:val="white"/>
-          <w:lang w:val="es-MX"/>
-        </w:rPr>
-        <w:t>más</w:t>
-      </w:r>
-      <w:r>
-        <w:rPr>
-          <w:rFonts w:ascii="Times New Roman" w:hAnsi="Times New Roman" w:cs="Times New Roman"/>
-          <w:color w:val="111111"/>
-          <w:sz w:val="24"/>
-          <w:szCs w:val="24"/>
-          <w:highlight w:val="white"/>
-          <w:lang w:val="es-MX"/>
-        </w:rPr>
-        <w:t xml:space="preserve"> contraproducente posible. Mucha </w:t>
-      </w:r>
-      <w:r>
-        <w:rPr>
-          <w:rFonts w:ascii="Times New Roman" w:hAnsi="Times New Roman" w:cs="Times New Roman"/>
-          <w:color w:val="111111"/>
-          <w:sz w:val="24"/>
-          <w:szCs w:val="24"/>
-          <w:highlight w:val="white"/>
-          <w:lang w:val="es-MX"/>
-        </w:rPr>
-        <w:t>población</w:t>
-      </w:r>
-      <w:r>
-        <w:rPr>
-          <w:rFonts w:ascii="Times New Roman" w:hAnsi="Times New Roman" w:cs="Times New Roman"/>
-          <w:color w:val="111111"/>
-          <w:sz w:val="24"/>
-          <w:szCs w:val="24"/>
-          <w:highlight w:val="white"/>
-          <w:lang w:val="es-MX"/>
-        </w:rPr>
-        <w:t xml:space="preserve"> LGBEtc. que tiene estudios y que han sido oprimidos, concuerdan altamente que todas esos "desfiles de orgullo", son solamente una cosa que crea una imagen negativa sobre el grupo mismo. Lo </w:t>
-      </w:r>
-      <w:r>
-        <w:rPr>
-          <w:rFonts w:ascii="Times New Roman" w:hAnsi="Times New Roman" w:cs="Times New Roman"/>
-          <w:color w:val="111111"/>
-          <w:sz w:val="24"/>
-          <w:szCs w:val="24"/>
-          <w:highlight w:val="white"/>
-          <w:lang w:val="es-MX"/>
-        </w:rPr>
-        <w:t>único</w:t>
-      </w:r>
-      <w:r>
-        <w:rPr>
-          <w:rFonts w:ascii="Times New Roman" w:hAnsi="Times New Roman" w:cs="Times New Roman"/>
-          <w:color w:val="111111"/>
-          <w:sz w:val="24"/>
-          <w:szCs w:val="24"/>
-          <w:highlight w:val="white"/>
-          <w:lang w:val="es-MX"/>
-        </w:rPr>
-        <w:t xml:space="preserve"> que hacen es ridiculizarse a </w:t>
-      </w:r>
-      <w:r>
-        <w:rPr>
-          <w:rFonts w:ascii="Times New Roman" w:hAnsi="Times New Roman" w:cs="Times New Roman"/>
-          <w:color w:val="111111"/>
-          <w:sz w:val="24"/>
-          <w:szCs w:val="24"/>
-          <w:highlight w:val="white"/>
-          <w:lang w:val="es-MX"/>
-        </w:rPr>
-        <w:t>sí</w:t>
-      </w:r>
-      <w:r>
-        <w:rPr>
-          <w:rFonts w:ascii="Times New Roman" w:hAnsi="Times New Roman" w:cs="Times New Roman"/>
-          <w:color w:val="111111"/>
-          <w:sz w:val="24"/>
-          <w:szCs w:val="24"/>
-          <w:highlight w:val="white"/>
-          <w:lang w:val="es-MX"/>
-        </w:rPr>
-        <w:t xml:space="preserve"> mismos en lugar de como buscar respeto. Ejemplo: Que tiene </w:t>
-      </w:r>
-      <w:r>
-        <w:rPr>
-          <w:rFonts w:ascii="Times New Roman" w:hAnsi="Times New Roman" w:cs="Times New Roman"/>
-          <w:color w:val="111111"/>
-          <w:sz w:val="24"/>
-          <w:szCs w:val="24"/>
-          <w:highlight w:val="white"/>
-          <w:lang w:val="es-MX"/>
-        </w:rPr>
-        <w:t>más</w:t>
-      </w:r>
-      <w:r>
-        <w:rPr>
-          <w:rFonts w:ascii="Times New Roman" w:hAnsi="Times New Roman" w:cs="Times New Roman"/>
-          <w:color w:val="111111"/>
-          <w:sz w:val="24"/>
-          <w:szCs w:val="24"/>
-          <w:highlight w:val="white"/>
-          <w:lang w:val="es-MX"/>
-        </w:rPr>
-        <w:t xml:space="preserve"> valor: </w:t>
-      </w:r>
-      <w:r>
-        <w:rPr>
-          <w:rFonts w:ascii="Times New Roman" w:hAnsi="Times New Roman" w:cs="Times New Roman"/>
-          <w:color w:val="111111"/>
-          <w:sz w:val="24"/>
-          <w:szCs w:val="24"/>
-          <w:highlight w:val="white"/>
-          <w:lang w:val="es-MX"/>
-        </w:rPr>
-        <w:t>¿Un Doctor homosexual (inserta tu minoría aquí) que creo una compañía millonaria, da muchos trabajos a la población y apoya al medio ambiente, o bailarines exóticos en la calle que ensucian la calle?</w:t>
-      </w:r>
-      <w:r>
-        <w:rPr>
-          <w:rFonts w:ascii="Times New Roman" w:hAnsi="Times New Roman" w:cs="Times New Roman"/>
-          <w:color w:val="111111"/>
-          <w:sz w:val="24"/>
-          <w:szCs w:val="24"/>
-          <w:highlight w:val="white"/>
-          <w:lang w:val="es-MX"/>
-        </w:rPr>
-        <w:t xml:space="preserve"> La manera correcta para infundir igualdad es por medio de demostrar la capacidad del individuo y buscar maneras de apoyar a la sociedad en conjunto. En otras palabras: SI es que quieres AYUDAR, al grupo de </w:t>
-      </w:r>
-      <w:r>
-        <w:rPr>
-          <w:rFonts w:ascii="Times New Roman" w:hAnsi="Times New Roman" w:cs="Times New Roman"/>
-          <w:color w:val="111111"/>
-          <w:sz w:val="24"/>
-          <w:szCs w:val="24"/>
-          <w:highlight w:val="white"/>
-          <w:lang w:val="es-MX"/>
-        </w:rPr>
-        <w:t>minorías</w:t>
-      </w:r>
-      <w:r>
-        <w:rPr>
-          <w:rFonts w:ascii="Times New Roman" w:hAnsi="Times New Roman" w:cs="Times New Roman"/>
-          <w:color w:val="111111"/>
-          <w:sz w:val="24"/>
-          <w:szCs w:val="24"/>
-          <w:highlight w:val="white"/>
-          <w:lang w:val="es-MX"/>
-        </w:rPr>
-        <w:t xml:space="preserve">, tienes que demostrar como ese grupo puede </w:t>
-      </w:r>
-      <w:r>
-        <w:rPr>
-          <w:rFonts w:ascii="Times New Roman" w:hAnsi="Times New Roman" w:cs="Times New Roman"/>
-          <w:color w:val="111111"/>
-          <w:sz w:val="24"/>
-          <w:szCs w:val="24"/>
-          <w:highlight w:val="white"/>
-          <w:lang w:val="es-MX"/>
-        </w:rPr>
-        <w:t>también</w:t>
-      </w:r>
-      <w:r>
-        <w:rPr>
-          <w:rFonts w:ascii="Times New Roman" w:hAnsi="Times New Roman" w:cs="Times New Roman"/>
-          <w:color w:val="111111"/>
-          <w:sz w:val="24"/>
-          <w:szCs w:val="24"/>
-          <w:highlight w:val="white"/>
-          <w:lang w:val="es-MX"/>
-        </w:rPr>
-        <w:t xml:space="preserve"> ayudar a TODOS en conjunto (sea de </w:t>
-      </w:r>
-      <w:r>
-        <w:rPr>
-          <w:rFonts w:ascii="Times New Roman" w:hAnsi="Times New Roman" w:cs="Times New Roman"/>
-          <w:color w:val="111111"/>
-          <w:sz w:val="24"/>
-          <w:szCs w:val="24"/>
-          <w:highlight w:val="white"/>
-          <w:lang w:val="es-MX"/>
-        </w:rPr>
-        <w:t>minoría</w:t>
-      </w:r>
-      <w:r>
-        <w:rPr>
-          <w:rFonts w:ascii="Times New Roman" w:hAnsi="Times New Roman" w:cs="Times New Roman"/>
-          <w:color w:val="111111"/>
-          <w:sz w:val="24"/>
-          <w:szCs w:val="24"/>
-          <w:highlight w:val="white"/>
-          <w:lang w:val="es-MX"/>
-        </w:rPr>
-        <w:t xml:space="preserve"> o no). La sociedad crece en conjunto, no en grupos minoritarios. Ejemplo: Los programas que dan becas a </w:t>
-      </w:r>
-      <w:r>
-        <w:rPr>
-          <w:rFonts w:ascii="Times New Roman" w:hAnsi="Times New Roman" w:cs="Times New Roman"/>
-          <w:color w:val="111111"/>
-          <w:sz w:val="24"/>
-          <w:szCs w:val="24"/>
-          <w:highlight w:val="white"/>
-          <w:lang w:val="es-MX"/>
-        </w:rPr>
-        <w:t>minorías</w:t>
-      </w:r>
-      <w:r>
-        <w:rPr>
-          <w:rFonts w:ascii="Times New Roman" w:hAnsi="Times New Roman" w:cs="Times New Roman"/>
-          <w:color w:val="111111"/>
-          <w:sz w:val="24"/>
-          <w:szCs w:val="24"/>
-          <w:highlight w:val="white"/>
-          <w:lang w:val="es-MX"/>
-        </w:rPr>
-        <w:t xml:space="preserve">, lo hacen con la </w:t>
-      </w:r>
-      <w:r>
-        <w:rPr>
-          <w:rFonts w:ascii="Times New Roman" w:hAnsi="Times New Roman" w:cs="Times New Roman"/>
-          <w:color w:val="111111"/>
-          <w:sz w:val="24"/>
-          <w:szCs w:val="24"/>
-          <w:highlight w:val="white"/>
-          <w:lang w:val="es-MX"/>
-        </w:rPr>
-        <w:t>intención</w:t>
-      </w:r>
-      <w:r>
-        <w:rPr>
-          <w:rFonts w:ascii="Times New Roman" w:hAnsi="Times New Roman" w:cs="Times New Roman"/>
-          <w:color w:val="111111"/>
-          <w:sz w:val="24"/>
-          <w:szCs w:val="24"/>
-          <w:highlight w:val="white"/>
-          <w:lang w:val="es-MX"/>
-        </w:rPr>
-        <w:t xml:space="preserve"> de que las personas que las ganen sean capaces de desarrollarse y formarse como seres productivos de la sociedad y puedan competir contra todos en un nivel </w:t>
-      </w:r>
-      <w:r>
-        <w:rPr>
-          <w:rFonts w:ascii="Times New Roman" w:hAnsi="Times New Roman" w:cs="Times New Roman"/>
-          <w:color w:val="111111"/>
-          <w:sz w:val="24"/>
-          <w:szCs w:val="24"/>
-          <w:highlight w:val="white"/>
-          <w:lang w:val="es-MX"/>
-        </w:rPr>
-        <w:t>académico</w:t>
-      </w:r>
-      <w:r>
-        <w:rPr>
-          <w:rFonts w:ascii="Times New Roman" w:hAnsi="Times New Roman" w:cs="Times New Roman"/>
-          <w:color w:val="111111"/>
-          <w:sz w:val="24"/>
-          <w:szCs w:val="24"/>
-          <w:highlight w:val="white"/>
-          <w:lang w:val="es-MX"/>
-        </w:rPr>
-        <w:t xml:space="preserve">/laboral equitativo. No dan becas para que vayan a bailar y gritar con carteles. Ese tipo de actitudes simplemente segregan a dichos grupos minoritarios a convertirse en una "secta" o un grupo segregado del resto de la </w:t>
-      </w:r>
-      <w:r>
-        <w:rPr>
-          <w:rFonts w:ascii="Times New Roman" w:hAnsi="Times New Roman" w:cs="Times New Roman"/>
-          <w:color w:val="111111"/>
-          <w:sz w:val="24"/>
-          <w:szCs w:val="24"/>
-          <w:highlight w:val="white"/>
-          <w:lang w:val="es-MX"/>
-        </w:rPr>
-        <w:t>población</w:t>
-      </w:r>
-      <w:r>
-        <w:rPr>
-          <w:rFonts w:ascii="Times New Roman" w:hAnsi="Times New Roman" w:cs="Times New Roman"/>
-          <w:color w:val="111111"/>
-          <w:sz w:val="24"/>
-          <w:szCs w:val="24"/>
-          <w:highlight w:val="white"/>
-          <w:lang w:val="es-MX"/>
-        </w:rPr>
-        <w:t xml:space="preserve"> que solamente piensa que son "oprimidos" y que la </w:t>
-      </w:r>
-      <w:r>
-        <w:rPr>
-          <w:rFonts w:ascii="Times New Roman" w:hAnsi="Times New Roman" w:cs="Times New Roman"/>
-          <w:color w:val="111111"/>
-          <w:sz w:val="24"/>
-          <w:szCs w:val="24"/>
-          <w:highlight w:val="white"/>
-          <w:lang w:val="es-MX"/>
-        </w:rPr>
-        <w:t>única</w:t>
-      </w:r>
-      <w:r>
-        <w:rPr>
-          <w:rFonts w:ascii="Times New Roman" w:hAnsi="Times New Roman" w:cs="Times New Roman"/>
-          <w:color w:val="111111"/>
-          <w:sz w:val="24"/>
-          <w:szCs w:val="24"/>
-          <w:highlight w:val="white"/>
-          <w:lang w:val="es-MX"/>
-        </w:rPr>
-        <w:t xml:space="preserve"> </w:t>
-      </w:r>
-      <w:r>
-        <w:rPr>
-          <w:rFonts w:ascii="Times New Roman" w:hAnsi="Times New Roman" w:cs="Times New Roman"/>
-          <w:color w:val="111111"/>
-          <w:sz w:val="24"/>
-          <w:szCs w:val="24"/>
-          <w:highlight w:val="white"/>
-          <w:lang w:val="es-MX"/>
-        </w:rPr>
-        <w:t>opción</w:t>
-      </w:r>
-      <w:r>
-        <w:rPr>
-          <w:rFonts w:ascii="Times New Roman" w:hAnsi="Times New Roman" w:cs="Times New Roman"/>
-          <w:color w:val="111111"/>
-          <w:sz w:val="24"/>
-          <w:szCs w:val="24"/>
-          <w:highlight w:val="white"/>
-          <w:lang w:val="es-MX"/>
-        </w:rPr>
-        <w:t xml:space="preserve"> es "protestar". Pero esas </w:t>
-      </w:r>
-      <w:r>
-        <w:rPr>
-          <w:rFonts w:ascii="Times New Roman" w:hAnsi="Times New Roman" w:cs="Times New Roman"/>
-          <w:color w:val="111111"/>
-          <w:sz w:val="24"/>
-          <w:szCs w:val="24"/>
-          <w:highlight w:val="white"/>
-          <w:lang w:val="es-MX"/>
-        </w:rPr>
-        <w:t>tácticas</w:t>
-      </w:r>
-      <w:r>
-        <w:rPr>
-          <w:rFonts w:ascii="Times New Roman" w:hAnsi="Times New Roman" w:cs="Times New Roman"/>
-          <w:color w:val="111111"/>
-          <w:sz w:val="24"/>
-          <w:szCs w:val="24"/>
-          <w:highlight w:val="white"/>
-          <w:lang w:val="es-MX"/>
-        </w:rPr>
-        <w:t xml:space="preserve"> de protesta terminan metiendo a las personas en un grupo del que nunca salen. El grupo donde "como concuerdas conmigo, eres mi amigo". Y terminan </w:t>
-      </w:r>
-      <w:r>
-        <w:rPr>
-          <w:rFonts w:ascii="Times New Roman" w:hAnsi="Times New Roman" w:cs="Times New Roman"/>
-          <w:color w:val="111111"/>
-          <w:sz w:val="24"/>
-          <w:szCs w:val="24"/>
-          <w:highlight w:val="white"/>
-          <w:lang w:val="es-MX"/>
-        </w:rPr>
-        <w:t>apartándose</w:t>
-      </w:r>
-      <w:r>
-        <w:rPr>
-          <w:rFonts w:ascii="Times New Roman" w:hAnsi="Times New Roman" w:cs="Times New Roman"/>
-          <w:color w:val="111111"/>
-          <w:sz w:val="24"/>
-          <w:szCs w:val="24"/>
-          <w:highlight w:val="white"/>
-          <w:lang w:val="es-MX"/>
-        </w:rPr>
-        <w:t xml:space="preserve"> de los </w:t>
-      </w:r>
-      <w:r>
-        <w:rPr>
-          <w:rFonts w:ascii="Times New Roman" w:hAnsi="Times New Roman" w:cs="Times New Roman"/>
-          <w:color w:val="111111"/>
-          <w:sz w:val="24"/>
-          <w:szCs w:val="24"/>
-          <w:highlight w:val="white"/>
-          <w:lang w:val="es-MX"/>
-        </w:rPr>
-        <w:t>demás</w:t>
-      </w:r>
-      <w:r>
-        <w:rPr>
-          <w:rFonts w:ascii="Times New Roman" w:hAnsi="Times New Roman" w:cs="Times New Roman"/>
-          <w:color w:val="111111"/>
-          <w:sz w:val="24"/>
-          <w:szCs w:val="24"/>
-          <w:highlight w:val="white"/>
-          <w:lang w:val="es-MX"/>
-        </w:rPr>
-        <w:t xml:space="preserve">. Esos grupos </w:t>
-      </w:r>
-      <w:r>
-        <w:rPr>
-          <w:rFonts w:ascii="Times New Roman" w:hAnsi="Times New Roman" w:cs="Times New Roman"/>
-          <w:color w:val="111111"/>
-          <w:sz w:val="24"/>
-          <w:szCs w:val="24"/>
-          <w:highlight w:val="white"/>
-          <w:lang w:val="es-MX"/>
-        </w:rPr>
-        <w:t>están</w:t>
-      </w:r>
-      <w:r>
-        <w:rPr>
-          <w:rFonts w:ascii="Times New Roman" w:hAnsi="Times New Roman" w:cs="Times New Roman"/>
-          <w:color w:val="111111"/>
-          <w:sz w:val="24"/>
-          <w:szCs w:val="24"/>
-          <w:highlight w:val="white"/>
-          <w:lang w:val="es-MX"/>
-        </w:rPr>
-        <w:t xml:space="preserve"> destinados a fracasar porque la sociedad crece en conjunto, no </w:t>
-      </w:r>
-      <w:r>
-        <w:rPr>
-          <w:rFonts w:ascii="Times New Roman" w:hAnsi="Times New Roman" w:cs="Times New Roman"/>
-          <w:color w:val="111111"/>
-          <w:sz w:val="24"/>
-          <w:szCs w:val="24"/>
-          <w:highlight w:val="white"/>
-          <w:lang w:val="es-MX"/>
-        </w:rPr>
-        <w:t>individualistamente</w:t>
-      </w:r>
-      <w:r>
-        <w:rPr>
-          <w:rFonts w:ascii="Times New Roman" w:hAnsi="Times New Roman" w:cs="Times New Roman"/>
-          <w:color w:val="111111"/>
-          <w:sz w:val="24"/>
-          <w:szCs w:val="24"/>
-          <w:highlight w:val="white"/>
-          <w:lang w:val="es-MX"/>
-        </w:rPr>
-        <w:t xml:space="preserve">.     </w:t>
+        <w:t xml:space="preserve">El feminismo falogocentrista es machismo. </w:t>
       </w:r>
     </w:p>
     <w:p>
@@ -3724,712 +4600,7 @@
           <w:highlight w:val="white"/>
           <w:lang w:val="es-MX"/>
         </w:rPr>
-        <w:t>Pregunto yo, ¿qué tanto sabes del feminismo?</w:t>
-      </w:r>
-      <w:r>
-        <w:rPr>
-          <w:rFonts w:ascii="Times New Roman" w:hAnsi="Times New Roman" w:cs="Times New Roman"/>
-          <w:color w:val="111111"/>
-          <w:sz w:val="24"/>
-          <w:szCs w:val="24"/>
-          <w:highlight w:val="white"/>
-          <w:lang w:val="es-MX"/>
-        </w:rPr>
-        <w:t xml:space="preserve"> </w:t>
-      </w:r>
-      <w:r>
-        <w:rPr>
-          <w:rFonts w:ascii="Times New Roman" w:hAnsi="Times New Roman" w:cs="Times New Roman"/>
-          <w:color w:val="111111"/>
-          <w:sz w:val="24"/>
-          <w:szCs w:val="24"/>
-          <w:highlight w:val="white"/>
-          <w:lang w:val="es-MX"/>
-        </w:rPr>
-        <w:t>¿Sabes qué es eso?</w:t>
-      </w:r>
-      <w:r>
-        <w:rPr>
-          <w:rFonts w:ascii="Times New Roman" w:hAnsi="Times New Roman" w:cs="Times New Roman"/>
-          <w:color w:val="111111"/>
-          <w:sz w:val="24"/>
-          <w:szCs w:val="24"/>
-          <w:highlight w:val="white"/>
-          <w:lang w:val="es-MX"/>
-        </w:rPr>
-        <w:t xml:space="preserve"> </w:t>
-      </w:r>
-      <w:r>
-        <w:rPr>
-          <w:rFonts w:ascii="Times New Roman" w:hAnsi="Times New Roman" w:cs="Times New Roman"/>
-          <w:color w:val="111111"/>
-          <w:sz w:val="24"/>
-          <w:szCs w:val="24"/>
-          <w:highlight w:val="white"/>
-          <w:lang w:val="es-MX"/>
-        </w:rPr>
-        <w:t>¿Sabes que existen muchos tipos y variaciones de feminismo?</w:t>
-      </w:r>
-      <w:r>
-        <w:rPr>
-          <w:rFonts w:ascii="Times New Roman" w:hAnsi="Times New Roman" w:cs="Times New Roman"/>
-          <w:color w:val="111111"/>
-          <w:sz w:val="24"/>
-          <w:szCs w:val="24"/>
-          <w:highlight w:val="white"/>
-          <w:lang w:val="es-MX"/>
-        </w:rPr>
-        <w:t xml:space="preserve"> </w:t>
-      </w:r>
-      <w:r>
-        <w:rPr>
-          <w:rFonts w:ascii="Times New Roman" w:hAnsi="Times New Roman" w:cs="Times New Roman"/>
-          <w:color w:val="111111"/>
-          <w:sz w:val="24"/>
-          <w:szCs w:val="24"/>
-          <w:highlight w:val="white"/>
-          <w:lang w:val="es-MX"/>
-        </w:rPr>
-        <w:t>¿Sabes quién es Ann Ferguson, Judith Butler, o Kate Millett?</w:t>
-      </w:r>
-      <w:r>
-        <w:rPr>
-          <w:rFonts w:ascii="Times New Roman" w:hAnsi="Times New Roman" w:cs="Times New Roman"/>
-          <w:color w:val="111111"/>
-          <w:sz w:val="24"/>
-          <w:szCs w:val="24"/>
-          <w:highlight w:val="white"/>
-          <w:lang w:val="es-MX"/>
-        </w:rPr>
-        <w:t xml:space="preserve"> </w:t>
-      </w:r>
-      <w:r>
-        <w:rPr>
-          <w:rFonts w:ascii="Times New Roman" w:hAnsi="Times New Roman" w:cs="Times New Roman"/>
-          <w:color w:val="111111"/>
-          <w:sz w:val="24"/>
-          <w:szCs w:val="24"/>
-          <w:highlight w:val="white"/>
-          <w:lang w:val="es-MX"/>
-        </w:rPr>
-        <w:t>Es más, ¿sabes quién es Simone de Beauvoir?</w:t>
-      </w:r>
-      <w:r>
-        <w:rPr>
-          <w:rFonts w:ascii="Times New Roman" w:hAnsi="Times New Roman" w:cs="Times New Roman"/>
-          <w:color w:val="111111"/>
-          <w:sz w:val="24"/>
-          <w:szCs w:val="24"/>
-          <w:highlight w:val="white"/>
-          <w:lang w:val="es-MX"/>
-        </w:rPr>
-        <w:t xml:space="preserve"> Si no sabes </w:t>
-      </w:r>
-      <w:r>
-        <w:rPr>
-          <w:rFonts w:ascii="Times New Roman" w:hAnsi="Times New Roman" w:cs="Times New Roman"/>
-          <w:color w:val="111111"/>
-          <w:sz w:val="24"/>
-          <w:szCs w:val="24"/>
-          <w:highlight w:val="white"/>
-          <w:lang w:val="es-MX"/>
-        </w:rPr>
-        <w:t>quién</w:t>
-      </w:r>
-      <w:r>
-        <w:rPr>
-          <w:rFonts w:ascii="Times New Roman" w:hAnsi="Times New Roman" w:cs="Times New Roman"/>
-          <w:color w:val="111111"/>
-          <w:sz w:val="24"/>
-          <w:szCs w:val="24"/>
-          <w:highlight w:val="white"/>
-          <w:lang w:val="es-MX"/>
-        </w:rPr>
-        <w:t xml:space="preserve"> es ella, no </w:t>
-      </w:r>
-      <w:r>
-        <w:rPr>
-          <w:rFonts w:ascii="Times New Roman" w:hAnsi="Times New Roman" w:cs="Times New Roman"/>
-          <w:color w:val="111111"/>
-          <w:sz w:val="24"/>
-          <w:szCs w:val="24"/>
-          <w:highlight w:val="white"/>
-          <w:lang w:val="es-MX"/>
-        </w:rPr>
-        <w:t>sé</w:t>
-      </w:r>
-      <w:r>
-        <w:rPr>
-          <w:rFonts w:ascii="Times New Roman" w:hAnsi="Times New Roman" w:cs="Times New Roman"/>
-          <w:color w:val="111111"/>
-          <w:sz w:val="24"/>
-          <w:szCs w:val="24"/>
-          <w:highlight w:val="white"/>
-          <w:lang w:val="es-MX"/>
-        </w:rPr>
-        <w:t xml:space="preserve"> ni porque tienes las agallas de poder decir que apoyas a la mujer. Es como decir que apoyas a la ciencia y no sabes </w:t>
-      </w:r>
-      <w:r>
-        <w:rPr>
-          <w:rFonts w:ascii="Times New Roman" w:hAnsi="Times New Roman" w:cs="Times New Roman"/>
-          <w:color w:val="111111"/>
-          <w:sz w:val="24"/>
-          <w:szCs w:val="24"/>
-          <w:highlight w:val="white"/>
-          <w:lang w:val="es-MX"/>
-        </w:rPr>
-        <w:t>quién</w:t>
-      </w:r>
-      <w:r>
-        <w:rPr>
-          <w:rFonts w:ascii="Times New Roman" w:hAnsi="Times New Roman" w:cs="Times New Roman"/>
-          <w:color w:val="111111"/>
-          <w:sz w:val="24"/>
-          <w:szCs w:val="24"/>
-          <w:highlight w:val="white"/>
-          <w:lang w:val="es-MX"/>
-        </w:rPr>
-        <w:t xml:space="preserve"> es Newton o Einstein. </w:t>
-      </w:r>
-      <w:r>
-        <w:rPr>
-          <w:rFonts w:ascii="Times New Roman" w:hAnsi="Times New Roman" w:cs="Times New Roman"/>
-          <w:color w:val="111111"/>
-          <w:sz w:val="24"/>
-          <w:szCs w:val="24"/>
-          <w:highlight w:val="white"/>
-          <w:lang w:val="es-MX"/>
-        </w:rPr>
-        <w:t>¿Sabías que muchas compañías venden la idea del feminismo simplemente como manera de venta de cosas?</w:t>
-      </w:r>
-      <w:r>
-        <w:rPr>
-          <w:rFonts w:ascii="Times New Roman" w:hAnsi="Times New Roman" w:cs="Times New Roman"/>
-          <w:color w:val="111111"/>
-          <w:sz w:val="24"/>
-          <w:szCs w:val="24"/>
-          <w:highlight w:val="white"/>
-          <w:lang w:val="es-MX"/>
-        </w:rPr>
-        <w:t xml:space="preserve">  </w:t>
-      </w:r>
-      <w:r>
-        <w:rPr>
-          <w:rFonts w:ascii="Times New Roman" w:hAnsi="Times New Roman" w:cs="Times New Roman"/>
-          <w:color w:val="111111"/>
-          <w:sz w:val="24"/>
-          <w:szCs w:val="24"/>
-          <w:highlight w:val="white"/>
-          <w:lang w:val="es-MX"/>
-        </w:rPr>
-        <w:t>¿Sabes cuál es el origen del sufragio aplicado de la mujer?</w:t>
-      </w:r>
-      <w:r>
-        <w:rPr>
-          <w:rFonts w:ascii="Times New Roman" w:hAnsi="Times New Roman" w:cs="Times New Roman"/>
-          <w:color w:val="111111"/>
-          <w:sz w:val="24"/>
-          <w:szCs w:val="24"/>
-          <w:highlight w:val="white"/>
-          <w:lang w:val="es-MX"/>
-        </w:rPr>
-        <w:t xml:space="preserve"> Te </w:t>
-      </w:r>
-      <w:r>
-        <w:rPr>
-          <w:rFonts w:ascii="Times New Roman" w:hAnsi="Times New Roman" w:cs="Times New Roman"/>
-          <w:color w:val="111111"/>
-          <w:sz w:val="24"/>
-          <w:szCs w:val="24"/>
-          <w:highlight w:val="white"/>
-          <w:lang w:val="es-MX"/>
-        </w:rPr>
-        <w:t>daré</w:t>
-      </w:r>
-      <w:r>
-        <w:rPr>
-          <w:rFonts w:ascii="Times New Roman" w:hAnsi="Times New Roman" w:cs="Times New Roman"/>
-          <w:color w:val="111111"/>
-          <w:sz w:val="24"/>
-          <w:szCs w:val="24"/>
-          <w:highlight w:val="white"/>
-          <w:lang w:val="es-MX"/>
-        </w:rPr>
-        <w:t xml:space="preserve"> una pista: La mujer gano su independencia en el pasado cuando el capitalismo se </w:t>
-      </w:r>
-      <w:r>
-        <w:rPr>
-          <w:rFonts w:ascii="Times New Roman" w:hAnsi="Times New Roman" w:cs="Times New Roman"/>
-          <w:color w:val="111111"/>
-          <w:sz w:val="24"/>
-          <w:szCs w:val="24"/>
-          <w:highlight w:val="white"/>
-          <w:lang w:val="es-MX"/>
-        </w:rPr>
-        <w:t>ejerció</w:t>
-      </w:r>
-      <w:r>
-        <w:rPr>
-          <w:rFonts w:ascii="Times New Roman" w:hAnsi="Times New Roman" w:cs="Times New Roman"/>
-          <w:color w:val="111111"/>
-          <w:sz w:val="24"/>
-          <w:szCs w:val="24"/>
-          <w:highlight w:val="white"/>
-          <w:lang w:val="es-MX"/>
-        </w:rPr>
-        <w:t xml:space="preserve"> en los </w:t>
-      </w:r>
-      <w:r>
-        <w:rPr>
-          <w:rFonts w:ascii="Times New Roman" w:hAnsi="Times New Roman" w:cs="Times New Roman"/>
-          <w:color w:val="111111"/>
-          <w:sz w:val="24"/>
-          <w:szCs w:val="24"/>
-          <w:highlight w:val="white"/>
-          <w:lang w:val="es-MX"/>
-        </w:rPr>
-        <w:t>países</w:t>
-      </w:r>
-      <w:r>
-        <w:rPr>
-          <w:rFonts w:ascii="Times New Roman" w:hAnsi="Times New Roman" w:cs="Times New Roman"/>
-          <w:color w:val="111111"/>
-          <w:sz w:val="24"/>
-          <w:szCs w:val="24"/>
-          <w:highlight w:val="white"/>
-          <w:lang w:val="es-MX"/>
-        </w:rPr>
-        <w:t xml:space="preserve">. Al haber podido ver la capacidad de la mujer como consumidora, se le dio lo mismos derechos que al hombre para generar </w:t>
-      </w:r>
-      <w:r>
-        <w:rPr>
-          <w:rFonts w:ascii="Times New Roman" w:hAnsi="Times New Roman" w:cs="Times New Roman"/>
-          <w:color w:val="111111"/>
-          <w:sz w:val="24"/>
-          <w:szCs w:val="24"/>
-          <w:highlight w:val="white"/>
-          <w:lang w:val="es-MX"/>
-        </w:rPr>
-        <w:t>más</w:t>
-      </w:r>
-      <w:r>
-        <w:rPr>
-          <w:rFonts w:ascii="Times New Roman" w:hAnsi="Times New Roman" w:cs="Times New Roman"/>
-          <w:color w:val="111111"/>
-          <w:sz w:val="24"/>
-          <w:szCs w:val="24"/>
-          <w:highlight w:val="white"/>
-          <w:lang w:val="es-MX"/>
-        </w:rPr>
-        <w:t xml:space="preserve"> ingresos. Pienso que careces una cantidad enorme de conocimiento en el </w:t>
-      </w:r>
-      <w:r>
-        <w:rPr>
-          <w:rFonts w:ascii="Times New Roman" w:hAnsi="Times New Roman" w:cs="Times New Roman"/>
-          <w:color w:val="111111"/>
-          <w:sz w:val="24"/>
-          <w:szCs w:val="24"/>
-          <w:highlight w:val="white"/>
-          <w:lang w:val="es-MX"/>
-        </w:rPr>
-        <w:t>área</w:t>
-      </w:r>
-      <w:r>
-        <w:rPr>
-          <w:rFonts w:ascii="Times New Roman" w:hAnsi="Times New Roman" w:cs="Times New Roman"/>
-          <w:color w:val="111111"/>
-          <w:sz w:val="24"/>
-          <w:szCs w:val="24"/>
-          <w:highlight w:val="white"/>
-          <w:lang w:val="es-MX"/>
-        </w:rPr>
-        <w:t xml:space="preserve"> socio-</w:t>
-      </w:r>
-      <w:r>
-        <w:rPr>
-          <w:rFonts w:ascii="Times New Roman" w:hAnsi="Times New Roman" w:cs="Times New Roman"/>
-          <w:color w:val="111111"/>
-          <w:sz w:val="24"/>
-          <w:szCs w:val="24"/>
-          <w:highlight w:val="white"/>
-          <w:lang w:val="es-MX"/>
-        </w:rPr>
-        <w:t>económica</w:t>
-      </w:r>
-      <w:r>
-        <w:rPr>
-          <w:rFonts w:ascii="Times New Roman" w:hAnsi="Times New Roman" w:cs="Times New Roman"/>
-          <w:color w:val="111111"/>
-          <w:sz w:val="24"/>
-          <w:szCs w:val="24"/>
-          <w:highlight w:val="white"/>
-          <w:lang w:val="es-MX"/>
-        </w:rPr>
-        <w:t xml:space="preserve">, por el simple hecho de que no piensas que el capitalismo es bueno, pero pues eso es otra </w:t>
-      </w:r>
-      <w:r>
-        <w:rPr>
-          <w:rFonts w:ascii="Times New Roman" w:hAnsi="Times New Roman" w:cs="Times New Roman"/>
-          <w:color w:val="111111"/>
-          <w:sz w:val="24"/>
-          <w:szCs w:val="24"/>
-          <w:highlight w:val="white"/>
-          <w:lang w:val="es-MX"/>
-        </w:rPr>
-        <w:t>discusión</w:t>
-      </w:r>
-      <w:r>
-        <w:rPr>
-          <w:rFonts w:ascii="Times New Roman" w:hAnsi="Times New Roman" w:cs="Times New Roman"/>
-          <w:color w:val="111111"/>
-          <w:sz w:val="24"/>
-          <w:szCs w:val="24"/>
-          <w:highlight w:val="white"/>
-          <w:lang w:val="es-MX"/>
-        </w:rPr>
-        <w:t xml:space="preserve"> mucho </w:t>
-      </w:r>
-      <w:r>
-        <w:rPr>
-          <w:rFonts w:ascii="Times New Roman" w:hAnsi="Times New Roman" w:cs="Times New Roman"/>
-          <w:color w:val="111111"/>
-          <w:sz w:val="24"/>
-          <w:szCs w:val="24"/>
-          <w:highlight w:val="white"/>
-          <w:lang w:val="es-MX"/>
-        </w:rPr>
-        <w:t>más</w:t>
-      </w:r>
-      <w:r>
-        <w:rPr>
-          <w:rFonts w:ascii="Times New Roman" w:hAnsi="Times New Roman" w:cs="Times New Roman"/>
-          <w:color w:val="111111"/>
-          <w:sz w:val="24"/>
-          <w:szCs w:val="24"/>
-          <w:highlight w:val="white"/>
-          <w:lang w:val="es-MX"/>
-        </w:rPr>
-        <w:t xml:space="preserve"> elaborada. Lo que quiero decir con esto, es simple: La </w:t>
-      </w:r>
-      <w:r>
-        <w:rPr>
-          <w:rFonts w:ascii="Times New Roman" w:hAnsi="Times New Roman" w:cs="Times New Roman"/>
-          <w:color w:val="111111"/>
-          <w:sz w:val="24"/>
-          <w:szCs w:val="24"/>
-          <w:highlight w:val="white"/>
-          <w:lang w:val="es-MX"/>
-        </w:rPr>
-        <w:t>mayoría</w:t>
-      </w:r>
-      <w:r>
-        <w:rPr>
-          <w:rFonts w:ascii="Times New Roman" w:hAnsi="Times New Roman" w:cs="Times New Roman"/>
-          <w:color w:val="111111"/>
-          <w:sz w:val="24"/>
-          <w:szCs w:val="24"/>
-          <w:highlight w:val="white"/>
-          <w:lang w:val="es-MX"/>
-        </w:rPr>
-        <w:t xml:space="preserve"> de los derechos de la mujer fueron dados por el capitalismo, y </w:t>
-      </w:r>
-      <w:r>
-        <w:rPr>
-          <w:rFonts w:ascii="Times New Roman" w:hAnsi="Times New Roman" w:cs="Times New Roman"/>
-          <w:color w:val="111111"/>
-          <w:sz w:val="24"/>
-          <w:szCs w:val="24"/>
-          <w:highlight w:val="white"/>
-          <w:lang w:val="es-MX"/>
-        </w:rPr>
-        <w:t>posiblemente no sabes o rechazará</w:t>
-      </w:r>
-      <w:r>
-        <w:rPr>
-          <w:rFonts w:ascii="Times New Roman" w:hAnsi="Times New Roman" w:cs="Times New Roman"/>
-          <w:color w:val="111111"/>
-          <w:sz w:val="24"/>
-          <w:szCs w:val="24"/>
-          <w:highlight w:val="white"/>
-          <w:lang w:val="es-MX"/>
-        </w:rPr>
-        <w:t xml:space="preserve">s esa idea al leerla. En otras palabras, eres solamente parte del sistema que estas </w:t>
-      </w:r>
-      <w:r>
-        <w:rPr>
-          <w:rFonts w:ascii="Times New Roman" w:hAnsi="Times New Roman" w:cs="Times New Roman"/>
-          <w:color w:val="111111"/>
-          <w:sz w:val="24"/>
-          <w:szCs w:val="24"/>
-          <w:highlight w:val="white"/>
-          <w:lang w:val="es-MX"/>
-        </w:rPr>
-        <w:t>intentado</w:t>
-      </w:r>
-      <w:r>
-        <w:rPr>
-          <w:rFonts w:ascii="Times New Roman" w:hAnsi="Times New Roman" w:cs="Times New Roman"/>
-          <w:color w:val="111111"/>
-          <w:sz w:val="24"/>
-          <w:szCs w:val="24"/>
-          <w:highlight w:val="white"/>
-          <w:lang w:val="es-MX"/>
-        </w:rPr>
-        <w:t xml:space="preserve"> "cambiar". No estas cambiando nada, si acaso solo haces las cosas peor. Y lo </w:t>
-      </w:r>
-      <w:r>
-        <w:rPr>
-          <w:rFonts w:ascii="Times New Roman" w:hAnsi="Times New Roman" w:cs="Times New Roman"/>
-          <w:color w:val="111111"/>
-          <w:sz w:val="24"/>
-          <w:szCs w:val="24"/>
-          <w:highlight w:val="white"/>
-          <w:lang w:val="es-MX"/>
-        </w:rPr>
-        <w:t>más</w:t>
-      </w:r>
-      <w:r>
-        <w:rPr>
-          <w:rFonts w:ascii="Times New Roman" w:hAnsi="Times New Roman" w:cs="Times New Roman"/>
-          <w:color w:val="111111"/>
-          <w:sz w:val="24"/>
-          <w:szCs w:val="24"/>
-          <w:highlight w:val="white"/>
-          <w:lang w:val="es-MX"/>
-        </w:rPr>
-        <w:t xml:space="preserve"> triste de todo es que la </w:t>
-      </w:r>
-      <w:r>
-        <w:rPr>
-          <w:rFonts w:ascii="Times New Roman" w:hAnsi="Times New Roman" w:cs="Times New Roman"/>
-          <w:color w:val="111111"/>
-          <w:sz w:val="24"/>
-          <w:szCs w:val="24"/>
-          <w:highlight w:val="white"/>
-          <w:lang w:val="es-MX"/>
-        </w:rPr>
-        <w:t>mayoría</w:t>
-      </w:r>
-      <w:r>
-        <w:rPr>
-          <w:rFonts w:ascii="Times New Roman" w:hAnsi="Times New Roman" w:cs="Times New Roman"/>
-          <w:color w:val="111111"/>
-          <w:sz w:val="24"/>
-          <w:szCs w:val="24"/>
-          <w:highlight w:val="white"/>
-          <w:lang w:val="es-MX"/>
-        </w:rPr>
-        <w:t xml:space="preserve"> de estas cosas que tu "apoyas" (basado en tus acciones, no </w:t>
-      </w:r>
-      <w:r>
-        <w:rPr>
-          <w:rFonts w:ascii="Times New Roman" w:hAnsi="Times New Roman" w:cs="Times New Roman"/>
-          <w:color w:val="111111"/>
-          <w:sz w:val="24"/>
-          <w:szCs w:val="24"/>
-          <w:highlight w:val="white"/>
-          <w:lang w:val="es-MX"/>
-        </w:rPr>
-        <w:t>diría</w:t>
-      </w:r>
-      <w:r>
-        <w:rPr>
-          <w:rFonts w:ascii="Times New Roman" w:hAnsi="Times New Roman" w:cs="Times New Roman"/>
-          <w:color w:val="111111"/>
-          <w:sz w:val="24"/>
-          <w:szCs w:val="24"/>
-          <w:highlight w:val="white"/>
-          <w:lang w:val="es-MX"/>
-        </w:rPr>
-        <w:t xml:space="preserve"> eso, </w:t>
-      </w:r>
-      <w:r>
-        <w:rPr>
-          <w:rFonts w:ascii="Times New Roman" w:hAnsi="Times New Roman" w:cs="Times New Roman"/>
-          <w:color w:val="111111"/>
-          <w:sz w:val="24"/>
-          <w:szCs w:val="24"/>
-          <w:highlight w:val="white"/>
-          <w:lang w:val="es-MX"/>
-        </w:rPr>
-        <w:t>diría</w:t>
-      </w:r>
-      <w:r>
-        <w:rPr>
-          <w:rFonts w:ascii="Times New Roman" w:hAnsi="Times New Roman" w:cs="Times New Roman"/>
-          <w:color w:val="111111"/>
-          <w:sz w:val="24"/>
-          <w:szCs w:val="24"/>
-          <w:highlight w:val="white"/>
-          <w:lang w:val="es-MX"/>
-        </w:rPr>
-        <w:t xml:space="preserve"> que piensas que las apoyas), caen en ideas falocentristas que terminan siendo falacias en contexto </w:t>
-      </w:r>
-      <w:r>
-        <w:rPr>
-          <w:rFonts w:ascii="Times New Roman" w:hAnsi="Times New Roman" w:cs="Times New Roman"/>
-          <w:color w:val="111111"/>
-          <w:sz w:val="24"/>
-          <w:szCs w:val="24"/>
-          <w:highlight w:val="white"/>
-          <w:lang w:val="es-MX"/>
-        </w:rPr>
-        <w:t>científico</w:t>
-      </w:r>
-      <w:r>
-        <w:rPr>
-          <w:rFonts w:ascii="Times New Roman" w:hAnsi="Times New Roman" w:cs="Times New Roman"/>
-          <w:color w:val="111111"/>
-          <w:sz w:val="24"/>
-          <w:szCs w:val="24"/>
-          <w:highlight w:val="white"/>
-          <w:lang w:val="es-MX"/>
-        </w:rPr>
-        <w:t>. De manera resumida: Si crees en la ciencia, creer en el feminismo</w:t>
-      </w:r>
-      <w:r>
-        <w:rPr>
-          <w:rFonts w:ascii="Times New Roman" w:hAnsi="Times New Roman" w:cs="Times New Roman"/>
-          <w:color w:val="111111"/>
-          <w:sz w:val="24"/>
-          <w:szCs w:val="24"/>
-          <w:highlight w:val="white"/>
-          <w:lang w:val="es-MX"/>
-        </w:rPr>
-        <w:t xml:space="preserve"> que tu fomentas,</w:t>
-      </w:r>
-      <w:r>
-        <w:rPr>
-          <w:rFonts w:ascii="Times New Roman" w:hAnsi="Times New Roman" w:cs="Times New Roman"/>
-          <w:color w:val="111111"/>
-          <w:sz w:val="24"/>
-          <w:szCs w:val="24"/>
-          <w:highlight w:val="white"/>
-          <w:lang w:val="es-MX"/>
-        </w:rPr>
-        <w:t xml:space="preserve"> es incoherente. </w:t>
-      </w:r>
-      <w:r>
-        <w:rPr>
-          <w:rFonts w:ascii="Times New Roman" w:hAnsi="Times New Roman" w:cs="Times New Roman"/>
-          <w:color w:val="111111"/>
-          <w:sz w:val="24"/>
-          <w:szCs w:val="24"/>
-          <w:highlight w:val="white"/>
-          <w:lang w:val="es-MX"/>
-        </w:rPr>
-        <w:t>¿Porqué</w:t>
-      </w:r>
-      <w:r>
-        <w:rPr>
-          <w:rFonts w:ascii="Times New Roman" w:hAnsi="Times New Roman" w:cs="Times New Roman"/>
-          <w:color w:val="111111"/>
-          <w:sz w:val="24"/>
-          <w:szCs w:val="24"/>
-          <w:highlight w:val="white"/>
-          <w:lang w:val="es-MX"/>
-        </w:rPr>
-        <w:t>?</w:t>
-      </w:r>
-      <w:r>
-        <w:rPr>
-          <w:rFonts w:ascii="Times New Roman" w:hAnsi="Times New Roman" w:cs="Times New Roman"/>
-          <w:color w:val="111111"/>
-          <w:sz w:val="24"/>
-          <w:szCs w:val="24"/>
-          <w:highlight w:val="white"/>
-          <w:lang w:val="es-MX"/>
-        </w:rPr>
-        <w:t xml:space="preserve"> Porque la </w:t>
-      </w:r>
-      <w:r>
-        <w:rPr>
-          <w:rFonts w:ascii="Times New Roman" w:hAnsi="Times New Roman" w:cs="Times New Roman"/>
-          <w:color w:val="111111"/>
-          <w:sz w:val="24"/>
-          <w:szCs w:val="24"/>
-          <w:highlight w:val="white"/>
-          <w:lang w:val="es-MX"/>
-        </w:rPr>
-        <w:t>fundación</w:t>
-      </w:r>
-      <w:r>
-        <w:rPr>
-          <w:rFonts w:ascii="Times New Roman" w:hAnsi="Times New Roman" w:cs="Times New Roman"/>
-          <w:color w:val="111111"/>
-          <w:sz w:val="24"/>
-          <w:szCs w:val="24"/>
-          <w:highlight w:val="white"/>
-          <w:lang w:val="es-MX"/>
-        </w:rPr>
-        <w:t xml:space="preserve"> de casi todos los argumentos en favor del "feminismo" ignoran </w:t>
-      </w:r>
-      <w:r>
-        <w:rPr>
-          <w:rFonts w:ascii="Times New Roman" w:hAnsi="Times New Roman" w:cs="Times New Roman"/>
-          <w:color w:val="111111"/>
-          <w:sz w:val="24"/>
-          <w:szCs w:val="24"/>
-          <w:highlight w:val="white"/>
-          <w:lang w:val="es-MX"/>
-        </w:rPr>
-        <w:t>información</w:t>
-      </w:r>
-      <w:r>
-        <w:rPr>
-          <w:rFonts w:ascii="Times New Roman" w:hAnsi="Times New Roman" w:cs="Times New Roman"/>
-          <w:color w:val="111111"/>
-          <w:sz w:val="24"/>
-          <w:szCs w:val="24"/>
-          <w:highlight w:val="white"/>
-          <w:lang w:val="es-MX"/>
-        </w:rPr>
-        <w:t xml:space="preserve"> </w:t>
-      </w:r>
-      <w:r>
-        <w:rPr>
-          <w:rFonts w:ascii="Times New Roman" w:hAnsi="Times New Roman" w:cs="Times New Roman"/>
-          <w:color w:val="111111"/>
-          <w:sz w:val="24"/>
-          <w:szCs w:val="24"/>
-          <w:highlight w:val="white"/>
-          <w:lang w:val="es-MX"/>
-        </w:rPr>
-        <w:t>científica</w:t>
-      </w:r>
-      <w:r>
-        <w:rPr>
-          <w:rFonts w:ascii="Times New Roman" w:hAnsi="Times New Roman" w:cs="Times New Roman"/>
-          <w:color w:val="111111"/>
-          <w:sz w:val="24"/>
-          <w:szCs w:val="24"/>
-          <w:highlight w:val="white"/>
-          <w:lang w:val="es-MX"/>
-        </w:rPr>
-        <w:t xml:space="preserve"> par</w:t>
-      </w:r>
-      <w:r>
-        <w:rPr>
-          <w:rFonts w:ascii="Times New Roman" w:hAnsi="Times New Roman" w:cs="Times New Roman"/>
-          <w:color w:val="111111"/>
-          <w:sz w:val="24"/>
-          <w:szCs w:val="24"/>
-          <w:highlight w:val="white"/>
-          <w:lang w:val="es-MX"/>
-        </w:rPr>
-        <w:t xml:space="preserve">a argumentar su punto central. De igual manera, </w:t>
-      </w:r>
-      <w:r>
-        <w:rPr>
-          <w:rFonts w:ascii="Times New Roman" w:hAnsi="Times New Roman" w:cs="Times New Roman"/>
-          <w:color w:val="111111"/>
-          <w:sz w:val="24"/>
-          <w:szCs w:val="24"/>
-          <w:highlight w:val="white"/>
-          <w:lang w:val="es-MX"/>
-        </w:rPr>
-        <w:lastRenderedPageBreak/>
-        <w:t>puedo concluir que el feminismo que tu promueves es el hegemónico, creyendo que es uno de género.</w:t>
+        <w:t xml:space="preserve">Si no tienes empatía, ¿Como puedes esperar entender dichos grupos poco representados?  </w:t>
       </w:r>
     </w:p>
     <w:p>
@@ -4457,73 +4628,7 @@
           <w:highlight w:val="white"/>
           <w:lang w:val="es-MX"/>
         </w:rPr>
-        <w:t xml:space="preserve">Sinceramente, las ultimas notas y pensamientos de esta carta me han costado una cantidad considerable de esfuerzo en escribir y procesar. No por el hecho de que no </w:t>
-      </w:r>
-      <w:r>
-        <w:rPr>
-          <w:rFonts w:ascii="Times New Roman" w:hAnsi="Times New Roman" w:cs="Times New Roman"/>
-          <w:color w:val="111111"/>
-          <w:sz w:val="24"/>
-          <w:szCs w:val="24"/>
-          <w:highlight w:val="white"/>
-          <w:lang w:val="es-MX"/>
-        </w:rPr>
-        <w:t>quiera</w:t>
-      </w:r>
-      <w:r>
-        <w:rPr>
-          <w:rFonts w:ascii="Times New Roman" w:hAnsi="Times New Roman" w:cs="Times New Roman"/>
-          <w:color w:val="111111"/>
-          <w:sz w:val="24"/>
-          <w:szCs w:val="24"/>
-          <w:highlight w:val="white"/>
-          <w:lang w:val="es-MX"/>
-        </w:rPr>
-        <w:t xml:space="preserve"> escribir, pero por el hecho de que lo </w:t>
-      </w:r>
-      <w:r>
-        <w:rPr>
-          <w:rFonts w:ascii="Times New Roman" w:hAnsi="Times New Roman" w:cs="Times New Roman"/>
-          <w:color w:val="111111"/>
-          <w:sz w:val="24"/>
-          <w:szCs w:val="24"/>
-          <w:highlight w:val="white"/>
-          <w:lang w:val="es-MX"/>
-        </w:rPr>
-        <w:t>único</w:t>
-      </w:r>
-      <w:r>
-        <w:rPr>
-          <w:rFonts w:ascii="Times New Roman" w:hAnsi="Times New Roman" w:cs="Times New Roman"/>
-          <w:color w:val="111111"/>
-          <w:sz w:val="24"/>
-          <w:szCs w:val="24"/>
-          <w:highlight w:val="white"/>
-          <w:lang w:val="es-MX"/>
-        </w:rPr>
-        <w:t xml:space="preserve"> que no entiendo de todo este paradigma es esto: ¿Cómo es posible que alguien con tanto potencial como </w:t>
-      </w:r>
-      <w:r>
-        <w:rPr>
-          <w:rFonts w:ascii="Times New Roman" w:hAnsi="Times New Roman" w:cs="Times New Roman"/>
-          <w:color w:val="111111"/>
-          <w:sz w:val="24"/>
-          <w:szCs w:val="24"/>
-          <w:highlight w:val="white"/>
-          <w:lang w:val="es-MX"/>
-        </w:rPr>
-        <w:t>tú</w:t>
-      </w:r>
-      <w:r>
-        <w:rPr>
-          <w:rFonts w:ascii="Times New Roman" w:hAnsi="Times New Roman" w:cs="Times New Roman"/>
-          <w:color w:val="111111"/>
-          <w:sz w:val="24"/>
-          <w:szCs w:val="24"/>
-          <w:highlight w:val="white"/>
-          <w:lang w:val="es-MX"/>
-        </w:rPr>
-        <w:t xml:space="preserve">, este desperdiciándolo creyendo que hace lo correcto? </w:t>
+        <w:t xml:space="preserve">Ultracrepidaria </w:t>
       </w:r>
     </w:p>
     <w:p>
@@ -4542,9 +4647,16 @@
           <w:lang w:val="es-MX"/>
         </w:rPr>
       </w:pPr>
-      <w:r>
-        <w:rPr>
-          <w:rFonts w:ascii="Times New Roman" w:hAnsi="Times New Roman" w:cs="Times New Roman"/>
+    </w:p>
+    <w:p>
+      <w:pPr>
+        <w:autoSpaceDE w:val="0"/>
+        <w:autoSpaceDN w:val="0"/>
+        <w:adjustRightInd w:val="0"/>
+        <w:spacing w:line="252" w:lineRule="auto"/>
+        <w:rPr>
+          <w:rFonts w:ascii="Times New Roman" w:hAnsi="Times New Roman" w:cs="Times New Roman"/>
+          <w:i/>
           <w:color w:val="111111"/>
           <w:sz w:val="24"/>
           <w:szCs w:val="24"/>
@@ -4552,11 +4664,11 @@
           <w:u w:val="single"/>
           <w:lang w:val="es-MX"/>
         </w:rPr>
-        <w:t>Hermandad</w:t>
-      </w:r>
-      <w:r>
-        <w:rPr>
-          <w:rFonts w:ascii="Times New Roman" w:hAnsi="Times New Roman" w:cs="Times New Roman"/>
+      </w:pPr>
+      <w:r>
+        <w:rPr>
+          <w:rFonts w:ascii="Times New Roman" w:hAnsi="Times New Roman" w:cs="Times New Roman"/>
+          <w:i/>
           <w:color w:val="111111"/>
           <w:sz w:val="24"/>
           <w:szCs w:val="24"/>
@@ -4564,7 +4676,94 @@
           <w:u w:val="single"/>
           <w:lang w:val="es-MX"/>
         </w:rPr>
-        <w:t>.</w:t>
+        <w:t>Notas, pensamientos, y preguntas finales:</w:t>
+      </w:r>
+    </w:p>
+    <w:p>
+      <w:pPr>
+        <w:autoSpaceDE w:val="0"/>
+        <w:autoSpaceDN w:val="0"/>
+        <w:adjustRightInd w:val="0"/>
+        <w:spacing w:line="252" w:lineRule="auto"/>
+        <w:rPr>
+          <w:rFonts w:ascii="Times New Roman" w:hAnsi="Times New Roman" w:cs="Times New Roman"/>
+          <w:color w:val="111111"/>
+          <w:sz w:val="24"/>
+          <w:szCs w:val="24"/>
+          <w:highlight w:val="white"/>
+          <w:lang w:val="es-MX"/>
+        </w:rPr>
+      </w:pPr>
+      <w:r>
+        <w:rPr>
+          <w:rFonts w:ascii="Times New Roman" w:hAnsi="Times New Roman" w:cs="Times New Roman"/>
+          <w:color w:val="111111"/>
+          <w:sz w:val="24"/>
+          <w:szCs w:val="24"/>
+          <w:highlight w:val="white"/>
+          <w:lang w:val="es-MX"/>
+        </w:rPr>
+        <w:t xml:space="preserve">El lenguaje inclusivo fomenta el individualismo que solo es una manera </w:t>
+      </w:r>
+      <w:r>
+        <w:rPr>
+          <w:rFonts w:ascii="Times New Roman" w:hAnsi="Times New Roman" w:cs="Times New Roman"/>
+          <w:color w:val="111111"/>
+          <w:sz w:val="24"/>
+          <w:szCs w:val="24"/>
+          <w:highlight w:val="white"/>
+          <w:lang w:val="es-MX"/>
+        </w:rPr>
+        <w:t>egoísta</w:t>
+      </w:r>
+      <w:r>
+        <w:rPr>
+          <w:rFonts w:ascii="Times New Roman" w:hAnsi="Times New Roman" w:cs="Times New Roman"/>
+          <w:color w:val="111111"/>
+          <w:sz w:val="24"/>
+          <w:szCs w:val="24"/>
+          <w:highlight w:val="white"/>
+          <w:lang w:val="es-MX"/>
+        </w:rPr>
+        <w:t xml:space="preserve"> de evitar la realidad. </w:t>
+      </w:r>
+    </w:p>
+    <w:p>
+      <w:pPr>
+        <w:autoSpaceDE w:val="0"/>
+        <w:autoSpaceDN w:val="0"/>
+        <w:adjustRightInd w:val="0"/>
+        <w:spacing w:line="252" w:lineRule="auto"/>
+        <w:rPr>
+          <w:rFonts w:ascii="Times New Roman" w:hAnsi="Times New Roman" w:cs="Times New Roman"/>
+          <w:color w:val="111111"/>
+          <w:sz w:val="24"/>
+          <w:szCs w:val="24"/>
+          <w:highlight w:val="white"/>
+          <w:lang w:val="es-MX"/>
+        </w:rPr>
+      </w:pPr>
+      <w:r>
+        <w:rPr>
+          <w:rFonts w:ascii="Times New Roman" w:hAnsi="Times New Roman" w:cs="Times New Roman"/>
+          <w:color w:val="111111"/>
+          <w:sz w:val="24"/>
+          <w:szCs w:val="24"/>
+          <w:highlight w:val="white"/>
+          <w:lang w:val="es-MX"/>
+        </w:rPr>
+        <w:t>Deja de huir a la realidad.</w:t>
+      </w:r>
+      <w:r>
+        <w:rPr>
+          <w:rFonts w:ascii="Times New Roman" w:hAnsi="Times New Roman" w:cs="Times New Roman"/>
+          <w:color w:val="111111"/>
+          <w:sz w:val="24"/>
+          <w:szCs w:val="24"/>
+          <w:highlight w:val="white"/>
+          <w:lang w:val="es-MX"/>
+        </w:rPr>
+        <w:t xml:space="preserve"> La vida no es justa, todos somos diferentes, y no todos merecen lo mismo siempre. </w:t>
       </w:r>
     </w:p>
     <w:p>
@@ -4592,52 +4791,18 @@
           <w:highlight w:val="white"/>
           <w:lang w:val="es-MX"/>
         </w:rPr>
-        <w:t xml:space="preserve">¿Recuerdas como dijiste que no vez ningún uso para desarrollar empatía en tu vida y como solo te traería cosas malas? Pues, lo más triste de tu situación es que llevas años viviendo con tu hermana, y por tu misma “inútil” falta de empatía nunca podrás darte cuenta que haces a tu hermana infeliz en muchos aspectos. Tu hermana no está feliz en su carrera, no está feliz con su cuerpo, no está feliz con sus decisiones, y jamás te lo dirá porque nunca le diste la oportunidad de mostrarte quien realmente es ella. Karen es una persona muy diferente cuando no estás tú. Y es muy triste que ella no pueda ser ella misma a tu alrededor. Pero lo peor es que ella es muy inmadura en bastantes aspectos, y lo único que haces es fomentar esas actitudes negativas. Al ritmo al que la has “cuidado” la convertirás en un miembro inútil de la sociedad. Y te diré algo sobre su elección de carrera. De nada le va a servir tener un título de ingeniería si no puede ser feliz trabajando en ello. Yo sé que no conozco a tu hermana al nivel que tú, y no soy nadie para hablar por Karen. Pero te puedo decir esto: Todo lo que digo viene desde un punto de vista de alguien que siente </w:t>
-      </w:r>
-      <w:r>
-        <w:rPr>
-          <w:rFonts w:ascii="Times New Roman" w:hAnsi="Times New Roman" w:cs="Times New Roman"/>
-          <w:color w:val="111111"/>
-          <w:sz w:val="24"/>
-          <w:szCs w:val="24"/>
-          <w:highlight w:val="white"/>
-          <w:u w:val="single"/>
-          <w:lang w:val="es-MX"/>
-        </w:rPr>
-        <w:t>empatía</w:t>
-      </w:r>
-      <w:r>
-        <w:rPr>
-          <w:rFonts w:ascii="Times New Roman" w:hAnsi="Times New Roman" w:cs="Times New Roman"/>
-          <w:color w:val="111111"/>
-          <w:sz w:val="24"/>
-          <w:szCs w:val="24"/>
-          <w:highlight w:val="white"/>
-          <w:lang w:val="es-MX"/>
-        </w:rPr>
-        <w:t xml:space="preserve"> por Karen. Y como tu careces de esa característica, no tienes manera de pensar de manera opositora a mis pensamientos, ya que tu voluntariamente, careces de lo necesario para ver un lado de Karen que es “una pérdida de tiempo” ver. Y si no soy lo suficientemente claro con mis “anotaciones de énfasis”. Esas son frases </w:t>
-      </w:r>
-      <w:r>
-        <w:rPr>
-          <w:rFonts w:ascii="Times New Roman" w:hAnsi="Times New Roman" w:cs="Times New Roman"/>
-          <w:color w:val="111111"/>
-          <w:sz w:val="24"/>
-          <w:szCs w:val="24"/>
-          <w:highlight w:val="white"/>
-          <w:lang w:val="es-MX"/>
-        </w:rPr>
-        <w:t xml:space="preserve">fueron </w:t>
-      </w:r>
-      <w:r>
-        <w:rPr>
-          <w:rFonts w:ascii="Times New Roman" w:hAnsi="Times New Roman" w:cs="Times New Roman"/>
-          <w:color w:val="111111"/>
-          <w:sz w:val="24"/>
-          <w:szCs w:val="24"/>
-          <w:highlight w:val="white"/>
-          <w:lang w:val="es-MX"/>
-        </w:rPr>
-        <w:t xml:space="preserve">dichas por ti. </w:t>
+        <w:t>¿De verdad piensas que una persona puede ser definida por solo una o dos características (tal es, ver una serie, cuando tú tienes esa misma característica, pero maximizada)?</w:t>
+      </w:r>
+      <w:r>
+        <w:rPr>
+          <w:rFonts w:ascii="Times New Roman" w:hAnsi="Times New Roman" w:cs="Times New Roman"/>
+          <w:color w:val="111111"/>
+          <w:sz w:val="24"/>
+          <w:szCs w:val="24"/>
+          <w:highlight w:val="white"/>
+          <w:lang w:val="es-MX"/>
+        </w:rPr>
+        <w:t xml:space="preserve"> </w:t>
       </w:r>
     </w:p>
     <w:p>
@@ -4665,358 +4830,7 @@
           <w:highlight w:val="white"/>
           <w:lang w:val="es-MX"/>
         </w:rPr>
-        <w:t>Puntos a tocar aun:</w:t>
-      </w:r>
-    </w:p>
-    <w:p>
-      <w:pPr>
-        <w:autoSpaceDE w:val="0"/>
-        <w:autoSpaceDN w:val="0"/>
-        <w:adjustRightInd w:val="0"/>
-        <w:spacing w:line="252" w:lineRule="auto"/>
-        <w:jc w:val="both"/>
-        <w:rPr>
-          <w:rFonts w:ascii="Times New Roman" w:hAnsi="Times New Roman" w:cs="Times New Roman"/>
-          <w:color w:val="111111"/>
-          <w:sz w:val="24"/>
-          <w:szCs w:val="24"/>
-          <w:highlight w:val="yellow"/>
-          <w:u w:val="single"/>
-          <w:lang w:val="es-MX"/>
-        </w:rPr>
-      </w:pPr>
-      <w:r>
-        <w:rPr>
-          <w:rFonts w:ascii="Times New Roman" w:hAnsi="Times New Roman" w:cs="Times New Roman"/>
-          <w:color w:val="111111"/>
-          <w:sz w:val="24"/>
-          <w:szCs w:val="24"/>
-          <w:highlight w:val="yellow"/>
-          <w:u w:val="single"/>
-          <w:lang w:val="es-MX"/>
-        </w:rPr>
-        <w:t xml:space="preserve">La vida </w:t>
-      </w:r>
-    </w:p>
-    <w:p>
-      <w:pPr>
-        <w:autoSpaceDE w:val="0"/>
-        <w:autoSpaceDN w:val="0"/>
-        <w:adjustRightInd w:val="0"/>
-        <w:spacing w:line="252" w:lineRule="auto"/>
-        <w:rPr>
-          <w:rFonts w:ascii="Times New Roman" w:hAnsi="Times New Roman" w:cs="Times New Roman"/>
-          <w:i/>
-          <w:color w:val="111111"/>
-          <w:sz w:val="24"/>
-          <w:szCs w:val="24"/>
-          <w:highlight w:val="yellow"/>
-          <w:u w:val="single"/>
-          <w:lang w:val="es-MX"/>
-        </w:rPr>
-      </w:pPr>
-      <w:r>
-        <w:rPr>
-          <w:rFonts w:ascii="Times New Roman" w:hAnsi="Times New Roman" w:cs="Times New Roman"/>
-          <w:i/>
-          <w:color w:val="111111"/>
-          <w:sz w:val="24"/>
-          <w:szCs w:val="24"/>
-          <w:highlight w:val="yellow"/>
-          <w:u w:val="single"/>
-          <w:lang w:val="es-MX"/>
-        </w:rPr>
-        <w:t xml:space="preserve">La vida real no es igual a la vida de estudiante </w:t>
-      </w:r>
-    </w:p>
-    <w:p>
-      <w:pPr>
-        <w:autoSpaceDE w:val="0"/>
-        <w:autoSpaceDN w:val="0"/>
-        <w:adjustRightInd w:val="0"/>
-        <w:spacing w:line="252" w:lineRule="auto"/>
-        <w:rPr>
-          <w:rFonts w:ascii="Times New Roman" w:hAnsi="Times New Roman" w:cs="Times New Roman"/>
-          <w:i/>
-          <w:color w:val="111111"/>
-          <w:sz w:val="24"/>
-          <w:szCs w:val="24"/>
-          <w:highlight w:val="yellow"/>
-          <w:u w:val="single"/>
-          <w:lang w:val="es-MX"/>
-        </w:rPr>
-      </w:pPr>
-      <w:r>
-        <w:rPr>
-          <w:rFonts w:ascii="Times New Roman" w:hAnsi="Times New Roman" w:cs="Times New Roman"/>
-          <w:i/>
-          <w:color w:val="111111"/>
-          <w:sz w:val="24"/>
-          <w:szCs w:val="24"/>
-          <w:highlight w:val="yellow"/>
-          <w:u w:val="single"/>
-          <w:lang w:val="es-MX"/>
-        </w:rPr>
-        <w:t>Luz = Negabhan</w:t>
-      </w:r>
-    </w:p>
-    <w:p>
-      <w:pPr>
-        <w:rPr>
-          <w:rFonts w:ascii="Times New Roman" w:hAnsi="Times New Roman" w:cs="Times New Roman"/>
-          <w:sz w:val="24"/>
-          <w:szCs w:val="24"/>
-          <w:lang w:val="es-MX"/>
-        </w:rPr>
-      </w:pPr>
-      <w:r>
-        <w:rPr>
-          <w:rFonts w:ascii="Times New Roman" w:hAnsi="Times New Roman" w:cs="Times New Roman"/>
-          <w:sz w:val="24"/>
-          <w:szCs w:val="24"/>
-          <w:lang w:val="es-MX"/>
-        </w:rPr>
-        <w:t>Espiritualidad postmoderna</w:t>
-      </w:r>
-    </w:p>
-    <w:p>
-      <w:pPr>
-        <w:rPr>
-          <w:rFonts w:ascii="Times New Roman" w:hAnsi="Times New Roman" w:cs="Times New Roman"/>
-          <w:sz w:val="24"/>
-          <w:szCs w:val="24"/>
-          <w:lang w:val="es-MX"/>
-        </w:rPr>
-      </w:pPr>
-      <w:r>
-        <w:rPr>
-          <w:rFonts w:ascii="Times New Roman" w:hAnsi="Times New Roman" w:cs="Times New Roman"/>
-          <w:sz w:val="24"/>
-          <w:szCs w:val="24"/>
-          <w:lang w:val="es-MX"/>
-        </w:rPr>
-        <w:t>La era de los ofendidos</w:t>
-      </w:r>
-    </w:p>
-    <w:p>
-      <w:pPr>
-        <w:rPr>
-          <w:rFonts w:ascii="Times New Roman" w:hAnsi="Times New Roman" w:cs="Times New Roman"/>
-          <w:sz w:val="24"/>
-          <w:szCs w:val="24"/>
-          <w:lang w:val="es-MX"/>
-        </w:rPr>
-      </w:pPr>
-      <w:r>
-        <w:rPr>
-          <w:rFonts w:ascii="Times New Roman" w:hAnsi="Times New Roman" w:cs="Times New Roman"/>
-          <w:sz w:val="24"/>
-          <w:szCs w:val="24"/>
-          <w:lang w:val="es-MX"/>
-        </w:rPr>
-        <w:t xml:space="preserve">Permitir o exigir que las formas de gobierno te traten diferente por ser mujer es permitir una distopia </w:t>
-      </w:r>
-    </w:p>
-    <w:p>
-      <w:pPr>
-        <w:autoSpaceDE w:val="0"/>
-        <w:autoSpaceDN w:val="0"/>
-        <w:adjustRightInd w:val="0"/>
-        <w:spacing w:line="252" w:lineRule="auto"/>
-        <w:rPr>
-          <w:rFonts w:ascii="Times New Roman" w:hAnsi="Times New Roman" w:cs="Times New Roman"/>
-          <w:color w:val="111111"/>
-          <w:sz w:val="24"/>
-          <w:szCs w:val="24"/>
-          <w:highlight w:val="white"/>
-          <w:u w:val="single"/>
-          <w:lang w:val="es-MX"/>
-        </w:rPr>
-      </w:pPr>
-    </w:p>
-    <w:p>
-      <w:pPr>
-        <w:autoSpaceDE w:val="0"/>
-        <w:autoSpaceDN w:val="0"/>
-        <w:adjustRightInd w:val="0"/>
-        <w:spacing w:line="252" w:lineRule="auto"/>
-        <w:rPr>
-          <w:rFonts w:ascii="Times New Roman" w:hAnsi="Times New Roman" w:cs="Times New Roman"/>
-          <w:i/>
-          <w:color w:val="111111"/>
-          <w:sz w:val="24"/>
-          <w:szCs w:val="24"/>
-          <w:highlight w:val="white"/>
-          <w:u w:val="single"/>
-          <w:lang w:val="es-MX"/>
-        </w:rPr>
-      </w:pPr>
-      <w:r>
-        <w:rPr>
-          <w:rFonts w:ascii="Times New Roman" w:hAnsi="Times New Roman" w:cs="Times New Roman"/>
-          <w:i/>
-          <w:color w:val="111111"/>
-          <w:sz w:val="24"/>
-          <w:szCs w:val="24"/>
-          <w:highlight w:val="white"/>
-          <w:u w:val="single"/>
-          <w:lang w:val="es-MX"/>
-        </w:rPr>
-        <w:t>Notas, pensamientos, y preguntas finales:</w:t>
-      </w:r>
-    </w:p>
-    <w:p>
-      <w:pPr>
-        <w:autoSpaceDE w:val="0"/>
-        <w:autoSpaceDN w:val="0"/>
-        <w:adjustRightInd w:val="0"/>
-        <w:spacing w:line="252" w:lineRule="auto"/>
-        <w:rPr>
-          <w:rFonts w:ascii="Times New Roman" w:hAnsi="Times New Roman" w:cs="Times New Roman"/>
-          <w:color w:val="111111"/>
-          <w:sz w:val="24"/>
-          <w:szCs w:val="24"/>
-          <w:highlight w:val="white"/>
-          <w:lang w:val="es-MX"/>
-        </w:rPr>
-      </w:pPr>
-      <w:r>
-        <w:rPr>
-          <w:rFonts w:ascii="Times New Roman" w:hAnsi="Times New Roman" w:cs="Times New Roman"/>
-          <w:color w:val="111111"/>
-          <w:sz w:val="24"/>
-          <w:szCs w:val="24"/>
-          <w:highlight w:val="white"/>
-          <w:lang w:val="es-MX"/>
-        </w:rPr>
-        <w:t xml:space="preserve">El lenguaje inclusivo fomenta el individualismo que solo es una manera </w:t>
-      </w:r>
-      <w:r>
-        <w:rPr>
-          <w:rFonts w:ascii="Times New Roman" w:hAnsi="Times New Roman" w:cs="Times New Roman"/>
-          <w:color w:val="111111"/>
-          <w:sz w:val="24"/>
-          <w:szCs w:val="24"/>
-          <w:highlight w:val="white"/>
-          <w:lang w:val="es-MX"/>
-        </w:rPr>
-        <w:t>egoísta</w:t>
-      </w:r>
-      <w:r>
-        <w:rPr>
-          <w:rFonts w:ascii="Times New Roman" w:hAnsi="Times New Roman" w:cs="Times New Roman"/>
-          <w:color w:val="111111"/>
-          <w:sz w:val="24"/>
-          <w:szCs w:val="24"/>
-          <w:highlight w:val="white"/>
-          <w:lang w:val="es-MX"/>
-        </w:rPr>
-        <w:t xml:space="preserve"> de evitar la realidad. </w:t>
-      </w:r>
-    </w:p>
-    <w:p>
-      <w:pPr>
-        <w:autoSpaceDE w:val="0"/>
-        <w:autoSpaceDN w:val="0"/>
-        <w:adjustRightInd w:val="0"/>
-        <w:spacing w:line="252" w:lineRule="auto"/>
-        <w:rPr>
-          <w:rFonts w:ascii="Times New Roman" w:hAnsi="Times New Roman" w:cs="Times New Roman"/>
-          <w:color w:val="111111"/>
-          <w:sz w:val="24"/>
-          <w:szCs w:val="24"/>
-          <w:highlight w:val="white"/>
-          <w:lang w:val="es-MX"/>
-        </w:rPr>
-      </w:pPr>
-      <w:r>
-        <w:rPr>
-          <w:rFonts w:ascii="Times New Roman" w:hAnsi="Times New Roman" w:cs="Times New Roman"/>
-          <w:color w:val="111111"/>
-          <w:sz w:val="24"/>
-          <w:szCs w:val="24"/>
-          <w:highlight w:val="white"/>
-          <w:lang w:val="es-MX"/>
-        </w:rPr>
         <w:lastRenderedPageBreak/>
-        <w:t>Deja de huir a la realidad.</w:t>
-      </w:r>
-      <w:r>
-        <w:rPr>
-          <w:rFonts w:ascii="Times New Roman" w:hAnsi="Times New Roman" w:cs="Times New Roman"/>
-          <w:color w:val="111111"/>
-          <w:sz w:val="24"/>
-          <w:szCs w:val="24"/>
-          <w:highlight w:val="white"/>
-          <w:lang w:val="es-MX"/>
-        </w:rPr>
-        <w:t xml:space="preserve"> La vida no es justa, todos somos diferentes, y no todos merecen lo mismo siempre. </w:t>
-      </w:r>
-    </w:p>
-    <w:p>
-      <w:pPr>
-        <w:autoSpaceDE w:val="0"/>
-        <w:autoSpaceDN w:val="0"/>
-        <w:adjustRightInd w:val="0"/>
-        <w:spacing w:line="252" w:lineRule="auto"/>
-        <w:jc w:val="both"/>
-        <w:rPr>
-          <w:rFonts w:ascii="Times New Roman" w:hAnsi="Times New Roman" w:cs="Times New Roman"/>
-          <w:color w:val="111111"/>
-          <w:sz w:val="24"/>
-          <w:szCs w:val="24"/>
-          <w:highlight w:val="white"/>
-          <w:lang w:val="es-MX"/>
-        </w:rPr>
-      </w:pPr>
-      <w:r>
-        <w:rPr>
-          <w:rFonts w:ascii="Times New Roman" w:hAnsi="Times New Roman" w:cs="Times New Roman"/>
-          <w:color w:val="111111"/>
-          <w:sz w:val="24"/>
-          <w:szCs w:val="24"/>
-          <w:highlight w:val="white"/>
-          <w:lang w:val="es-MX"/>
-        </w:rPr>
-        <w:t>¿De verdad piensas que una persona puede ser definida por solo una o dos características (tal es, ver una serie, cuando tú tienes esa misma característica, pero maximizada)?</w:t>
-      </w:r>
-      <w:r>
-        <w:rPr>
-          <w:rFonts w:ascii="Times New Roman" w:hAnsi="Times New Roman" w:cs="Times New Roman"/>
-          <w:color w:val="111111"/>
-          <w:sz w:val="24"/>
-          <w:szCs w:val="24"/>
-          <w:highlight w:val="white"/>
-          <w:lang w:val="es-MX"/>
-        </w:rPr>
-        <w:t xml:space="preserve"> </w:t>
-      </w:r>
-    </w:p>
-    <w:p>
-      <w:pPr>
-        <w:autoSpaceDE w:val="0"/>
-        <w:autoSpaceDN w:val="0"/>
-        <w:adjustRightInd w:val="0"/>
-        <w:spacing w:line="252" w:lineRule="auto"/>
-        <w:jc w:val="both"/>
-        <w:rPr>
-          <w:rFonts w:ascii="Times New Roman" w:hAnsi="Times New Roman" w:cs="Times New Roman"/>
-          <w:color w:val="111111"/>
-          <w:sz w:val="24"/>
-          <w:szCs w:val="24"/>
-          <w:highlight w:val="white"/>
-          <w:lang w:val="es-MX"/>
-        </w:rPr>
-      </w:pPr>
-      <w:r>
-        <w:rPr>
-          <w:rFonts w:ascii="Times New Roman" w:hAnsi="Times New Roman" w:cs="Times New Roman"/>
-          <w:color w:val="111111"/>
-          <w:sz w:val="24"/>
-          <w:szCs w:val="24"/>
-          <w:highlight w:val="white"/>
-          <w:lang w:val="es-MX"/>
-        </w:rPr>
         <w:t>Todos, incluyendo tu propio jefe, tienen miedo de socializar/hablar/formalizar de manera abierta contigo por miedo a que los llames personas opresoras/inclusivas</w:t>
       </w:r>
       <w:r>
@@ -6504,6 +6318,7 @@
   <w:style w:type="character" w:default="1" w:styleId="DefaultParagraphFont">
     <w:name w:val="Default Paragraph Font"/>
     <w:uiPriority w:val="1"/>
+    <w:semiHidden/>
     <w:unhideWhenUsed/>
   </w:style>
   <w:style w:type="table" w:default="1" w:styleId="TableNormal">
